--- a/Pigeon code overview.docx
+++ b/Pigeon code overview.docx
@@ -14,44 +14,12 @@
     </w:p>
     <w:p>
       <w:r>
-        <w:t xml:space="preserve">This document will describe the pigeon FPGA control system. The system was developed by </w:t>
-      </w:r>
-      <w:proofErr w:type="spellStart"/>
-      <w:r>
-        <w:t>Nitzan</w:t>
-      </w:r>
-      <w:proofErr w:type="spellEnd"/>
-      <w:r>
-        <w:t xml:space="preserve"> Ackerman (others?). The document is written in an effort to understand the system and use it for control in the </w:t>
-      </w:r>
-      <w:proofErr w:type="spellStart"/>
-      <w:r>
-        <w:t>Firstenberg</w:t>
-      </w:r>
-      <w:proofErr w:type="spellEnd"/>
-      <w:r>
-        <w:t xml:space="preserve"> QNLO lab. </w:t>
-      </w:r>
-    </w:p>
-    <w:p>
-      <w:r>
-        <w:t xml:space="preserve">The system has two parts: </w:t>
-      </w:r>
-      <w:proofErr w:type="spellStart"/>
-      <w:r>
-        <w:t>LabView</w:t>
-      </w:r>
-      <w:proofErr w:type="spellEnd"/>
-      <w:r>
-        <w:t xml:space="preserve"> (FPGA) and </w:t>
-      </w:r>
-      <w:proofErr w:type="spellStart"/>
-      <w:r>
-        <w:t>Matlab</w:t>
-      </w:r>
-      <w:proofErr w:type="spellEnd"/>
-      <w:r>
-        <w:t xml:space="preserve">. </w:t>
+        <w:t xml:space="preserve">This document will describe the pigeon FPGA control system. The system was developed by Nitzan Ackerman (others?). The document is written in an effort to understand the system and use it for control in the Firstenberg QNLO lab. </w:t>
+      </w:r>
+    </w:p>
+    <w:p>
+      <w:r>
+        <w:t xml:space="preserve">The system has two parts: LabView (FPGA) and Matlab. </w:t>
       </w:r>
     </w:p>
     <w:p>
@@ -60,7 +28,6 @@
           <w:u w:val="single"/>
         </w:rPr>
       </w:pPr>
-      <w:proofErr w:type="spellStart"/>
       <w:r>
         <w:rPr>
           <w:u w:val="single"/>
@@ -71,24 +38,12 @@
         <w:rPr>
           <w:u w:val="single"/>
         </w:rPr>
-        <w:t>ab</w:t>
-      </w:r>
-      <w:proofErr w:type="spellEnd"/>
-      <w:r>
-        <w:rPr>
-          <w:u w:val="single"/>
-        </w:rPr>
-        <w:t xml:space="preserve"> code</w:t>
-      </w:r>
-    </w:p>
-    <w:p>
-      <w:proofErr w:type="gramStart"/>
-      <w:r>
-        <w:t>1.CodeGenerator</w:t>
-      </w:r>
-      <w:proofErr w:type="gramEnd"/>
-      <w:r>
-        <w:t xml:space="preserve"> class</w:t>
+        <w:t>ab code</w:t>
+      </w:r>
+    </w:p>
+    <w:p>
+      <w:r>
+        <w:t>1.CodeGenerator class</w:t>
       </w:r>
     </w:p>
     <w:p>
@@ -99,23 +54,7 @@
         <w:t xml:space="preserve">constant </w:t>
       </w:r>
       <w:r>
-        <w:t xml:space="preserve">properties: </w:t>
-      </w:r>
-      <w:proofErr w:type="spellStart"/>
-      <w:r>
-        <w:t>CommanList</w:t>
-      </w:r>
-      <w:proofErr w:type="spellEnd"/>
-      <w:r>
-        <w:t xml:space="preserve"> and </w:t>
-      </w:r>
-      <w:proofErr w:type="spellStart"/>
-      <w:r>
-        <w:t>SubcommandList</w:t>
-      </w:r>
-      <w:proofErr w:type="spellEnd"/>
-      <w:r>
-        <w:t xml:space="preserve"> </w:t>
+        <w:t xml:space="preserve">properties: CommanList and SubcommandList </w:t>
       </w:r>
     </w:p>
     <w:p>
@@ -135,26 +74,10 @@
     </w:p>
     <w:p>
       <w:r>
-        <w:t>This seems like a non-</w:t>
-      </w:r>
-      <w:proofErr w:type="spellStart"/>
-      <w:r>
-        <w:t>scaleable</w:t>
-      </w:r>
-      <w:proofErr w:type="spellEnd"/>
-      <w:r>
-        <w:t xml:space="preserve"> solution, and indeed the code currently has lots of commands which are really in use. ‘NA’</w:t>
-      </w:r>
-      <w:r>
-        <w:t xml:space="preserve"> </w:t>
-      </w:r>
-      <w:proofErr w:type="gramStart"/>
-      <w:r>
-        <w:t>need</w:t>
-      </w:r>
-      <w:proofErr w:type="gramEnd"/>
-      <w:r>
-        <w:t xml:space="preserve"> to think of some possible better solution. </w:t>
+        <w:t>This seems like a non-scaleable solution, and indeed the code currently has lots of commands which are really in use. ‘NA’</w:t>
+      </w:r>
+      <w:r>
+        <w:t xml:space="preserve"> need to think of some possible better solution. </w:t>
       </w:r>
     </w:p>
     <w:p>
@@ -164,120 +87,48 @@
     </w:p>
     <w:p>
       <w:r>
-        <w:t xml:space="preserve">An array which holds the code to be sent to </w:t>
-      </w:r>
-      <w:proofErr w:type="spellStart"/>
-      <w:r>
-        <w:t>labview</w:t>
-      </w:r>
-      <w:proofErr w:type="spellEnd"/>
-      <w:r>
-        <w:t xml:space="preserve"> (called “code”)</w:t>
-      </w:r>
-    </w:p>
-    <w:p>
-      <w:r>
-        <w:t xml:space="preserve">An integer called </w:t>
-      </w:r>
-      <w:proofErr w:type="spellStart"/>
-      <w:r>
-        <w:t>currentline</w:t>
-      </w:r>
-      <w:proofErr w:type="spellEnd"/>
-      <w:r>
-        <w:t xml:space="preserve"> which holds the current execution point of the code (also called IP for Instruction Pointer)</w:t>
-      </w:r>
-    </w:p>
-    <w:p>
-      <w:r>
-        <w:t xml:space="preserve">A stack object which is defined in the file </w:t>
-      </w:r>
-      <w:proofErr w:type="spellStart"/>
-      <w:proofErr w:type="gramStart"/>
-      <w:r>
-        <w:t>stack.m</w:t>
-      </w:r>
-      <w:proofErr w:type="spellEnd"/>
-      <w:r>
-        <w:t xml:space="preserve"> .</w:t>
-      </w:r>
-      <w:proofErr w:type="gramEnd"/>
-      <w:r>
-        <w:t xml:space="preserve"> </w:t>
-      </w:r>
-      <w:proofErr w:type="gramStart"/>
-      <w:r>
-        <w:t>this</w:t>
-      </w:r>
-      <w:proofErr w:type="gramEnd"/>
-      <w:r>
-        <w:t xml:space="preserve"> object has the pop and push functionalit</w:t>
+        <w:t>An array which holds the code to be sent to labview (called “code”)</w:t>
+      </w:r>
+    </w:p>
+    <w:p>
+      <w:r>
+        <w:t>An integer called currentline which holds the current execution point of the code (also called IP for Instruction Pointer)</w:t>
+      </w:r>
+    </w:p>
+    <w:p>
+      <w:r>
+        <w:t>A stack object which is defined in the file stack.m . this object has the pop and push functionalit</w:t>
       </w:r>
       <w:r>
         <w:t>y you would expect of a stack data structure.</w:t>
       </w:r>
     </w:p>
     <w:p>
-      <w:proofErr w:type="spellStart"/>
-      <w:r>
-        <w:t>Numofreadout</w:t>
-      </w:r>
-      <w:proofErr w:type="spellEnd"/>
-      <w:r>
-        <w:t xml:space="preserve"> </w:t>
-      </w:r>
-      <w:proofErr w:type="gramStart"/>
+      <w:r>
+        <w:t xml:space="preserve">Numofreadout </w:t>
+      </w:r>
       <w:r>
         <w:t>is ???</w:t>
       </w:r>
-      <w:proofErr w:type="gramEnd"/>
-    </w:p>
-    <w:p>
-      <w:proofErr w:type="spellStart"/>
-      <w:r>
-        <w:t>DDSCurrentState</w:t>
-      </w:r>
-      <w:proofErr w:type="spellEnd"/>
-      <w:r>
-        <w:t xml:space="preserve"> </w:t>
-      </w:r>
-      <w:proofErr w:type="gramStart"/>
-      <w:r>
-        <w:t>is ???</w:t>
-      </w:r>
-      <w:proofErr w:type="gramEnd"/>
-    </w:p>
-    <w:p>
-      <w:proofErr w:type="spellStart"/>
-      <w:r>
-        <w:t>DDSBusCurrentAddress</w:t>
-      </w:r>
-      <w:proofErr w:type="spellEnd"/>
-      <w:r>
-        <w:t xml:space="preserve"> is a 1X6 row vector which is initially empty</w:t>
-      </w:r>
-    </w:p>
-    <w:p>
-      <w:proofErr w:type="spellStart"/>
-      <w:r>
-        <w:t>DDSBusCurrentData</w:t>
-      </w:r>
-      <w:proofErr w:type="spellEnd"/>
-      <w:r>
-        <w:t xml:space="preserve"> is a 1X8 row vector which is initially empty</w:t>
-      </w:r>
-    </w:p>
-    <w:p>
-      <w:r>
-        <w:t xml:space="preserve">There’s also one dependent property called </w:t>
-      </w:r>
-      <w:proofErr w:type="spellStart"/>
-      <w:r>
-        <w:t>codenumoflines</w:t>
-      </w:r>
-      <w:proofErr w:type="spellEnd"/>
-      <w:r>
-        <w:t xml:space="preserve"> (dependent prop means it is calculated each time it’s requested)</w:t>
+    </w:p>
+    <w:p>
+      <w:r>
+        <w:t>DDSCurrentState is ???</w:t>
+      </w:r>
+    </w:p>
+    <w:p>
+      <w:r>
+        <w:t>DDSBusCurrentAddress is a 1X6 row vector which is initially empty</w:t>
+      </w:r>
+    </w:p>
+    <w:p>
+      <w:r>
+        <w:t>DDSBusCurrentData is a 1X8 row vector which is initially empty</w:t>
+      </w:r>
+    </w:p>
+    <w:p>
+      <w:r>
+        <w:t>There’s also one dependent property called codenumoflines (dependent prop means it is calculated each time it’s requested)</w:t>
       </w:r>
     </w:p>
     <w:p>
@@ -296,36 +147,12 @@
     <w:p>
       <w:r>
         <w:lastRenderedPageBreak/>
-        <w:t xml:space="preserve">Initializes the </w:t>
-      </w:r>
-      <w:proofErr w:type="spellStart"/>
-      <w:r>
-        <w:t>currentline</w:t>
-      </w:r>
-      <w:proofErr w:type="spellEnd"/>
-      <w:r>
-        <w:t xml:space="preserve"> to 1</w:t>
-      </w:r>
-    </w:p>
-    <w:p>
-      <w:r>
-        <w:t>Initializes stack with an empty stack object. (</w:t>
-      </w:r>
-      <w:proofErr w:type="gramStart"/>
-      <w:r>
-        <w:t>takes</w:t>
-      </w:r>
-      <w:proofErr w:type="gramEnd"/>
-      <w:r>
-        <w:t xml:space="preserve"> no </w:t>
-      </w:r>
-      <w:proofErr w:type="spellStart"/>
-      <w:r>
-        <w:t>params</w:t>
-      </w:r>
-      <w:proofErr w:type="spellEnd"/>
-      <w:r>
-        <w:t>)</w:t>
+        <w:t>Initializes the currentline to 1</w:t>
+      </w:r>
+    </w:p>
+    <w:p>
+      <w:r>
+        <w:t>Initializes stack with an empty stack object. (takes no params)</w:t>
       </w:r>
     </w:p>
     <w:p>
@@ -359,34 +186,10 @@
         <w:t>The stack object is very simple: it has two properties, a row vector</w:t>
       </w:r>
       <w:r>
-        <w:t xml:space="preserve"> with dimensions 100X1 (data type double</w:t>
-      </w:r>
-      <w:proofErr w:type="gramStart"/>
-      <w:r>
-        <w:t xml:space="preserve">) </w:t>
-      </w:r>
-      <w:r>
-        <w:t xml:space="preserve"> which</w:t>
-      </w:r>
-      <w:proofErr w:type="gramEnd"/>
-      <w:r>
-        <w:t xml:space="preserve"> initially all zero – this is the </w:t>
-      </w:r>
-      <w:proofErr w:type="spellStart"/>
-      <w:r>
-        <w:t>stackarray</w:t>
-      </w:r>
-      <w:proofErr w:type="spellEnd"/>
-      <w:r>
-        <w:t xml:space="preserve"> and a </w:t>
-      </w:r>
-      <w:proofErr w:type="spellStart"/>
-      <w:r>
-        <w:t>stackpointer</w:t>
-      </w:r>
-      <w:proofErr w:type="spellEnd"/>
-      <w:r>
-        <w:t xml:space="preserve"> (initially 1) which points to the current position in the stack. The constructor doesn’t do anything because the props are initialized in the properties section. </w:t>
+        <w:t xml:space="preserve"> with dimensions 100X1 (data type double) </w:t>
+      </w:r>
+      <w:r>
+        <w:t xml:space="preserve"> which initially all zero – this is the stackarray and a stackpointer (initially 1) which points to the current position in the stack. The constructor doesn’t do anything because the props are initialized in the properties section. </w:t>
       </w:r>
     </w:p>
     <w:p>
@@ -394,83 +197,25 @@
         <w:t>There are just three methods in the stack: push, pop</w:t>
       </w:r>
       <w:r>
-        <w:t xml:space="preserve"> and </w:t>
-      </w:r>
-      <w:proofErr w:type="spellStart"/>
-      <w:r>
-        <w:t>IsEmpty</w:t>
-      </w:r>
-      <w:proofErr w:type="spellEnd"/>
-      <w:r>
-        <w:t xml:space="preserve">. </w:t>
-      </w:r>
-    </w:p>
-    <w:p>
-      <w:r>
-        <w:t xml:space="preserve">Push takes a ref to self (automatic) and the element to be </w:t>
-      </w:r>
-      <w:proofErr w:type="spellStart"/>
-      <w:r>
-        <w:t>pused</w:t>
-      </w:r>
-      <w:proofErr w:type="spellEnd"/>
-      <w:r>
-        <w:t xml:space="preserve"> onto the stack. It </w:t>
-      </w:r>
-      <w:r>
-        <w:t xml:space="preserve">places it in the </w:t>
-      </w:r>
-      <w:proofErr w:type="spellStart"/>
-      <w:r>
-        <w:t>stackarray</w:t>
-      </w:r>
-      <w:proofErr w:type="spellEnd"/>
-      <w:r>
-        <w:t xml:space="preserve">. </w:t>
-      </w:r>
-      <w:proofErr w:type="gramStart"/>
-      <w:r>
-        <w:t xml:space="preserve">It then increments the </w:t>
-      </w:r>
-      <w:proofErr w:type="spellStart"/>
-      <w:r>
-        <w:t>stackpointer</w:t>
-      </w:r>
-      <w:proofErr w:type="spellEnd"/>
-      <w:r>
-        <w:t xml:space="preserve"> by one.</w:t>
-      </w:r>
-      <w:proofErr w:type="gramEnd"/>
-    </w:p>
-    <w:p>
-      <w:r>
-        <w:t xml:space="preserve">The pop function checks if the stack is empty. If it isn’t it decrements the </w:t>
-      </w:r>
-      <w:proofErr w:type="spellStart"/>
-      <w:r>
-        <w:t>stackpointer</w:t>
-      </w:r>
-      <w:proofErr w:type="spellEnd"/>
-      <w:r>
-        <w:t xml:space="preserve"> and returns the element from the top of the array. If it is, we can’t pop.</w:t>
-      </w:r>
-    </w:p>
-    <w:p>
-      <w:proofErr w:type="spellStart"/>
-      <w:r>
-        <w:t>Isempty</w:t>
-      </w:r>
-      <w:proofErr w:type="spellEnd"/>
-      <w:r>
-        <w:t xml:space="preserve"> just checks if the </w:t>
-      </w:r>
-      <w:proofErr w:type="spellStart"/>
-      <w:r>
-        <w:t>stackpointer</w:t>
-      </w:r>
-      <w:proofErr w:type="spellEnd"/>
-      <w:r>
-        <w:t xml:space="preserve"> is pointed at 1 (empty) or not.</w:t>
+        <w:t xml:space="preserve"> and IsEmpty. </w:t>
+      </w:r>
+    </w:p>
+    <w:p>
+      <w:r>
+        <w:t xml:space="preserve">Push takes a ref to self (automatic) and the element to be pused onto the stack. It </w:t>
+      </w:r>
+      <w:r>
+        <w:t>places it in the stackarray. It then increments the stackpointer by one.</w:t>
+      </w:r>
+    </w:p>
+    <w:p>
+      <w:r>
+        <w:t>The pop function checks if the stack is empty. If it isn’t it decrements the stackpointer and returns the element from the top of the array. If it is, we can’t pop.</w:t>
+      </w:r>
+    </w:p>
+    <w:p>
+      <w:r>
+        <w:t>Isempty just checks if the stackpointer is pointed at 1 (empty) or not.</w:t>
       </w:r>
     </w:p>
     <w:p>
@@ -488,86 +233,12 @@
     </w:p>
     <w:p>
       <w:r>
-        <w:t xml:space="preserve">It has a property called Timing which is a </w:t>
-      </w:r>
-      <w:proofErr w:type="spellStart"/>
-      <w:r>
-        <w:t>struct</w:t>
-      </w:r>
-      <w:proofErr w:type="spellEnd"/>
-      <w:r>
-        <w:t xml:space="preserve"> with three fields: </w:t>
-      </w:r>
-      <w:proofErr w:type="spellStart"/>
-      <w:r>
-        <w:t>VCOSetFreq</w:t>
-      </w:r>
-      <w:proofErr w:type="spellEnd"/>
-      <w:r>
-        <w:t xml:space="preserve">, </w:t>
-      </w:r>
-      <w:proofErr w:type="spellStart"/>
-      <w:r>
-        <w:t>DDSsetFreq</w:t>
-      </w:r>
-      <w:proofErr w:type="spellEnd"/>
-      <w:r>
-        <w:t xml:space="preserve"> and </w:t>
-      </w:r>
-      <w:proofErr w:type="spellStart"/>
-      <w:r>
-        <w:t>DDSsetPhase</w:t>
-      </w:r>
-      <w:proofErr w:type="spellEnd"/>
-      <w:r>
-        <w:t>.</w:t>
-      </w:r>
-    </w:p>
-    <w:p>
-      <w:r>
-        <w:t xml:space="preserve">Other props: channel, </w:t>
-      </w:r>
-      <w:proofErr w:type="spellStart"/>
-      <w:r>
-        <w:t>Tstart</w:t>
-      </w:r>
-      <w:proofErr w:type="spellEnd"/>
-      <w:r>
-        <w:t xml:space="preserve">, Tend, </w:t>
-      </w:r>
-      <w:proofErr w:type="spellStart"/>
-      <w:r>
-        <w:t>freq</w:t>
-      </w:r>
-      <w:proofErr w:type="spellEnd"/>
-      <w:r>
-        <w:t xml:space="preserve">, </w:t>
-      </w:r>
-      <w:proofErr w:type="spellStart"/>
-      <w:r>
-        <w:t>setFreq</w:t>
-      </w:r>
-      <w:proofErr w:type="spellEnd"/>
-      <w:r>
-        <w:t xml:space="preserve">, phase, </w:t>
-      </w:r>
-      <w:proofErr w:type="spellStart"/>
-      <w:r>
-        <w:t>setPhase</w:t>
-      </w:r>
-      <w:proofErr w:type="spellEnd"/>
-      <w:r>
-        <w:t xml:space="preserve">, amp, </w:t>
-      </w:r>
-      <w:proofErr w:type="spellStart"/>
-      <w:proofErr w:type="gramStart"/>
-      <w:r>
-        <w:t>setAmp</w:t>
-      </w:r>
-      <w:proofErr w:type="spellEnd"/>
-      <w:proofErr w:type="gramEnd"/>
-      <w:r>
-        <w:t>.</w:t>
+        <w:t>It has a property called Timing which is a struct with three fields: VCOSetFreq, DDSsetFreq and DDSsetPhase.</w:t>
+      </w:r>
+    </w:p>
+    <w:p>
+      <w:r>
+        <w:t>Other props: channel, Tstart, Tend, freq, setFreq, phase, setPhase, amp, setAmp.</w:t>
       </w:r>
     </w:p>
     <w:p>
@@ -577,97 +248,17 @@
     </w:p>
     <w:p>
       <w:r>
-        <w:t xml:space="preserve">The constructor takes the parameter </w:t>
-      </w:r>
-      <w:proofErr w:type="spellStart"/>
-      <w:r>
-        <w:t>ts</w:t>
-      </w:r>
-      <w:proofErr w:type="spellEnd"/>
-      <w:r>
-        <w:t xml:space="preserve"> which stands for </w:t>
-      </w:r>
-      <w:proofErr w:type="spellStart"/>
-      <w:r>
-        <w:t>Tstart</w:t>
-      </w:r>
-      <w:proofErr w:type="spellEnd"/>
-      <w:r>
-        <w:t xml:space="preserve"> for the pulse. It also takes a width </w:t>
-      </w:r>
-      <w:proofErr w:type="spellStart"/>
-      <w:r>
-        <w:t>param</w:t>
-      </w:r>
-      <w:proofErr w:type="spellEnd"/>
-      <w:r>
-        <w:t xml:space="preserve">. If width is 0, the pulse will be on for a single clock cycle. If width is -1, the channel will be “HIGH” at all times except for the instant </w:t>
-      </w:r>
-      <w:proofErr w:type="spellStart"/>
-      <w:r>
-        <w:t>ts</w:t>
-      </w:r>
-      <w:proofErr w:type="spellEnd"/>
-      <w:r>
-        <w:t xml:space="preserve"> (single cycle, again).  </w:t>
-      </w:r>
-    </w:p>
-    <w:p>
-      <w:r>
-        <w:t xml:space="preserve">The clock cycle time is 25 </w:t>
-      </w:r>
-      <w:proofErr w:type="spellStart"/>
-      <w:r>
-        <w:t>nS</w:t>
-      </w:r>
-      <w:proofErr w:type="spellEnd"/>
-      <w:r>
-        <w:t xml:space="preserve">. To make all times in microsecond there is </w:t>
-      </w:r>
-      <w:proofErr w:type="gramStart"/>
-      <w:r>
-        <w:t>a</w:t>
-      </w:r>
-      <w:proofErr w:type="gramEnd"/>
-      <w:r>
-        <w:t xml:space="preserve"> X40 multiplicative factor in the code. </w:t>
-      </w:r>
-    </w:p>
-    <w:p>
-      <w:r>
-        <w:t xml:space="preserve">If we give </w:t>
-      </w:r>
-      <w:proofErr w:type="spellStart"/>
-      <w:r>
-        <w:t>freq</w:t>
-      </w:r>
-      <w:proofErr w:type="spellEnd"/>
-      <w:r>
-        <w:t xml:space="preserve">, amp and phase </w:t>
-      </w:r>
-      <w:proofErr w:type="spellStart"/>
-      <w:r>
-        <w:t>params</w:t>
-      </w:r>
-      <w:proofErr w:type="spellEnd"/>
-      <w:r>
-        <w:t xml:space="preserve">, the </w:t>
-      </w:r>
-      <w:proofErr w:type="spellStart"/>
-      <w:r>
-        <w:t>ctor</w:t>
-      </w:r>
-      <w:proofErr w:type="spellEnd"/>
-      <w:r>
-        <w:t xml:space="preserve"> puts them in the correct </w:t>
-      </w:r>
-      <w:proofErr w:type="spellStart"/>
-      <w:r>
-        <w:t>params</w:t>
-      </w:r>
-      <w:proofErr w:type="spellEnd"/>
-      <w:r>
-        <w:t xml:space="preserve"> and raises the flags indicating they have been set. </w:t>
+        <w:t xml:space="preserve">The constructor takes the parameter ts which stands for Tstart for the pulse. It also takes a width param. If width is 0, the pulse will be on for a single clock cycle. If width is -1, the channel will be “HIGH” at all times except for the instant ts (single cycle, again).  </w:t>
+      </w:r>
+    </w:p>
+    <w:p>
+      <w:r>
+        <w:t xml:space="preserve">The clock cycle time is 25 nS. To make all times in microsecond there is a X40 multiplicative factor in the code. </w:t>
+      </w:r>
+    </w:p>
+    <w:p>
+      <w:r>
+        <w:t xml:space="preserve">If we give freq, amp and phase params, the ctor puts them in the correct params and raises the flags indicating they have been set. </w:t>
       </w:r>
     </w:p>
     <w:p>
@@ -710,7 +301,6 @@
       <w:r>
         <w:t xml:space="preserve">It then generates </w:t>
       </w:r>
-      <w:proofErr w:type="spellStart"/>
       <w:r>
         <w:rPr>
           <w:b/>
@@ -718,7 +308,6 @@
         </w:rPr>
         <w:t>timearray</w:t>
       </w:r>
-      <w:proofErr w:type="spellEnd"/>
       <w:r>
         <w:t xml:space="preserve"> which is a matrix which has 4 rows per pulse and 4 columns. </w:t>
       </w:r>
@@ -726,47 +315,10 @@
         <w:t xml:space="preserve">Each </w:t>
       </w:r>
       <w:r>
-        <w:t>row has the following structure: [</w:t>
-      </w:r>
-      <w:proofErr w:type="spellStart"/>
-      <w:r>
-        <w:t>time</w:t>
-      </w:r>
-      <w:proofErr w:type="gramStart"/>
-      <w:r>
-        <w:t>,channel,instruction,parameter</w:t>
-      </w:r>
-      <w:proofErr w:type="spellEnd"/>
-      <w:proofErr w:type="gramEnd"/>
-      <w:r>
-        <w:t xml:space="preserve">]. An instruction is an integer in the range 1-5. Each value has a different operation: </w:t>
-      </w:r>
-      <w:r>
-        <w:t xml:space="preserve">start=1, stop=2, </w:t>
-      </w:r>
-      <w:proofErr w:type="spellStart"/>
-      <w:r>
-        <w:t>setfreq</w:t>
-      </w:r>
-      <w:proofErr w:type="spellEnd"/>
-      <w:r>
-        <w:t>=3</w:t>
-      </w:r>
-      <w:proofErr w:type="gramStart"/>
-      <w:r>
-        <w:t>,setphase</w:t>
-      </w:r>
-      <w:proofErr w:type="gramEnd"/>
-      <w:r>
-        <w:t xml:space="preserve">=4 and </w:t>
-      </w:r>
-      <w:proofErr w:type="spellStart"/>
-      <w:r>
-        <w:t>donothing</w:t>
-      </w:r>
-      <w:proofErr w:type="spellEnd"/>
-      <w:r>
-        <w:t>=5</w:t>
+        <w:t xml:space="preserve">row has the following structure: [time,channel,instruction,parameter]. An instruction is an integer in the range 1-5. Each value has a different operation: </w:t>
+      </w:r>
+      <w:r>
+        <w:t>start=1, stop=2, setfreq=3,setphase=4 and donothing=5</w:t>
       </w:r>
       <w:r>
         <w:t xml:space="preserve">. </w:t>
@@ -775,22 +327,13 @@
     <w:p/>
     <w:p>
       <w:r>
-        <w:t xml:space="preserve">It is noted that in this function (oddly) time is in cycles and NOT in microseconds. This may not be so off if we remember (will later learn) that the </w:t>
-      </w:r>
-      <w:proofErr w:type="spellStart"/>
-      <w:r>
-        <w:t>timearray</w:t>
-      </w:r>
-      <w:proofErr w:type="spellEnd"/>
-      <w:r>
-        <w:t xml:space="preserve"> output goes to the FPGA directly.</w:t>
+        <w:t>It is noted that in this function (oddly) time is in cycles and NOT in microseconds. This may not be so off if we remember (will later learn) that the timearray output goes to the FPGA directly.</w:t>
       </w:r>
       <w:r>
         <w:t xml:space="preserve"> </w:t>
       </w:r>
     </w:p>
     <w:p>
-      <w:proofErr w:type="gramStart"/>
       <w:r>
         <w:rPr>
           <w:b/>
@@ -798,20 +341,11 @@
         </w:rPr>
         <w:t>Precede</w:t>
       </w:r>
-      <w:proofErr w:type="gramEnd"/>
       <w:r>
         <w:t xml:space="preserve"> is a variable which saves a 0.5 micro-second time delay (20 clock cycles)</w:t>
       </w:r>
       <w:r>
-        <w:t xml:space="preserve">. It is used in case we set </w:t>
-      </w:r>
-      <w:proofErr w:type="spellStart"/>
-      <w:r>
-        <w:t>freq</w:t>
-      </w:r>
-      <w:proofErr w:type="spellEnd"/>
-      <w:r>
-        <w:t xml:space="preserve">/phase/amp so that we first set the parameter and only then perform the operation we want to perform. </w:t>
+        <w:t xml:space="preserve">. It is used in case we set freq/phase/amp so that we first set the parameter and only then perform the operation we want to perform. </w:t>
       </w:r>
     </w:p>
     <w:p>
@@ -826,60 +360,20 @@
     </w:p>
     <w:p>
       <w:r>
-        <w:t xml:space="preserve">Zero duration pulse (single ON pulse): we save a row to the </w:t>
-      </w:r>
-      <w:proofErr w:type="spellStart"/>
-      <w:r>
-        <w:t>timearray</w:t>
-      </w:r>
-      <w:proofErr w:type="spellEnd"/>
-      <w:r>
-        <w:t xml:space="preserve"> matrix with the start time, the appropriate channel, the</w:t>
-      </w:r>
-      <w:r>
-        <w:t xml:space="preserve"> correct operation (1) and 0 as the additional parameter. We then increment the index variable which keeps track of where we are in the </w:t>
-      </w:r>
-      <w:proofErr w:type="spellStart"/>
-      <w:r>
-        <w:t>timearray</w:t>
-      </w:r>
-      <w:proofErr w:type="spellEnd"/>
-      <w:r>
-        <w:t xml:space="preserve">. </w:t>
-      </w:r>
-    </w:p>
-    <w:p>
-      <w:r>
-        <w:t xml:space="preserve">Negative duration pulse is an OFF pulse. We save a single row to the </w:t>
-      </w:r>
-      <w:proofErr w:type="spellStart"/>
-      <w:r>
-        <w:t>timearray</w:t>
-      </w:r>
-      <w:proofErr w:type="spellEnd"/>
-      <w:r>
-        <w:t xml:space="preserve"> with instruction #2 and 0 parameter. We then increment the index and zero the precede variable (why?)</w:t>
-      </w:r>
-    </w:p>
-    <w:p>
-      <w:r>
-        <w:t xml:space="preserve">A positive duration pulse saves 2 rows to the </w:t>
-      </w:r>
-      <w:proofErr w:type="spellStart"/>
-      <w:r>
-        <w:t>timearray</w:t>
-      </w:r>
-      <w:proofErr w:type="spellEnd"/>
-      <w:r>
-        <w:t xml:space="preserve">: one </w:t>
-      </w:r>
-      <w:proofErr w:type="gramStart"/>
-      <w:r>
-        <w:t>On</w:t>
-      </w:r>
-      <w:proofErr w:type="gramEnd"/>
-      <w:r>
-        <w:t xml:space="preserve"> row and one OFF row after that. </w:t>
+        <w:t>Zero duration pulse (single ON pulse): we save a row to the timearray matrix with the start time, the appropriate channel, the</w:t>
+      </w:r>
+      <w:r>
+        <w:t xml:space="preserve"> correct operation (1) and 0 as the additional parameter. We then increment the index variable which keeps track of where we are in the timearray. </w:t>
+      </w:r>
+    </w:p>
+    <w:p>
+      <w:r>
+        <w:t>Negative duration pulse is an OFF pulse. We save a single row to the timearray with instruction #2 and 0 parameter. We then increment the index and zero the precede variable (why?)</w:t>
+      </w:r>
+    </w:p>
+    <w:p>
+      <w:r>
+        <w:t xml:space="preserve">A positive duration pulse saves 2 rows to the timearray: one On row and one OFF row after that. </w:t>
       </w:r>
     </w:p>
     <w:p>
@@ -887,45 +381,13 @@
         <w:t>We then check if there is a change request for amp/phase/freq. (thi</w:t>
       </w:r>
       <w:r>
-        <w:t xml:space="preserve">s is indicated in the set flags that were initialized by the Pulse </w:t>
-      </w:r>
-      <w:proofErr w:type="spellStart"/>
-      <w:r>
-        <w:t>ctor</w:t>
-      </w:r>
-      <w:proofErr w:type="spellEnd"/>
-      <w:r>
-        <w:t xml:space="preserve"> function)</w:t>
+        <w:t>s is indicated in the set flags that were initialized by the Pulse ctor function)</w:t>
       </w:r>
       <w:r>
         <w:t xml:space="preserve">. If there is a request, we save a row with the appropriate command and parameter and increment the precede variable by an additional 20 clock cycles. </w:t>
       </w:r>
       <w:r>
-        <w:t xml:space="preserve">It seems that if we set on + phase+ </w:t>
-      </w:r>
-      <w:proofErr w:type="spellStart"/>
-      <w:r>
-        <w:t>freq+amp</w:t>
-      </w:r>
-      <w:proofErr w:type="spellEnd"/>
-      <w:r>
-        <w:t xml:space="preserve"> + off we won’t have enough rows in the </w:t>
-      </w:r>
-      <w:proofErr w:type="spellStart"/>
-      <w:r>
-        <w:t>timearray</w:t>
-      </w:r>
-      <w:proofErr w:type="spellEnd"/>
-      <w:r>
-        <w:t xml:space="preserve"> structure (5 rows per pulse, not 4). </w:t>
-      </w:r>
-      <w:proofErr w:type="gramStart"/>
-      <w:r>
-        <w:t>I  assume</w:t>
-      </w:r>
-      <w:proofErr w:type="gramEnd"/>
-      <w:r>
-        <w:t xml:space="preserve"> this is not a likely use case or something. It still seems weird. ASK NITZAN.</w:t>
+        <w:t>It seems that if we set on + phase+ freq+amp + off we won’t have enough rows in the timearray structure (5 rows per pulse, not 4). I  assume this is not a likely use case or something. It still seems weird. ASK NITZAN.</w:t>
       </w:r>
     </w:p>
     <w:p>
@@ -933,47 +395,15 @@
         <w:t xml:space="preserve"> </w:t>
       </w:r>
       <w:r>
-        <w:t xml:space="preserve">The entire “parsing” procedure described above is repeated for all pulses. Once that is done, the rest of the </w:t>
-      </w:r>
-      <w:proofErr w:type="spellStart"/>
-      <w:r>
-        <w:t>timearray</w:t>
-      </w:r>
-      <w:proofErr w:type="spellEnd"/>
-      <w:r>
-        <w:t xml:space="preserve"> matrix is removed and the w</w:t>
-      </w:r>
-      <w:r>
-        <w:t xml:space="preserve">hole matrix is sorted. The function </w:t>
-      </w:r>
-      <w:proofErr w:type="spellStart"/>
-      <w:r>
-        <w:t>sortrows</w:t>
-      </w:r>
-      <w:proofErr w:type="spellEnd"/>
-      <w:r>
-        <w:t xml:space="preserve"> sorts by the first column, then by second, etc. so we will get the rows sorted by start times, then by channel, then by instruction and eventually by parameter (this last one probably </w:t>
-      </w:r>
-      <w:proofErr w:type="spellStart"/>
-      <w:r>
-        <w:t>doen’t</w:t>
-      </w:r>
-      <w:proofErr w:type="spellEnd"/>
-      <w:r>
-        <w:t xml:space="preserve"> matter, but this is what the function does)</w:t>
-      </w:r>
-    </w:p>
-    <w:p>
-      <w:r>
-        <w:t xml:space="preserve">The </w:t>
-      </w:r>
-      <w:proofErr w:type="spellStart"/>
-      <w:r>
-        <w:t>PlotTimeLine</w:t>
-      </w:r>
-      <w:proofErr w:type="spellEnd"/>
-      <w:r>
-        <w:t xml:space="preserve"> function takes t </w:t>
+        <w:t>The entire “parsing” procedure described above is repeated for all pulses. Once that is done, the rest of the timearray matrix is removed and the w</w:t>
+      </w:r>
+      <w:r>
+        <w:t>hole matrix is sorted. The function sortrows sorts by the first column, then by second, etc. so we will get the rows sorted by start times, then by channel, then by instruction and eventually by parameter (this last one probably doen’t matter, but this is what the function does)</w:t>
+      </w:r>
+    </w:p>
+    <w:p>
+      <w:r>
+        <w:t xml:space="preserve">The PlotTimeLine function takes t </w:t>
       </w:r>
       <w:r>
         <w:t>– a timeline returned by Sequence2TimeLine</w:t>
@@ -989,19 +419,10 @@
         <w:t>This is currently broken</w:t>
       </w:r>
       <w:r>
-        <w:t xml:space="preserve"> because </w:t>
-      </w:r>
-      <w:proofErr w:type="spellStart"/>
-      <w:r>
-        <w:t>PulseCahnnelInfo</w:t>
-      </w:r>
-      <w:proofErr w:type="spellEnd"/>
-      <w:r>
-        <w:t xml:space="preserve"> is a separate object now. </w:t>
-      </w:r>
-    </w:p>
-    <w:p>
-      <w:proofErr w:type="spellStart"/>
+        <w:t xml:space="preserve"> because PulseCahnnelInfo is a separate object now. </w:t>
+      </w:r>
+    </w:p>
+    <w:p>
       <w:r>
         <w:rPr>
           <w:u w:val="single"/>
@@ -1009,7 +430,6 @@
         <w:lastRenderedPageBreak/>
         <w:t>PulseChannelInfo</w:t>
       </w:r>
-      <w:proofErr w:type="spellEnd"/>
       <w:r>
         <w:t xml:space="preserve"> is a function that hold</w:t>
       </w:r>
@@ -1033,86 +453,25 @@
     </w:p>
     <w:p>
       <w:r>
-        <w:t xml:space="preserve">In the first time the function is called, the variable (called info) is empty. This is identified and the function initializes the value of info to hold a cell array of </w:t>
-      </w:r>
-      <w:proofErr w:type="spellStart"/>
-      <w:r>
-        <w:t>structs</w:t>
-      </w:r>
-      <w:proofErr w:type="spellEnd"/>
-      <w:r>
-        <w:t xml:space="preserve">. Each </w:t>
-      </w:r>
-      <w:proofErr w:type="spellStart"/>
-      <w:r>
-        <w:t>struct</w:t>
-      </w:r>
-      <w:proofErr w:type="spellEnd"/>
-      <w:r>
-        <w:t xml:space="preserve"> </w:t>
+        <w:t xml:space="preserve">In the first time the function is called, the variable (called info) is empty. This is identified and the function initializes the value of info to hold a cell array of structs. Each struct </w:t>
       </w:r>
       <w:r>
         <w:t xml:space="preserve">must have </w:t>
       </w:r>
       <w:r>
-        <w:t xml:space="preserve">the fields: </w:t>
-      </w:r>
-      <w:proofErr w:type="spellStart"/>
-      <w:r>
-        <w:t>ChannelN</w:t>
-      </w:r>
-      <w:r>
-        <w:t>ame</w:t>
-      </w:r>
-      <w:proofErr w:type="spellEnd"/>
-      <w:r>
-        <w:t xml:space="preserve"> and </w:t>
-      </w:r>
-      <w:proofErr w:type="spellStart"/>
-      <w:r>
-        <w:t>ChannelType</w:t>
-      </w:r>
-      <w:proofErr w:type="spellEnd"/>
-      <w:r>
-        <w:t xml:space="preserve">. Channel name is a name which has some meaning in the experiment e.g. DigOut0 or AOM1 or PUMP_AOM or something like that. </w:t>
-      </w:r>
-      <w:r>
-        <w:t xml:space="preserve">Channel type </w:t>
-      </w:r>
-      <w:proofErr w:type="gramStart"/>
-      <w:r>
-        <w:t>is ???.</w:t>
-      </w:r>
-      <w:proofErr w:type="gramEnd"/>
-      <w:r>
-        <w:t xml:space="preserve"> </w:t>
-      </w:r>
-      <w:proofErr w:type="gramStart"/>
-      <w:r>
-        <w:t>it</w:t>
-      </w:r>
-      <w:proofErr w:type="gramEnd"/>
-      <w:r>
-        <w:t xml:space="preserve"> can also have additional field which much have </w:t>
-      </w:r>
-      <w:r>
-        <w:t xml:space="preserve">associated cases inside a switch structure in the </w:t>
-      </w:r>
-      <w:proofErr w:type="spellStart"/>
-      <w:r>
-        <w:t>GenSeq</w:t>
-      </w:r>
-      <w:proofErr w:type="spellEnd"/>
-      <w:r>
-        <w:t xml:space="preserve"> function in the </w:t>
-      </w:r>
-      <w:proofErr w:type="spellStart"/>
-      <w:r>
-        <w:t>CodeGenerator</w:t>
-      </w:r>
-      <w:proofErr w:type="spellEnd"/>
-      <w:r>
-        <w:t xml:space="preserve"> object.</w:t>
+        <w:t>the fields: ChannelN</w:t>
+      </w:r>
+      <w:r>
+        <w:t xml:space="preserve">ame and </w:t>
+      </w:r>
+      <w:r>
+        <w:t xml:space="preserve">ChannelType. Channel name is a name which has some meaning in the experiment e.g. DigOut0 or AOM1 or PUMP_AOM or something like that. </w:t>
+      </w:r>
+      <w:r>
+        <w:t xml:space="preserve">Channel type is ???. it can also have additional field which much have </w:t>
+      </w:r>
+      <w:r>
+        <w:t>associated cases inside a switch structure in the GenSeq function in the CodeGenerator object.</w:t>
       </w:r>
     </w:p>
     <w:p>
@@ -1122,10 +481,11 @@
     </w:p>
     <w:p>
       <w:r>
-        <w:t xml:space="preserve">We can query the channel info by giving the function parameter. </w:t>
-      </w:r>
-      <w:bookmarkStart w:id="0" w:name="_GoBack"/>
-      <w:bookmarkEnd w:id="0"/>
+        <w:t xml:space="preserve">If the first param given to the function is numeric it is assumed this is the channel number we ask to query. The second param is assumed to be one of the fields in the cell array of structs (ChannelName, ChannelType etc). it then returns the value saved in the struct for this channel and field. If the first param is not numeric, it is assumed to be the name of one of the channels and the channel number is returned. In this case no further params </w:t>
+      </w:r>
+      <w:r>
+        <w:t>are expected (they will be ignored).</w:t>
+      </w:r>
     </w:p>
     <w:p>
       <w:pPr>
@@ -1133,43 +493,1742 @@
           <w:u w:val="single"/>
         </w:rPr>
       </w:pPr>
-      <w:proofErr w:type="spellStart"/>
-      <w:proofErr w:type="gramStart"/>
-      <w:r>
-        <w:rPr>
-          <w:u w:val="single"/>
-        </w:rPr>
-        <w:t>CodeGenerator</w:t>
-      </w:r>
-      <w:proofErr w:type="spellEnd"/>
-      <w:r>
-        <w:rPr>
-          <w:u w:val="single"/>
-        </w:rPr>
-        <w:t xml:space="preserve">  methods</w:t>
-      </w:r>
-      <w:proofErr w:type="gramEnd"/>
-    </w:p>
-    <w:p>
-      <w:proofErr w:type="spellStart"/>
-      <w:proofErr w:type="gramStart"/>
-      <w:r>
-        <w:t>GenSeq</w:t>
-      </w:r>
-      <w:proofErr w:type="spellEnd"/>
-      <w:r>
-        <w:t>(</w:t>
-      </w:r>
-      <w:proofErr w:type="spellStart"/>
-      <w:proofErr w:type="gramEnd"/>
-      <w:r>
-        <w:t>obj,arrayofpulses,varargin</w:t>
-      </w:r>
-      <w:proofErr w:type="spellEnd"/>
-      <w:r>
-        <w:t>)</w:t>
-      </w:r>
-    </w:p>
+      <w:r>
+        <w:rPr>
+          <w:u w:val="single"/>
+        </w:rPr>
+        <w:t>CodeGenerator  methods</w:t>
+      </w:r>
+    </w:p>
+    <w:p>
+      <w:r>
+        <w:rPr>
+          <w:u w:val="single"/>
+        </w:rPr>
+        <w:t>Ge</w:t>
+      </w:r>
+      <w:r>
+        <w:rPr>
+          <w:u w:val="single"/>
+        </w:rPr>
+        <w:t>nSeq</w:t>
+      </w:r>
+      <w:r>
+        <w:t xml:space="preserve"> takes an array whose entries are Pulse Objects. [Pulse(…),Pulse(…),…]</w:t>
+      </w:r>
+    </w:p>
+    <w:p>
+      <w:r>
+        <w:t xml:space="preserve">It first uses the static method Sequence2TimeLine which is stored in the Pulse class to generate a timeline from this array. </w:t>
+      </w:r>
+    </w:p>
+    <w:p>
+      <w:r>
+        <w:t>The number of pulses in the array is then counted. Remember t</w:t>
+      </w:r>
+      <w:r>
+        <w:t>hat t</w:t>
+      </w:r>
+      <w:r>
+        <w:t xml:space="preserve">he timeline is a matrix whose ROWS each represent a single pulse. </w:t>
+      </w:r>
+    </w:p>
+    <w:p>
+      <w:r>
+        <w:t xml:space="preserve">We want to be able to keep track of when the last even occurred. We do this with the variable lasteventime. If we pass a single argument to the function (numerical) after the pulse array, this is assumed to be the time (in microseconds) since the last event. We pass a </w:t>
+      </w:r>
+      <w:r>
+        <w:rPr>
+          <w:b/>
+          <w:bCs/>
+        </w:rPr>
+        <w:t>positive</w:t>
+      </w:r>
+      <w:r>
+        <w:t xml:space="preserve"> number but inside the function it will set lasteventtime to </w:t>
+      </w:r>
+      <w:r>
+        <w:rPr>
+          <w:b/>
+          <w:bCs/>
+        </w:rPr>
+        <w:t>negative</w:t>
+      </w:r>
+      <w:r>
+        <w:t xml:space="preserve"> that number. if we don’t pass anything after the pulse array lasteventtime just gets set to 0.</w:t>
+      </w:r>
+    </w:p>
+    <w:p>
+      <w:r>
+        <w:t xml:space="preserve">We then reach the main part of the function: </w:t>
+      </w:r>
+    </w:p>
+    <w:p>
+      <w:r>
+        <w:t xml:space="preserve">For each of the pulses in the pulse array, </w:t>
+      </w:r>
+      <w:r>
+        <w:t>we start be generating a pause until the next event time</w:t>
+      </w:r>
+      <w:r>
+        <w:t xml:space="preserve">. </w:t>
+      </w:r>
+    </w:p>
+    <w:p>
+      <w:r>
+        <w:lastRenderedPageBreak/>
+        <w:t>The last event time is then set to the current entry in the time line (first column in the current row of the timeline)</w:t>
+      </w:r>
+    </w:p>
+    <w:p>
+      <w:r>
+        <w:t xml:space="preserve">The channel, operation and param are then taken from the current timeline row. </w:t>
+      </w:r>
+    </w:p>
+    <w:p>
+      <w:pPr>
+        <w:rPr>
+          <w:b/>
+          <w:bCs/>
+        </w:rPr>
+      </w:pPr>
+      <w:r>
+        <w:t xml:space="preserve">The channel type is determined using the PulseChannelInfo function. </w:t>
+      </w:r>
+      <w:r>
+        <w:rPr>
+          <w:b/>
+          <w:bCs/>
+        </w:rPr>
+        <w:t>Note: it just occurred to me that the correct implementation of PulseChannelInfo is probably via a Containers.Map.</w:t>
+      </w:r>
+    </w:p>
+    <w:p>
+      <w:r>
+        <w:t xml:space="preserve">We then go to a switch statement for the operations. </w:t>
+      </w:r>
+    </w:p>
+    <w:p>
+      <w:pPr>
+        <w:rPr>
+          <w:u w:val="single"/>
+        </w:rPr>
+      </w:pPr>
+      <w:r>
+        <w:rPr>
+          <w:u w:val="single"/>
+        </w:rPr>
+        <w:t xml:space="preserve">Operation 1 is turning on a switch. </w:t>
+      </w:r>
+    </w:p>
+    <w:p>
+      <w:r>
+        <w:t>If it’s a VCO or DIG channel, the code line is populated with the structure appropriate for command 2, subcommand = DigitalSwitch value for that channel (as implemented in ChannelInfo), OnIs, 0. [2,##,OnIs=(1/0),0]</w:t>
+      </w:r>
+      <w:r>
+        <w:t xml:space="preserve">. </w:t>
+      </w:r>
+      <w:r>
+        <w:t>Indeed, the</w:t>
+      </w:r>
+      <w:r>
+        <w:t xml:space="preserve"> CPU internal implementation </w:t>
+      </w:r>
+      <w:r>
+        <w:t>for opcode 2 is Digital Ouput for the channel in the subcommand</w:t>
+      </w:r>
+      <w:r>
+        <w:t xml:space="preserve"> and by giving the requested channel the OnIs value we are logically correct in identifying this section as setting the Digital channel to On</w:t>
+      </w:r>
+      <w:r>
+        <w:t>.</w:t>
+      </w:r>
+    </w:p>
+    <w:p>
+      <w:r>
+        <w:t xml:space="preserve">The initial implementation we got checks for a PMT channel which generates a command 3, subcommand 3 line the code. This is a particular example used in Ozeree lab for reseting some photon counter. I keep this in for now, as it will serve as a template for whatever we would later need. </w:t>
+      </w:r>
+      <w:r>
+        <w:t>The entire command 3</w:t>
+      </w:r>
+      <w:r>
+        <w:t xml:space="preserve"> is related to photon counting. </w:t>
+      </w:r>
+    </w:p>
+    <w:p>
+      <w:pPr>
+        <w:rPr>
+          <w:u w:val="single"/>
+        </w:rPr>
+      </w:pPr>
+      <w:r>
+        <w:rPr>
+          <w:u w:val="single"/>
+        </w:rPr>
+        <w:t>Operation 2 is turning off a switch</w:t>
+      </w:r>
+    </w:p>
+    <w:p>
+      <w:r>
+        <w:t xml:space="preserve">It’s similar to operation 1. If the channel type is VCO or DIG we make a [2,#,~OnIs,0] command. </w:t>
+      </w:r>
+    </w:p>
+    <w:p>
+      <w:r>
+        <w:t>If it’s a PMT</w:t>
+      </w:r>
+      <w:r>
+        <w:t xml:space="preserve">, RegB on the FPGA is set to 0 using the 4,1 command </w:t>
+      </w:r>
+    </w:p>
+    <w:p>
+      <w:r>
+        <w:t xml:space="preserve">Then either the PMT1 local variable is added to the value of RegB if the channel operation is 1 (subcommand 4,1) or nothing happens (subcommand 4,2). 1 or 2 is selected by the ChannelInfo </w:t>
+      </w:r>
+      <w:r>
+        <w:t>‘</w:t>
+      </w:r>
+      <w:r>
+        <w:t>operation</w:t>
+      </w:r>
+      <w:r>
+        <w:t>’ value (value of the ‘opration’ field in the channel struct inside the info cell array from the PulseChannelInfo function).</w:t>
+      </w:r>
+    </w:p>
+    <w:p>
+      <w:r>
+        <w:t>RegB is then sent to the FIFO using command 7,1.</w:t>
+      </w:r>
+    </w:p>
+    <w:p>
+      <w:r>
+        <w:t>The current line is hopped by 3 (WHY?)</w:t>
+      </w:r>
+    </w:p>
+    <w:p>
+      <w:pPr>
+        <w:rPr>
+          <w:b/>
+          <w:bCs/>
+        </w:rPr>
+      </w:pPr>
+      <w:r>
+        <w:t xml:space="preserve">Numofreadout is incremented by 1. </w:t>
+      </w:r>
+      <w:r>
+        <w:rPr>
+          <w:b/>
+          <w:bCs/>
+        </w:rPr>
+        <w:t>I don’t know what this variable is</w:t>
+      </w:r>
+    </w:p>
+    <w:p>
+      <w:pPr>
+        <w:rPr>
+          <w:u w:val="single"/>
+        </w:rPr>
+      </w:pPr>
+      <w:r>
+        <w:rPr>
+          <w:u w:val="single"/>
+        </w:rPr>
+        <w:t xml:space="preserve">Operation </w:t>
+      </w:r>
+      <w:r>
+        <w:rPr>
+          <w:u w:val="single"/>
+        </w:rPr>
+        <w:t>3</w:t>
+      </w:r>
+      <w:r>
+        <w:rPr>
+          <w:u w:val="single"/>
+        </w:rPr>
+        <w:t xml:space="preserve"> is </w:t>
+      </w:r>
+      <w:r>
+        <w:rPr>
+          <w:u w:val="single"/>
+        </w:rPr>
+        <w:t>setting a frequency</w:t>
+      </w:r>
+    </w:p>
+    <w:p>
+      <w:r>
+        <w:t xml:space="preserve">Based on channel type, different things happen. </w:t>
+      </w:r>
+    </w:p>
+    <w:p>
+      <w:r>
+        <w:t xml:space="preserve">Only a channel with ChannelType=VCO is applicable. </w:t>
+      </w:r>
+      <w:r>
+        <w:t>If it’s a VCO, the required freq is taken from PulseChannelInfo. THERE SEEMS TO BE AN IMPLEMENTATIO</w:t>
+      </w:r>
+      <w:r>
+        <w:t>N ERROR NOW. WHERE IS FREQ SET? Ask.</w:t>
+      </w:r>
+    </w:p>
+    <w:p>
+      <w:r>
+        <w:lastRenderedPageBreak/>
+        <w:t xml:space="preserve">Assuming we are able to get freq, it is turned to a int16 inside PulseChannelInfo and then pushed to the correct channel using command 1, subcommand = channel #. </w:t>
+      </w:r>
+    </w:p>
+    <w:p>
+      <w:pPr>
+        <w:rPr>
+          <w:u w:val="single"/>
+        </w:rPr>
+      </w:pPr>
+      <w:r>
+        <w:rPr>
+          <w:u w:val="single"/>
+        </w:rPr>
+        <w:t xml:space="preserve">Operation </w:t>
+      </w:r>
+      <w:r>
+        <w:rPr>
+          <w:u w:val="single"/>
+        </w:rPr>
+        <w:t>4</w:t>
+      </w:r>
+      <w:r>
+        <w:rPr>
+          <w:u w:val="single"/>
+        </w:rPr>
+        <w:t xml:space="preserve"> is </w:t>
+      </w:r>
+      <w:r>
+        <w:rPr>
+          <w:u w:val="single"/>
+        </w:rPr>
+        <w:t>setting a phase</w:t>
+      </w:r>
+    </w:p>
+    <w:p>
+      <w:r>
+        <w:t>This is not implemented at the moment</w:t>
+      </w:r>
+    </w:p>
+    <w:p>
+      <w:pPr>
+        <w:rPr>
+          <w:u w:val="single"/>
+        </w:rPr>
+      </w:pPr>
+      <w:r>
+        <w:rPr>
+          <w:u w:val="single"/>
+        </w:rPr>
+        <w:t xml:space="preserve">Operation </w:t>
+      </w:r>
+      <w:r>
+        <w:rPr>
+          <w:u w:val="single"/>
+        </w:rPr>
+        <w:t>5</w:t>
+      </w:r>
+      <w:r>
+        <w:rPr>
+          <w:u w:val="single"/>
+        </w:rPr>
+        <w:t xml:space="preserve"> is </w:t>
+      </w:r>
+      <w:r>
+        <w:rPr>
+          <w:u w:val="single"/>
+        </w:rPr>
+        <w:t>setting a amplitude</w:t>
+      </w:r>
+    </w:p>
+    <w:p>
+      <w:r>
+        <w:t>Only a channel with ChannelType=VCO is applicable.</w:t>
+      </w:r>
+      <w:r>
+        <w:t xml:space="preserve"> If this is the channel type, a set analog output command is executed (command 1,ch#). With a parameter. ASK NITZAN.</w:t>
+      </w:r>
+    </w:p>
+    <w:p>
+      <w:r>
+        <w:t xml:space="preserve">This completes the GenSeq function. </w:t>
+      </w:r>
+    </w:p>
+    <w:p>
+      <w:pPr>
+        <w:rPr>
+          <w:u w:val="single"/>
+        </w:rPr>
+      </w:pPr>
+      <w:r>
+        <w:rPr>
+          <w:u w:val="single"/>
+        </w:rPr>
+        <w:t>GenSetAO</w:t>
+      </w:r>
+    </w:p>
+    <w:p>
+      <w:r>
+        <w:t xml:space="preserve">This function generates an analog output instruction in the code matrix. It has a switch statement whose cases are the analog output channels to send the output Var to. Only outputs which are implemented in hardware can be possibilities in the switch statements and for a GenSet command to work, we need to manually add an option in the switch block. </w:t>
+      </w:r>
+    </w:p>
+    <w:p>
+      <w:pPr>
+        <w:rPr>
+          <w:u w:val="single"/>
+        </w:rPr>
+      </w:pPr>
+      <w:r>
+        <w:rPr>
+          <w:u w:val="single"/>
+        </w:rPr>
+        <w:t>GenRegOp</w:t>
+      </w:r>
+    </w:p>
+    <w:p>
+      <w:r>
+        <w:t>this section has a bunch of different commands. Is has two (and only two) optional parameters: cmdVar1 and cmdVar2.</w:t>
+      </w:r>
+    </w:p>
+    <w:p>
+      <w:r>
+        <w:t>‘RegA=’ uses command 4,0 to set RegA to cmdVar1</w:t>
+      </w:r>
+    </w:p>
+    <w:p>
+      <w:r>
+        <w:t>‘Reg</w:t>
+      </w:r>
+      <w:r>
+        <w:t>B</w:t>
+      </w:r>
+      <w:r>
+        <w:t>=’ uses command 4,</w:t>
+      </w:r>
+      <w:r>
+        <w:t>1</w:t>
+      </w:r>
+      <w:r>
+        <w:t xml:space="preserve"> to set Reg</w:t>
+      </w:r>
+      <w:r>
+        <w:t>B</w:t>
+      </w:r>
+      <w:r>
+        <w:t xml:space="preserve"> to cmdVar1</w:t>
+      </w:r>
+    </w:p>
+    <w:p>
+      <w:r>
+        <w:t>‘RegC=’ uses command 4,2</w:t>
+      </w:r>
+      <w:r>
+        <w:t xml:space="preserve"> to set RegC to cmdVar1</w:t>
+      </w:r>
+    </w:p>
+    <w:p>
+      <w:r>
+        <w:t>‘RegD=’ uses command 4,11 ASK NITZAN. Hardware implementation does not match!!</w:t>
+      </w:r>
+    </w:p>
+    <w:p>
+      <w:r>
+        <w:t>‘RegA=+1’ uses command 4,4 to increment RegA by 1</w:t>
+      </w:r>
+    </w:p>
+    <w:p>
+      <w:r>
+        <w:t>‘Reg</w:t>
+      </w:r>
+      <w:r>
+        <w:t>C</w:t>
+      </w:r>
+      <w:r>
+        <w:t>=+1’ uses command 4,</w:t>
+      </w:r>
+      <w:r>
+        <w:t>3</w:t>
+      </w:r>
+      <w:r>
+        <w:t xml:space="preserve"> to increment Reg</w:t>
+      </w:r>
+      <w:r>
+        <w:t>C</w:t>
+      </w:r>
+      <w:r>
+        <w:t xml:space="preserve"> by 1</w:t>
+      </w:r>
+    </w:p>
+    <w:p>
+      <w:r>
+        <w:t>‘</w:t>
+      </w:r>
+      <w:r>
+        <w:t>RegD=AI1+par1</w:t>
+      </w:r>
+      <w:r>
+        <w:t xml:space="preserve">’ uses command 4,9 to set RegD to AnalogIn1 + par1 </w:t>
+      </w:r>
+    </w:p>
+    <w:p>
+      <w:r>
+        <w:t>‘FIFO&lt;-RegA’ uses command 7,0 to push RegA to FIFO</w:t>
+      </w:r>
+    </w:p>
+    <w:p>
+      <w:r>
+        <w:t>‘FIFO&lt;-Reg</w:t>
+      </w:r>
+      <w:r>
+        <w:t>B</w:t>
+      </w:r>
+      <w:r>
+        <w:t>’ uses command 7,</w:t>
+      </w:r>
+      <w:r>
+        <w:t>1</w:t>
+      </w:r>
+      <w:r>
+        <w:t xml:space="preserve"> to push RegA to FIFO</w:t>
+      </w:r>
+    </w:p>
+    <w:p>
+      <w:r>
+        <w:t>‘FIFO&lt;-RegC’ uses command 7,2 to push RegC</w:t>
+      </w:r>
+      <w:r>
+        <w:t xml:space="preserve"> to FIFO</w:t>
+      </w:r>
+    </w:p>
+    <w:p>
+      <w:r>
+        <w:t>Note both the above FIFO operations have hardware implementation the performs a NOT on flag 2. (count FIFO size)</w:t>
+      </w:r>
+    </w:p>
+    <w:p>
+      <w:r>
+        <w:lastRenderedPageBreak/>
+        <w:t xml:space="preserve">‘FIFO&lt;-RegD’ </w:t>
+      </w:r>
+      <w:r>
+        <w:t>uses command 7,</w:t>
+      </w:r>
+      <w:r>
+        <w:t>5 NO HARDWARE IMPLEMENTATION ASK NITZAN.</w:t>
+      </w:r>
+    </w:p>
+    <w:p>
+      <w:r>
+        <w:t xml:space="preserve">‘FIFO&lt;-AI1’ </w:t>
+      </w:r>
+      <w:r>
+        <w:t>uses command 7,</w:t>
+      </w:r>
+      <w:r>
+        <w:t>4 to push Analog In 1 to FIFO</w:t>
+      </w:r>
+    </w:p>
+    <w:p>
+      <w:r>
+        <w:t>'RegD=RegD*par2*2^par1'</w:t>
+      </w:r>
+      <w:r>
+        <w:t xml:space="preserve"> uses command 4,10</w:t>
+      </w:r>
+      <w:r>
+        <w:t xml:space="preserve"> to update RegD to par2 * (2^par1) ASK NITZAN WHY.</w:t>
+      </w:r>
+    </w:p>
+    <w:p>
+      <w:r>
+        <w:t>ASK NITZAN: why these methods are grouped together in this way.</w:t>
+      </w:r>
+    </w:p>
+    <w:p>
+      <w:pPr>
+        <w:rPr>
+          <w:u w:val="single"/>
+        </w:rPr>
+      </w:pPr>
+      <w:r>
+        <w:rPr>
+          <w:u w:val="single"/>
+        </w:rPr>
+        <w:t>GenPause</w:t>
+      </w:r>
+    </w:p>
+    <w:p>
+      <w:pPr>
+        <w:rPr>
+          <w:b/>
+          <w:bCs/>
+        </w:rPr>
+      </w:pPr>
+      <w:r>
+        <w:t xml:space="preserve">Takes the pause time in microseconds. </w:t>
+      </w:r>
+      <w:r>
+        <w:rPr>
+          <w:b/>
+          <w:bCs/>
+        </w:rPr>
+        <w:t xml:space="preserve">It is used to trigger command 4 subcommand 7 in the pigeon. </w:t>
+      </w:r>
+    </w:p>
+    <w:p>
+      <w:r>
+        <w:t xml:space="preserve">If the delay is longer than 1 minute, it immediately sets a debug point in the code (nice touch) and returns. </w:t>
+      </w:r>
+    </w:p>
+    <w:p>
+      <w:r>
+        <w:t xml:space="preserve">If the delay is longer than 10 seconds, it just warns about this. </w:t>
+      </w:r>
+    </w:p>
+    <w:p>
+      <w:r>
+        <w:t>After that, the delay time is converted to clock c</w:t>
+      </w:r>
+      <w:r>
+        <w:t>ycles with another factor 40. All these factor 40s really have to be turned to a variable with a proper name and not magic numbers. What is we change clock rate? Bad practice!</w:t>
+      </w:r>
+    </w:p>
+    <w:p>
+      <w:r>
+        <w:t>If the delay is longer than a single clock cycle, it’s converted to int16. Int16 is a vector with length 2: a value at pos1 and a sign at pos2. The command is then stored in the obj.code field (remember: a 999X4 array of int16), in the current line, where it has the correct structure: [4,7,c(1),c(2)] : the command, subcommand, length of delay, sign of delay (ahead or behind).</w:t>
+      </w:r>
+    </w:p>
+    <w:p>
+      <w:r>
+        <w:rPr>
+          <w:b/>
+          <w:bCs/>
+        </w:rPr>
+        <w:t>Question:</w:t>
+      </w:r>
+      <w:r>
+        <w:t xml:space="preserve"> There is no global clock. Each pulse object has its own timeline. </w:t>
+      </w:r>
+      <w:r>
+        <w:t>How does the system know how to work with commands (like delay) where the parameter refers to an EARLIER point in time?</w:t>
+      </w:r>
+    </w:p>
+    <w:p>
+      <w:pPr>
+        <w:rPr>
+          <w:u w:val="single"/>
+        </w:rPr>
+      </w:pPr>
+      <w:r>
+        <w:rPr>
+          <w:u w:val="single"/>
+        </w:rPr>
+        <w:t>GenPauseMemoryBlock</w:t>
+      </w:r>
+    </w:p>
+    <w:p>
+      <w:r>
+        <w:t>Sets command 4,11. ASK NITZAN WHAT THIS DOES.</w:t>
+      </w:r>
+      <w:r>
+        <w:t xml:space="preserve"> Par1 doesn’t seem to be flowing anywhere in the hardware implementation. </w:t>
+      </w:r>
+    </w:p>
+    <w:p>
+      <w:pPr>
+        <w:rPr>
+          <w:u w:val="single"/>
+        </w:rPr>
+      </w:pPr>
+      <w:r>
+        <w:rPr>
+          <w:u w:val="single"/>
+        </w:rPr>
+        <w:t>GenWaitExtTrigger</w:t>
+      </w:r>
+    </w:p>
+    <w:p>
+      <w:r>
+        <w:t>Sets sleep counter to 40*5 (ASK NITZAN: 5 clock cycles in microsecs?) using command 4,7</w:t>
+      </w:r>
+    </w:p>
+    <w:p/>
+    <w:p>
+      <w:pPr>
+        <w:rPr>
+          <w:u w:val="single"/>
+        </w:rPr>
+      </w:pPr>
+      <w:r>
+        <w:rPr>
+          <w:u w:val="single"/>
+        </w:rPr>
+        <w:t>Note: the Sleep counter</w:t>
+      </w:r>
+    </w:p>
+    <w:p>
+      <w:r>
+        <w:t xml:space="preserve">It is important to understand the hardware implementation of the sleep counter. </w:t>
+      </w:r>
+      <w:r>
+        <w:t xml:space="preserve">The sleep counter is a local variable in LabView. It is initially set to 0 and it’s value is manipulated between </w:t>
+      </w:r>
+      <w:r>
+        <w:lastRenderedPageBreak/>
+        <w:t xml:space="preserve">loops of the single cycle timed loop, and the manipulated value is sent to the next loop cycle via a shift register. </w:t>
+      </w:r>
+    </w:p>
+    <w:p>
+      <w:r>
+        <w:t xml:space="preserve">In each cycle, there is a check to see if the counter is &gt;0. </w:t>
+      </w:r>
+      <w:r>
+        <w:t xml:space="preserve">If it is, command block and parameter block case structure inputs are set to 0. </w:t>
+      </w:r>
+      <w:r>
+        <w:t xml:space="preserve">The sleep counter is also decremented by 1 in each cycle if it is positive. If it’s isn’t, then it remains the same. There is also a test to see if the value is less than 2. Only when it is less than 2, does the Instruction Pointer (IP) increment by 1 (the program moves on). </w:t>
+      </w:r>
+    </w:p>
+    <w:p>
+      <w:pPr>
+        <w:rPr>
+          <w:u w:val="single"/>
+        </w:rPr>
+      </w:pPr>
+      <w:r>
+        <w:rPr>
+          <w:u w:val="single"/>
+        </w:rPr>
+        <w:t>GenFinish</w:t>
+      </w:r>
+    </w:p>
+    <w:p>
+      <w:r>
+        <w:t>Adds the 8,0 command to code. This is the command to halt the program. [8,0,0,0]</w:t>
+      </w:r>
+    </w:p>
+    <w:p>
+      <w:r>
+        <w:t>It then adds a 0,0 command to the next line of code.  [0,0,0,0]</w:t>
+      </w:r>
+    </w:p>
+    <w:p>
+      <w:r>
+        <w:t xml:space="preserve">Increments current line by 2 and zeros the rest of the code matrix. </w:t>
+      </w:r>
+    </w:p>
+    <w:p>
+      <w:pPr>
+        <w:rPr>
+          <w:u w:val="single"/>
+        </w:rPr>
+      </w:pPr>
+      <w:r>
+        <w:rPr>
+          <w:u w:val="single"/>
+        </w:rPr>
+        <w:t>Pigeon Flags</w:t>
+      </w:r>
+    </w:p>
+    <w:tbl>
+      <w:tblPr>
+        <w:tblStyle w:val="TableGrid"/>
+        <w:tblW w:w="0" w:type="auto"/>
+        <w:tblLook w:val="04A0" w:firstRow="1" w:lastRow="0" w:firstColumn="1" w:lastColumn="0" w:noHBand="0" w:noVBand="1"/>
+      </w:tblPr>
+      <w:tblGrid>
+        <w:gridCol w:w="4428"/>
+        <w:gridCol w:w="4428"/>
+      </w:tblGrid>
+      <w:tr>
+        <w:tc>
+          <w:tcPr>
+            <w:tcW w:w="4428" w:type="dxa"/>
+          </w:tcPr>
+          <w:p/>
+        </w:tc>
+        <w:tc>
+          <w:tcPr>
+            <w:tcW w:w="4428" w:type="dxa"/>
+          </w:tcPr>
+          <w:p>
+            <w:pPr>
+              <w:rPr>
+                <w:u w:val="single"/>
+              </w:rPr>
+            </w:pPr>
+          </w:p>
+        </w:tc>
+      </w:tr>
+      <w:tr>
+        <w:tc>
+          <w:tcPr>
+            <w:tcW w:w="4428" w:type="dxa"/>
+          </w:tcPr>
+          <w:p>
+            <w:r>
+              <w:t>1</w:t>
+            </w:r>
+          </w:p>
+        </w:tc>
+        <w:tc>
+          <w:tcPr>
+            <w:tcW w:w="4428" w:type="dxa"/>
+          </w:tcPr>
+          <w:p>
+            <w:pPr>
+              <w:rPr>
+                <w:u w:val="single"/>
+              </w:rPr>
+            </w:pPr>
+          </w:p>
+        </w:tc>
+      </w:tr>
+      <w:tr>
+        <w:tc>
+          <w:tcPr>
+            <w:tcW w:w="4428" w:type="dxa"/>
+          </w:tcPr>
+          <w:p>
+            <w:r>
+              <w:t>2</w:t>
+            </w:r>
+          </w:p>
+        </w:tc>
+        <w:tc>
+          <w:tcPr>
+            <w:tcW w:w="4428" w:type="dxa"/>
+          </w:tcPr>
+          <w:p>
+            <w:r>
+              <w:t>count fifo size</w:t>
+            </w:r>
+          </w:p>
+        </w:tc>
+      </w:tr>
+      <w:tr>
+        <w:tc>
+          <w:tcPr>
+            <w:tcW w:w="4428" w:type="dxa"/>
+          </w:tcPr>
+          <w:p>
+            <w:r>
+              <w:t>3</w:t>
+            </w:r>
+          </w:p>
+        </w:tc>
+        <w:tc>
+          <w:tcPr>
+            <w:tcW w:w="4428" w:type="dxa"/>
+          </w:tcPr>
+          <w:p>
+            <w:pPr>
+              <w:rPr>
+                <w:u w:val="single"/>
+              </w:rPr>
+            </w:pPr>
+          </w:p>
+        </w:tc>
+      </w:tr>
+      <w:tr>
+        <w:tc>
+          <w:tcPr>
+            <w:tcW w:w="4428" w:type="dxa"/>
+          </w:tcPr>
+          <w:p>
+            <w:r>
+              <w:t>4</w:t>
+            </w:r>
+          </w:p>
+        </w:tc>
+        <w:tc>
+          <w:tcPr>
+            <w:tcW w:w="4428" w:type="dxa"/>
+          </w:tcPr>
+          <w:p>
+            <w:pPr>
+              <w:rPr>
+                <w:u w:val="single"/>
+              </w:rPr>
+            </w:pPr>
+          </w:p>
+        </w:tc>
+      </w:tr>
+      <w:tr>
+        <w:tc>
+          <w:tcPr>
+            <w:tcW w:w="4428" w:type="dxa"/>
+          </w:tcPr>
+          <w:p>
+            <w:r>
+              <w:t>5</w:t>
+            </w:r>
+          </w:p>
+        </w:tc>
+        <w:tc>
+          <w:tcPr>
+            <w:tcW w:w="4428" w:type="dxa"/>
+          </w:tcPr>
+          <w:p>
+            <w:pPr>
+              <w:rPr>
+                <w:u w:val="single"/>
+              </w:rPr>
+            </w:pPr>
+          </w:p>
+        </w:tc>
+      </w:tr>
+      <w:tr>
+        <w:tc>
+          <w:tcPr>
+            <w:tcW w:w="4428" w:type="dxa"/>
+          </w:tcPr>
+          <w:p>
+            <w:r>
+              <w:t>6</w:t>
+            </w:r>
+          </w:p>
+        </w:tc>
+        <w:tc>
+          <w:tcPr>
+            <w:tcW w:w="4428" w:type="dxa"/>
+          </w:tcPr>
+          <w:p>
+            <w:pPr>
+              <w:rPr>
+                <w:u w:val="single"/>
+              </w:rPr>
+            </w:pPr>
+          </w:p>
+        </w:tc>
+      </w:tr>
+      <w:tr>
+        <w:tc>
+          <w:tcPr>
+            <w:tcW w:w="4428" w:type="dxa"/>
+          </w:tcPr>
+          <w:p>
+            <w:r>
+              <w:t>7</w:t>
+            </w:r>
+          </w:p>
+        </w:tc>
+        <w:tc>
+          <w:tcPr>
+            <w:tcW w:w="4428" w:type="dxa"/>
+          </w:tcPr>
+          <w:p>
+            <w:pPr>
+              <w:jc w:val="both"/>
+            </w:pPr>
+            <w:r>
+              <w:t xml:space="preserve">Halt and exit program </w:t>
+            </w:r>
+          </w:p>
+        </w:tc>
+      </w:tr>
+    </w:tbl>
+    <w:p>
+      <w:pPr>
+        <w:rPr>
+          <w:u w:val="single"/>
+        </w:rPr>
+      </w:pPr>
+    </w:p>
+    <w:p>
+      <w:pPr>
+        <w:rPr>
+          <w:u w:val="single"/>
+        </w:rPr>
+      </w:pPr>
+      <w:r>
+        <w:rPr>
+          <w:u w:val="single"/>
+        </w:rPr>
+        <w:t>Pigeon commands</w:t>
+      </w:r>
+    </w:p>
+    <w:tbl>
+      <w:tblPr>
+        <w:tblStyle w:val="TableGrid"/>
+        <w:tblW w:w="0" w:type="auto"/>
+        <w:tblLook w:val="04A0" w:firstRow="1" w:lastRow="0" w:firstColumn="1" w:lastColumn="0" w:noHBand="0" w:noVBand="1"/>
+      </w:tblPr>
+      <w:tblGrid>
+        <w:gridCol w:w="1935"/>
+        <w:gridCol w:w="1889"/>
+        <w:gridCol w:w="1898"/>
+        <w:gridCol w:w="1749"/>
+        <w:gridCol w:w="1385"/>
+      </w:tblGrid>
+      <w:tr>
+        <w:tc>
+          <w:tcPr>
+            <w:tcW w:w="1935" w:type="dxa"/>
+          </w:tcPr>
+          <w:p>
+            <w:r>
+              <w:t>Name</w:t>
+            </w:r>
+          </w:p>
+        </w:tc>
+        <w:tc>
+          <w:tcPr>
+            <w:tcW w:w="1889" w:type="dxa"/>
+          </w:tcPr>
+          <w:p>
+            <w:r>
+              <w:t>Command</w:t>
+            </w:r>
+          </w:p>
+        </w:tc>
+        <w:tc>
+          <w:tcPr>
+            <w:tcW w:w="1898" w:type="dxa"/>
+          </w:tcPr>
+          <w:p>
+            <w:r>
+              <w:t>SubCommand</w:t>
+            </w:r>
+          </w:p>
+        </w:tc>
+        <w:tc>
+          <w:tcPr>
+            <w:tcW w:w="1749" w:type="dxa"/>
+          </w:tcPr>
+          <w:p>
+            <w:r>
+              <w:t>Params</w:t>
+            </w:r>
+          </w:p>
+        </w:tc>
+        <w:tc>
+          <w:tcPr>
+            <w:tcW w:w="1385" w:type="dxa"/>
+          </w:tcPr>
+          <w:p>
+            <w:r>
+              <w:t>Notes</w:t>
+            </w:r>
+          </w:p>
+        </w:tc>
+      </w:tr>
+      <w:tr>
+        <w:tc>
+          <w:tcPr>
+            <w:tcW w:w="1935" w:type="dxa"/>
+          </w:tcPr>
+          <w:p>
+            <w:r>
+              <w:t>Pause</w:t>
+            </w:r>
+          </w:p>
+        </w:tc>
+        <w:tc>
+          <w:tcPr>
+            <w:tcW w:w="1889" w:type="dxa"/>
+          </w:tcPr>
+          <w:p>
+            <w:r>
+              <w:t>4</w:t>
+            </w:r>
+          </w:p>
+        </w:tc>
+        <w:tc>
+          <w:tcPr>
+            <w:tcW w:w="1898" w:type="dxa"/>
+          </w:tcPr>
+          <w:p>
+            <w:r>
+              <w:t>7</w:t>
+            </w:r>
+          </w:p>
+        </w:tc>
+        <w:tc>
+          <w:tcPr>
+            <w:tcW w:w="1749" w:type="dxa"/>
+          </w:tcPr>
+          <w:p>
+            <w:r>
+              <w:t>Delay in microseconds</w:t>
+            </w:r>
+          </w:p>
+        </w:tc>
+        <w:tc>
+          <w:tcPr>
+            <w:tcW w:w="1385" w:type="dxa"/>
+          </w:tcPr>
+          <w:p/>
+        </w:tc>
+      </w:tr>
+      <w:tr>
+        <w:tc>
+          <w:tcPr>
+            <w:tcW w:w="1935" w:type="dxa"/>
+          </w:tcPr>
+          <w:p>
+            <w:r>
+              <w:t>DigitalOutput</w:t>
+            </w:r>
+          </w:p>
+        </w:tc>
+        <w:tc>
+          <w:tcPr>
+            <w:tcW w:w="1889" w:type="dxa"/>
+          </w:tcPr>
+          <w:p>
+            <w:r>
+              <w:t>2</w:t>
+            </w:r>
+          </w:p>
+        </w:tc>
+        <w:tc>
+          <w:tcPr>
+            <w:tcW w:w="1898" w:type="dxa"/>
+          </w:tcPr>
+          <w:p>
+            <w:r>
+              <w:t>channelNum</w:t>
+            </w:r>
+          </w:p>
+        </w:tc>
+        <w:tc>
+          <w:tcPr>
+            <w:tcW w:w="1749" w:type="dxa"/>
+          </w:tcPr>
+          <w:p>
+            <w:r>
+              <w:t>None (0)</w:t>
+            </w:r>
+          </w:p>
+        </w:tc>
+        <w:tc>
+          <w:tcPr>
+            <w:tcW w:w="1385" w:type="dxa"/>
+          </w:tcPr>
+          <w:p/>
+        </w:tc>
+      </w:tr>
+      <w:tr>
+        <w:tc>
+          <w:tcPr>
+            <w:tcW w:w="1935" w:type="dxa"/>
+          </w:tcPr>
+          <w:p>
+            <w:r>
+              <w:t xml:space="preserve">PMT Reset </w:t>
+            </w:r>
+          </w:p>
+        </w:tc>
+        <w:tc>
+          <w:tcPr>
+            <w:tcW w:w="1889" w:type="dxa"/>
+          </w:tcPr>
+          <w:p>
+            <w:r>
+              <w:t>3</w:t>
+            </w:r>
+          </w:p>
+        </w:tc>
+        <w:tc>
+          <w:tcPr>
+            <w:tcW w:w="1898" w:type="dxa"/>
+          </w:tcPr>
+          <w:p>
+            <w:r>
+              <w:t>3</w:t>
+            </w:r>
+          </w:p>
+        </w:tc>
+        <w:tc>
+          <w:tcPr>
+            <w:tcW w:w="1749" w:type="dxa"/>
+          </w:tcPr>
+          <w:p>
+            <w:r>
+              <w:t>None(0)</w:t>
+            </w:r>
+          </w:p>
+        </w:tc>
+        <w:tc>
+          <w:tcPr>
+            <w:tcW w:w="1385" w:type="dxa"/>
+          </w:tcPr>
+          <w:p>
+            <w:r>
+              <w:t xml:space="preserve">Maybe not useful for us. All subcom. With command=3 are related to photon counting mechanisms. </w:t>
+            </w:r>
+          </w:p>
+        </w:tc>
+      </w:tr>
+      <w:tr>
+        <w:tc>
+          <w:tcPr>
+            <w:tcW w:w="1935" w:type="dxa"/>
+          </w:tcPr>
+          <w:p>
+            <w:r>
+              <w:t>Set RegB to Par1</w:t>
+            </w:r>
+          </w:p>
+        </w:tc>
+        <w:tc>
+          <w:tcPr>
+            <w:tcW w:w="1889" w:type="dxa"/>
+          </w:tcPr>
+          <w:p>
+            <w:r>
+              <w:t>4</w:t>
+            </w:r>
+          </w:p>
+        </w:tc>
+        <w:tc>
+          <w:tcPr>
+            <w:tcW w:w="1898" w:type="dxa"/>
+          </w:tcPr>
+          <w:p>
+            <w:r>
+              <w:t>1</w:t>
+            </w:r>
+          </w:p>
+        </w:tc>
+        <w:tc>
+          <w:tcPr>
+            <w:tcW w:w="1749" w:type="dxa"/>
+          </w:tcPr>
+          <w:p>
+            <w:r>
+              <w:t xml:space="preserve">Par1 </w:t>
+            </w:r>
+          </w:p>
+        </w:tc>
+        <w:tc>
+          <w:tcPr>
+            <w:tcW w:w="1385" w:type="dxa"/>
+          </w:tcPr>
+          <w:p>
+            <w:r>
+              <w:t xml:space="preserve">In lab view the text is opposite </w:t>
+            </w:r>
+            <w:r>
+              <w:lastRenderedPageBreak/>
+              <w:t>(Par1 to RegB) I think this is wrong. Check.</w:t>
+            </w:r>
+          </w:p>
+        </w:tc>
+      </w:tr>
+      <w:tr>
+        <w:tc>
+          <w:tcPr>
+            <w:tcW w:w="1935" w:type="dxa"/>
+          </w:tcPr>
+          <w:p>
+            <w:r>
+              <w:lastRenderedPageBreak/>
+              <w:t>Set RegA to Par1</w:t>
+            </w:r>
+          </w:p>
+        </w:tc>
+        <w:tc>
+          <w:tcPr>
+            <w:tcW w:w="1889" w:type="dxa"/>
+          </w:tcPr>
+          <w:p>
+            <w:r>
+              <w:t>4</w:t>
+            </w:r>
+          </w:p>
+        </w:tc>
+        <w:tc>
+          <w:tcPr>
+            <w:tcW w:w="1898" w:type="dxa"/>
+          </w:tcPr>
+          <w:p>
+            <w:r>
+              <w:t>0</w:t>
+            </w:r>
+          </w:p>
+        </w:tc>
+        <w:tc>
+          <w:tcPr>
+            <w:tcW w:w="1749" w:type="dxa"/>
+          </w:tcPr>
+          <w:p>
+            <w:r>
+              <w:t xml:space="preserve">Par1 </w:t>
+            </w:r>
+          </w:p>
+        </w:tc>
+        <w:tc>
+          <w:tcPr>
+            <w:tcW w:w="1385" w:type="dxa"/>
+          </w:tcPr>
+          <w:p/>
+        </w:tc>
+      </w:tr>
+      <w:tr>
+        <w:tc>
+          <w:tcPr>
+            <w:tcW w:w="1935" w:type="dxa"/>
+          </w:tcPr>
+          <w:p>
+            <w:r>
+              <w:t>Set RegA to Par1</w:t>
+            </w:r>
+          </w:p>
+        </w:tc>
+        <w:tc>
+          <w:tcPr>
+            <w:tcW w:w="1889" w:type="dxa"/>
+          </w:tcPr>
+          <w:p>
+            <w:r>
+              <w:t>4</w:t>
+            </w:r>
+          </w:p>
+        </w:tc>
+        <w:tc>
+          <w:tcPr>
+            <w:tcW w:w="1898" w:type="dxa"/>
+          </w:tcPr>
+          <w:p>
+            <w:r>
+              <w:t>2</w:t>
+            </w:r>
+          </w:p>
+        </w:tc>
+        <w:tc>
+          <w:tcPr>
+            <w:tcW w:w="1749" w:type="dxa"/>
+          </w:tcPr>
+          <w:p>
+            <w:r>
+              <w:t>Par1</w:t>
+            </w:r>
+          </w:p>
+        </w:tc>
+        <w:tc>
+          <w:tcPr>
+            <w:tcW w:w="1385" w:type="dxa"/>
+          </w:tcPr>
+          <w:p/>
+        </w:tc>
+      </w:tr>
+      <w:tr>
+        <w:tc>
+          <w:tcPr>
+            <w:tcW w:w="1935" w:type="dxa"/>
+          </w:tcPr>
+          <w:p>
+            <w:r>
+              <w:t>Push RegB to FIFO</w:t>
+            </w:r>
+          </w:p>
+        </w:tc>
+        <w:tc>
+          <w:tcPr>
+            <w:tcW w:w="1889" w:type="dxa"/>
+          </w:tcPr>
+          <w:p>
+            <w:r>
+              <w:t>7</w:t>
+            </w:r>
+          </w:p>
+        </w:tc>
+        <w:tc>
+          <w:tcPr>
+            <w:tcW w:w="1898" w:type="dxa"/>
+          </w:tcPr>
+          <w:p>
+            <w:r>
+              <w:t>1</w:t>
+            </w:r>
+          </w:p>
+        </w:tc>
+        <w:tc>
+          <w:tcPr>
+            <w:tcW w:w="1749" w:type="dxa"/>
+          </w:tcPr>
+          <w:p>
+            <w:r>
+              <w:t>None</w:t>
+            </w:r>
+          </w:p>
+        </w:tc>
+        <w:tc>
+          <w:tcPr>
+            <w:tcW w:w="1385" w:type="dxa"/>
+          </w:tcPr>
+          <w:p/>
+        </w:tc>
+      </w:tr>
+      <w:tr>
+        <w:tc>
+          <w:tcPr>
+            <w:tcW w:w="1935" w:type="dxa"/>
+          </w:tcPr>
+          <w:p>
+            <w:r>
+              <w:t>Push RegA to FIFO</w:t>
+            </w:r>
+          </w:p>
+        </w:tc>
+        <w:tc>
+          <w:tcPr>
+            <w:tcW w:w="1889" w:type="dxa"/>
+          </w:tcPr>
+          <w:p>
+            <w:r>
+              <w:t>7</w:t>
+            </w:r>
+          </w:p>
+        </w:tc>
+        <w:tc>
+          <w:tcPr>
+            <w:tcW w:w="1898" w:type="dxa"/>
+          </w:tcPr>
+          <w:p>
+            <w:r>
+              <w:t>0</w:t>
+            </w:r>
+          </w:p>
+        </w:tc>
+        <w:tc>
+          <w:tcPr>
+            <w:tcW w:w="1749" w:type="dxa"/>
+          </w:tcPr>
+          <w:p>
+            <w:r>
+              <w:t>None</w:t>
+            </w:r>
+          </w:p>
+        </w:tc>
+        <w:tc>
+          <w:tcPr>
+            <w:tcW w:w="1385" w:type="dxa"/>
+          </w:tcPr>
+          <w:p/>
+        </w:tc>
+      </w:tr>
+      <w:tr>
+        <w:tc>
+          <w:tcPr>
+            <w:tcW w:w="1935" w:type="dxa"/>
+          </w:tcPr>
+          <w:p>
+            <w:r>
+              <w:t>Stop and reset program</w:t>
+            </w:r>
+          </w:p>
+        </w:tc>
+        <w:tc>
+          <w:tcPr>
+            <w:tcW w:w="1889" w:type="dxa"/>
+          </w:tcPr>
+          <w:p>
+            <w:r>
+              <w:t>8</w:t>
+            </w:r>
+          </w:p>
+        </w:tc>
+        <w:tc>
+          <w:tcPr>
+            <w:tcW w:w="1898" w:type="dxa"/>
+          </w:tcPr>
+          <w:p>
+            <w:r>
+              <w:t>0</w:t>
+            </w:r>
+          </w:p>
+        </w:tc>
+        <w:tc>
+          <w:tcPr>
+            <w:tcW w:w="1749" w:type="dxa"/>
+          </w:tcPr>
+          <w:p>
+            <w:r>
+              <w:t>None</w:t>
+            </w:r>
+          </w:p>
+        </w:tc>
+        <w:tc>
+          <w:tcPr>
+            <w:tcW w:w="1385" w:type="dxa"/>
+          </w:tcPr>
+          <w:p>
+            <w:r>
+              <w:t>Sets control flag 7 to True</w:t>
+            </w:r>
+          </w:p>
+        </w:tc>
+      </w:tr>
+      <w:tr>
+        <w:tc>
+          <w:tcPr>
+            <w:tcW w:w="1935" w:type="dxa"/>
+          </w:tcPr>
+          <w:p>
+            <w:r>
+              <w:t>Increment RegA by 1</w:t>
+            </w:r>
+          </w:p>
+        </w:tc>
+        <w:tc>
+          <w:tcPr>
+            <w:tcW w:w="1889" w:type="dxa"/>
+          </w:tcPr>
+          <w:p>
+            <w:r>
+              <w:t>4</w:t>
+            </w:r>
+          </w:p>
+        </w:tc>
+        <w:tc>
+          <w:tcPr>
+            <w:tcW w:w="1898" w:type="dxa"/>
+          </w:tcPr>
+          <w:p>
+            <w:r>
+              <w:t>4</w:t>
+            </w:r>
+          </w:p>
+        </w:tc>
+        <w:tc>
+          <w:tcPr>
+            <w:tcW w:w="1749" w:type="dxa"/>
+          </w:tcPr>
+          <w:p>
+            <w:r>
+              <w:t>none</w:t>
+            </w:r>
+          </w:p>
+        </w:tc>
+        <w:tc>
+          <w:tcPr>
+            <w:tcW w:w="1385" w:type="dxa"/>
+          </w:tcPr>
+          <w:p/>
+        </w:tc>
+      </w:tr>
+      <w:tr>
+        <w:tc>
+          <w:tcPr>
+            <w:tcW w:w="1935" w:type="dxa"/>
+          </w:tcPr>
+          <w:p>
+            <w:r>
+              <w:t>Increment Reg</w:t>
+            </w:r>
+            <w:r>
+              <w:t>C</w:t>
+            </w:r>
+            <w:r>
+              <w:t xml:space="preserve"> by 1</w:t>
+            </w:r>
+          </w:p>
+        </w:tc>
+        <w:tc>
+          <w:tcPr>
+            <w:tcW w:w="1889" w:type="dxa"/>
+          </w:tcPr>
+          <w:p>
+            <w:r>
+              <w:t>4</w:t>
+            </w:r>
+          </w:p>
+        </w:tc>
+        <w:tc>
+          <w:tcPr>
+            <w:tcW w:w="1898" w:type="dxa"/>
+          </w:tcPr>
+          <w:p>
+            <w:r>
+              <w:t>3</w:t>
+            </w:r>
+          </w:p>
+        </w:tc>
+        <w:tc>
+          <w:tcPr>
+            <w:tcW w:w="1749" w:type="dxa"/>
+          </w:tcPr>
+          <w:p>
+            <w:r>
+              <w:t>None</w:t>
+            </w:r>
+          </w:p>
+        </w:tc>
+        <w:tc>
+          <w:tcPr>
+            <w:tcW w:w="1385" w:type="dxa"/>
+          </w:tcPr>
+          <w:p/>
+        </w:tc>
+      </w:tr>
+      <w:tr>
+        <w:tc>
+          <w:tcPr>
+            <w:tcW w:w="1935" w:type="dxa"/>
+          </w:tcPr>
+          <w:p>
+            <w:r>
+              <w:t>Set regD to analog in 1 + par1</w:t>
+            </w:r>
+          </w:p>
+        </w:tc>
+        <w:tc>
+          <w:tcPr>
+            <w:tcW w:w="1889" w:type="dxa"/>
+          </w:tcPr>
+          <w:p>
+            <w:r>
+              <w:t>4</w:t>
+            </w:r>
+          </w:p>
+        </w:tc>
+        <w:tc>
+          <w:tcPr>
+            <w:tcW w:w="1898" w:type="dxa"/>
+          </w:tcPr>
+          <w:p>
+            <w:r>
+              <w:t>9</w:t>
+            </w:r>
+          </w:p>
+        </w:tc>
+        <w:tc>
+          <w:tcPr>
+            <w:tcW w:w="1749" w:type="dxa"/>
+          </w:tcPr>
+          <w:p>
+            <w:r>
+              <w:t>Par1</w:t>
+            </w:r>
+          </w:p>
+        </w:tc>
+        <w:tc>
+          <w:tcPr>
+            <w:tcW w:w="1385" w:type="dxa"/>
+          </w:tcPr>
+          <w:p/>
+        </w:tc>
+      </w:tr>
+      <w:tr>
+        <w:tc>
+          <w:tcPr>
+            <w:tcW w:w="1935" w:type="dxa"/>
+          </w:tcPr>
+          <w:p>
+            <w:r>
+              <w:t>Set external trigger to rising edge</w:t>
+            </w:r>
+          </w:p>
+        </w:tc>
+        <w:tc>
+          <w:tcPr>
+            <w:tcW w:w="1889" w:type="dxa"/>
+          </w:tcPr>
+          <w:p>
+            <w:r>
+              <w:t>5</w:t>
+            </w:r>
+          </w:p>
+        </w:tc>
+        <w:tc>
+          <w:tcPr>
+            <w:tcW w:w="1898" w:type="dxa"/>
+          </w:tcPr>
+          <w:p>
+            <w:r>
+              <w:t>4</w:t>
+            </w:r>
+          </w:p>
+        </w:tc>
+        <w:tc>
+          <w:tcPr>
+            <w:tcW w:w="1749" w:type="dxa"/>
+          </w:tcPr>
+          <w:p>
+            <w:r>
+              <w:t>none</w:t>
+            </w:r>
+            <w:bookmarkStart w:id="0" w:name="_GoBack"/>
+            <w:bookmarkEnd w:id="0"/>
+          </w:p>
+        </w:tc>
+        <w:tc>
+          <w:tcPr>
+            <w:tcW w:w="1385" w:type="dxa"/>
+          </w:tcPr>
+          <w:p/>
+        </w:tc>
+      </w:tr>
+      <w:tr>
+        <w:tc>
+          <w:tcPr>
+            <w:tcW w:w="1935" w:type="dxa"/>
+          </w:tcPr>
+          <w:p/>
+        </w:tc>
+        <w:tc>
+          <w:tcPr>
+            <w:tcW w:w="1889" w:type="dxa"/>
+          </w:tcPr>
+          <w:p/>
+        </w:tc>
+        <w:tc>
+          <w:tcPr>
+            <w:tcW w:w="1898" w:type="dxa"/>
+          </w:tcPr>
+          <w:p/>
+        </w:tc>
+        <w:tc>
+          <w:tcPr>
+            <w:tcW w:w="1749" w:type="dxa"/>
+          </w:tcPr>
+          <w:p/>
+        </w:tc>
+        <w:tc>
+          <w:tcPr>
+            <w:tcW w:w="1385" w:type="dxa"/>
+          </w:tcPr>
+          <w:p/>
+        </w:tc>
+      </w:tr>
+      <w:tr>
+        <w:tc>
+          <w:tcPr>
+            <w:tcW w:w="1935" w:type="dxa"/>
+          </w:tcPr>
+          <w:p/>
+        </w:tc>
+        <w:tc>
+          <w:tcPr>
+            <w:tcW w:w="1889" w:type="dxa"/>
+          </w:tcPr>
+          <w:p/>
+        </w:tc>
+        <w:tc>
+          <w:tcPr>
+            <w:tcW w:w="1898" w:type="dxa"/>
+          </w:tcPr>
+          <w:p/>
+        </w:tc>
+        <w:tc>
+          <w:tcPr>
+            <w:tcW w:w="1749" w:type="dxa"/>
+          </w:tcPr>
+          <w:p/>
+        </w:tc>
+        <w:tc>
+          <w:tcPr>
+            <w:tcW w:w="1385" w:type="dxa"/>
+          </w:tcPr>
+          <w:p/>
+        </w:tc>
+      </w:tr>
+    </w:tbl>
     <w:p/>
     <w:sectPr>
       <w:pgSz w:w="12240" w:h="15840"/>
@@ -1368,6 +2427,25 @@
     <w:semiHidden/>
     <w:unhideWhenUsed/>
   </w:style>
+  <w:style w:type="table" w:styleId="TableGrid">
+    <w:name w:val="Table Grid"/>
+    <w:basedOn w:val="TableNormal"/>
+    <w:uiPriority w:val="59"/>
+    <w:rsid w:val="00D86ED0"/>
+    <w:pPr>
+      <w:spacing w:after="0" w:line="240" w:lineRule="auto"/>
+    </w:pPr>
+    <w:tblPr>
+      <w:tblBorders>
+        <w:top w:val="single" w:sz="4" w:space="0" w:color="auto"/>
+        <w:left w:val="single" w:sz="4" w:space="0" w:color="auto"/>
+        <w:bottom w:val="single" w:sz="4" w:space="0" w:color="auto"/>
+        <w:right w:val="single" w:sz="4" w:space="0" w:color="auto"/>
+        <w:insideH w:val="single" w:sz="4" w:space="0" w:color="auto"/>
+        <w:insideV w:val="single" w:sz="4" w:space="0" w:color="auto"/>
+      </w:tblBorders>
+    </w:tblPr>
+  </w:style>
 </w:styles>
 </file>
 
@@ -1557,6 +2635,25 @@
     <w:uiPriority w:val="99"/>
     <w:semiHidden/>
     <w:unhideWhenUsed/>
+  </w:style>
+  <w:style w:type="table" w:styleId="TableGrid">
+    <w:name w:val="Table Grid"/>
+    <w:basedOn w:val="TableNormal"/>
+    <w:uiPriority w:val="59"/>
+    <w:rsid w:val="00D86ED0"/>
+    <w:pPr>
+      <w:spacing w:after="0" w:line="240" w:lineRule="auto"/>
+    </w:pPr>
+    <w:tblPr>
+      <w:tblBorders>
+        <w:top w:val="single" w:sz="4" w:space="0" w:color="auto"/>
+        <w:left w:val="single" w:sz="4" w:space="0" w:color="auto"/>
+        <w:bottom w:val="single" w:sz="4" w:space="0" w:color="auto"/>
+        <w:right w:val="single" w:sz="4" w:space="0" w:color="auto"/>
+        <w:insideH w:val="single" w:sz="4" w:space="0" w:color="auto"/>
+        <w:insideV w:val="single" w:sz="4" w:space="0" w:color="auto"/>
+      </w:tblBorders>
+    </w:tblPr>
   </w:style>
 </w:styles>
 </file>

--- a/Pigeon code overview.docx
+++ b/Pigeon code overview.docx
@@ -14,12 +14,44 @@
     </w:p>
     <w:p>
       <w:r>
-        <w:t xml:space="preserve">This document will describe the pigeon FPGA control system. The system was developed by Nitzan Ackerman (others?). The document is written in an effort to understand the system and use it for control in the Firstenberg QNLO lab. </w:t>
-      </w:r>
-    </w:p>
-    <w:p>
-      <w:r>
-        <w:t xml:space="preserve">The system has two parts: LabView (FPGA) and Matlab. </w:t>
+        <w:t xml:space="preserve">This document will describe the pigeon FPGA control system. The system was developed by </w:t>
+      </w:r>
+      <w:proofErr w:type="spellStart"/>
+      <w:r>
+        <w:t>Nitzan</w:t>
+      </w:r>
+      <w:proofErr w:type="spellEnd"/>
+      <w:r>
+        <w:t xml:space="preserve"> Ackerman (others?). The document is written in an effort to understand the system and use it for control in the </w:t>
+      </w:r>
+      <w:proofErr w:type="spellStart"/>
+      <w:r>
+        <w:t>Firstenberg</w:t>
+      </w:r>
+      <w:proofErr w:type="spellEnd"/>
+      <w:r>
+        <w:t xml:space="preserve"> QNLO lab. </w:t>
+      </w:r>
+    </w:p>
+    <w:p>
+      <w:r>
+        <w:t xml:space="preserve">The system has two parts: </w:t>
+      </w:r>
+      <w:proofErr w:type="spellStart"/>
+      <w:r>
+        <w:t>LabView</w:t>
+      </w:r>
+      <w:proofErr w:type="spellEnd"/>
+      <w:r>
+        <w:t xml:space="preserve"> (FPGA) and </w:t>
+      </w:r>
+      <w:proofErr w:type="spellStart"/>
+      <w:r>
+        <w:t>Matlab</w:t>
+      </w:r>
+      <w:proofErr w:type="spellEnd"/>
+      <w:r>
+        <w:t xml:space="preserve">. </w:t>
       </w:r>
     </w:p>
     <w:p>
@@ -28,6 +60,7 @@
           <w:u w:val="single"/>
         </w:rPr>
       </w:pPr>
+      <w:proofErr w:type="spellStart"/>
       <w:r>
         <w:rPr>
           <w:u w:val="single"/>
@@ -38,12 +71,24 @@
         <w:rPr>
           <w:u w:val="single"/>
         </w:rPr>
-        <w:t>ab code</w:t>
-      </w:r>
-    </w:p>
-    <w:p>
-      <w:r>
-        <w:t>1.CodeGenerator class</w:t>
+        <w:t>ab</w:t>
+      </w:r>
+      <w:proofErr w:type="spellEnd"/>
+      <w:r>
+        <w:rPr>
+          <w:u w:val="single"/>
+        </w:rPr>
+        <w:t xml:space="preserve"> code</w:t>
+      </w:r>
+    </w:p>
+    <w:p>
+      <w:proofErr w:type="gramStart"/>
+      <w:r>
+        <w:t>1.CodeGenerator</w:t>
+      </w:r>
+      <w:proofErr w:type="gramEnd"/>
+      <w:r>
+        <w:t xml:space="preserve"> class</w:t>
       </w:r>
     </w:p>
     <w:p>
@@ -54,7 +99,23 @@
         <w:t xml:space="preserve">constant </w:t>
       </w:r>
       <w:r>
-        <w:t xml:space="preserve">properties: CommanList and SubcommandList </w:t>
+        <w:t xml:space="preserve">properties: </w:t>
+      </w:r>
+      <w:proofErr w:type="spellStart"/>
+      <w:r>
+        <w:t>CommanList</w:t>
+      </w:r>
+      <w:proofErr w:type="spellEnd"/>
+      <w:r>
+        <w:t xml:space="preserve"> and </w:t>
+      </w:r>
+      <w:proofErr w:type="spellStart"/>
+      <w:r>
+        <w:t>SubcommandList</w:t>
+      </w:r>
+      <w:proofErr w:type="spellEnd"/>
+      <w:r>
+        <w:t xml:space="preserve"> </w:t>
       </w:r>
     </w:p>
     <w:p>
@@ -74,10 +135,26 @@
     </w:p>
     <w:p>
       <w:r>
-        <w:t>This seems like a non-scaleable solution, and indeed the code currently has lots of commands which are really in use. ‘NA’</w:t>
-      </w:r>
-      <w:r>
-        <w:t xml:space="preserve"> need to think of some possible better solution. </w:t>
+        <w:t>This seems like a non-</w:t>
+      </w:r>
+      <w:proofErr w:type="spellStart"/>
+      <w:r>
+        <w:t>scaleable</w:t>
+      </w:r>
+      <w:proofErr w:type="spellEnd"/>
+      <w:r>
+        <w:t xml:space="preserve"> solution, and indeed the code currently has lots of commands which are really in use. ‘NA’</w:t>
+      </w:r>
+      <w:r>
+        <w:t xml:space="preserve"> </w:t>
+      </w:r>
+      <w:proofErr w:type="gramStart"/>
+      <w:r>
+        <w:t>need</w:t>
+      </w:r>
+      <w:proofErr w:type="gramEnd"/>
+      <w:r>
+        <w:t xml:space="preserve"> to think of some possible better solution. </w:t>
       </w:r>
     </w:p>
     <w:p>
@@ -87,48 +164,120 @@
     </w:p>
     <w:p>
       <w:r>
-        <w:t>An array which holds the code to be sent to labview (called “code”)</w:t>
-      </w:r>
-    </w:p>
-    <w:p>
-      <w:r>
-        <w:t>An integer called currentline which holds the current execution point of the code (also called IP for Instruction Pointer)</w:t>
-      </w:r>
-    </w:p>
-    <w:p>
-      <w:r>
-        <w:t>A stack object which is defined in the file stack.m . this object has the pop and push functionalit</w:t>
+        <w:t xml:space="preserve">An array which holds the code to be sent to </w:t>
+      </w:r>
+      <w:proofErr w:type="spellStart"/>
+      <w:r>
+        <w:t>labview</w:t>
+      </w:r>
+      <w:proofErr w:type="spellEnd"/>
+      <w:r>
+        <w:t xml:space="preserve"> (called “code”)</w:t>
+      </w:r>
+    </w:p>
+    <w:p>
+      <w:r>
+        <w:t xml:space="preserve">An integer called </w:t>
+      </w:r>
+      <w:proofErr w:type="spellStart"/>
+      <w:r>
+        <w:t>currentline</w:t>
+      </w:r>
+      <w:proofErr w:type="spellEnd"/>
+      <w:r>
+        <w:t xml:space="preserve"> which holds the current execution point of the code (also called IP for Instruction Pointer)</w:t>
+      </w:r>
+    </w:p>
+    <w:p>
+      <w:r>
+        <w:t xml:space="preserve">A stack object which is defined in the file </w:t>
+      </w:r>
+      <w:proofErr w:type="spellStart"/>
+      <w:proofErr w:type="gramStart"/>
+      <w:r>
+        <w:t>stack.m</w:t>
+      </w:r>
+      <w:proofErr w:type="spellEnd"/>
+      <w:r>
+        <w:t xml:space="preserve"> .</w:t>
+      </w:r>
+      <w:proofErr w:type="gramEnd"/>
+      <w:r>
+        <w:t xml:space="preserve"> </w:t>
+      </w:r>
+      <w:proofErr w:type="gramStart"/>
+      <w:r>
+        <w:t>this</w:t>
+      </w:r>
+      <w:proofErr w:type="gramEnd"/>
+      <w:r>
+        <w:t xml:space="preserve"> object has the pop and push functionalit</w:t>
       </w:r>
       <w:r>
         <w:t>y you would expect of a stack data structure.</w:t>
       </w:r>
     </w:p>
     <w:p>
-      <w:r>
-        <w:t xml:space="preserve">Numofreadout </w:t>
-      </w:r>
+      <w:proofErr w:type="spellStart"/>
+      <w:r>
+        <w:t>Numofreadout</w:t>
+      </w:r>
+      <w:proofErr w:type="spellEnd"/>
+      <w:r>
+        <w:t xml:space="preserve"> </w:t>
+      </w:r>
+      <w:proofErr w:type="gramStart"/>
       <w:r>
         <w:t>is ???</w:t>
       </w:r>
-    </w:p>
-    <w:p>
-      <w:r>
-        <w:t>DDSCurrentState is ???</w:t>
-      </w:r>
-    </w:p>
-    <w:p>
-      <w:r>
-        <w:t>DDSBusCurrentAddress is a 1X6 row vector which is initially empty</w:t>
-      </w:r>
-    </w:p>
-    <w:p>
-      <w:r>
-        <w:t>DDSBusCurrentData is a 1X8 row vector which is initially empty</w:t>
-      </w:r>
-    </w:p>
-    <w:p>
-      <w:r>
-        <w:t>There’s also one dependent property called codenumoflines (dependent prop means it is calculated each time it’s requested)</w:t>
+      <w:proofErr w:type="gramEnd"/>
+    </w:p>
+    <w:p>
+      <w:proofErr w:type="spellStart"/>
+      <w:r>
+        <w:t>DDSCurrentState</w:t>
+      </w:r>
+      <w:proofErr w:type="spellEnd"/>
+      <w:r>
+        <w:t xml:space="preserve"> </w:t>
+      </w:r>
+      <w:proofErr w:type="gramStart"/>
+      <w:r>
+        <w:t>is ???</w:t>
+      </w:r>
+      <w:proofErr w:type="gramEnd"/>
+    </w:p>
+    <w:p>
+      <w:proofErr w:type="spellStart"/>
+      <w:r>
+        <w:t>DDSBusCurrentAddress</w:t>
+      </w:r>
+      <w:proofErr w:type="spellEnd"/>
+      <w:r>
+        <w:t xml:space="preserve"> is a 1X6 row vector which is initially empty</w:t>
+      </w:r>
+    </w:p>
+    <w:p>
+      <w:proofErr w:type="spellStart"/>
+      <w:r>
+        <w:t>DDSBusCurrentData</w:t>
+      </w:r>
+      <w:proofErr w:type="spellEnd"/>
+      <w:r>
+        <w:t xml:space="preserve"> is a 1X8 row vector which is initially empty</w:t>
+      </w:r>
+    </w:p>
+    <w:p>
+      <w:r>
+        <w:t xml:space="preserve">There’s also one dependent property called </w:t>
+      </w:r>
+      <w:proofErr w:type="spellStart"/>
+      <w:r>
+        <w:t>codenumoflines</w:t>
+      </w:r>
+      <w:proofErr w:type="spellEnd"/>
+      <w:r>
+        <w:t xml:space="preserve"> (dependent prop means it is calculated each time it’s requested)</w:t>
       </w:r>
     </w:p>
     <w:p>
@@ -147,12 +296,36 @@
     <w:p>
       <w:r>
         <w:lastRenderedPageBreak/>
-        <w:t>Initializes the currentline to 1</w:t>
-      </w:r>
-    </w:p>
-    <w:p>
-      <w:r>
-        <w:t>Initializes stack with an empty stack object. (takes no params)</w:t>
+        <w:t xml:space="preserve">Initializes the </w:t>
+      </w:r>
+      <w:proofErr w:type="spellStart"/>
+      <w:r>
+        <w:t>currentline</w:t>
+      </w:r>
+      <w:proofErr w:type="spellEnd"/>
+      <w:r>
+        <w:t xml:space="preserve"> to 1</w:t>
+      </w:r>
+    </w:p>
+    <w:p>
+      <w:r>
+        <w:t>Initializes stack with an empty stack object. (</w:t>
+      </w:r>
+      <w:proofErr w:type="gramStart"/>
+      <w:r>
+        <w:t>takes</w:t>
+      </w:r>
+      <w:proofErr w:type="gramEnd"/>
+      <w:r>
+        <w:t xml:space="preserve"> no </w:t>
+      </w:r>
+      <w:proofErr w:type="spellStart"/>
+      <w:r>
+        <w:t>params</w:t>
+      </w:r>
+      <w:proofErr w:type="spellEnd"/>
+      <w:r>
+        <w:t>)</w:t>
       </w:r>
     </w:p>
     <w:p>
@@ -186,10 +359,34 @@
         <w:t>The stack object is very simple: it has two properties, a row vector</w:t>
       </w:r>
       <w:r>
-        <w:t xml:space="preserve"> with dimensions 100X1 (data type double) </w:t>
-      </w:r>
-      <w:r>
-        <w:t xml:space="preserve"> which initially all zero – this is the stackarray and a stackpointer (initially 1) which points to the current position in the stack. The constructor doesn’t do anything because the props are initialized in the properties section. </w:t>
+        <w:t xml:space="preserve"> with dimensions 100X1 (data type double</w:t>
+      </w:r>
+      <w:proofErr w:type="gramStart"/>
+      <w:r>
+        <w:t xml:space="preserve">) </w:t>
+      </w:r>
+      <w:r>
+        <w:t xml:space="preserve"> which</w:t>
+      </w:r>
+      <w:proofErr w:type="gramEnd"/>
+      <w:r>
+        <w:t xml:space="preserve"> initially all zero – this is the </w:t>
+      </w:r>
+      <w:proofErr w:type="spellStart"/>
+      <w:r>
+        <w:t>stackarray</w:t>
+      </w:r>
+      <w:proofErr w:type="spellEnd"/>
+      <w:r>
+        <w:t xml:space="preserve"> and a </w:t>
+      </w:r>
+      <w:proofErr w:type="spellStart"/>
+      <w:r>
+        <w:t>stackpointer</w:t>
+      </w:r>
+      <w:proofErr w:type="spellEnd"/>
+      <w:r>
+        <w:t xml:space="preserve"> (initially 1) which points to the current position in the stack. The constructor doesn’t do anything because the props are initialized in the properties section. </w:t>
       </w:r>
     </w:p>
     <w:p>
@@ -197,25 +394,83 @@
         <w:t>There are just three methods in the stack: push, pop</w:t>
       </w:r>
       <w:r>
-        <w:t xml:space="preserve"> and IsEmpty. </w:t>
-      </w:r>
-    </w:p>
-    <w:p>
-      <w:r>
-        <w:t xml:space="preserve">Push takes a ref to self (automatic) and the element to be pused onto the stack. It </w:t>
-      </w:r>
-      <w:r>
-        <w:t>places it in the stackarray. It then increments the stackpointer by one.</w:t>
-      </w:r>
-    </w:p>
-    <w:p>
-      <w:r>
-        <w:t>The pop function checks if the stack is empty. If it isn’t it decrements the stackpointer and returns the element from the top of the array. If it is, we can’t pop.</w:t>
-      </w:r>
-    </w:p>
-    <w:p>
-      <w:r>
-        <w:t>Isempty just checks if the stackpointer is pointed at 1 (empty) or not.</w:t>
+        <w:t xml:space="preserve"> and </w:t>
+      </w:r>
+      <w:proofErr w:type="spellStart"/>
+      <w:r>
+        <w:t>IsEmpty</w:t>
+      </w:r>
+      <w:proofErr w:type="spellEnd"/>
+      <w:r>
+        <w:t xml:space="preserve">. </w:t>
+      </w:r>
+    </w:p>
+    <w:p>
+      <w:r>
+        <w:t xml:space="preserve">Push takes a ref to self (automatic) and the element to be </w:t>
+      </w:r>
+      <w:proofErr w:type="spellStart"/>
+      <w:r>
+        <w:t>pused</w:t>
+      </w:r>
+      <w:proofErr w:type="spellEnd"/>
+      <w:r>
+        <w:t xml:space="preserve"> onto the stack. It </w:t>
+      </w:r>
+      <w:r>
+        <w:t xml:space="preserve">places it in the </w:t>
+      </w:r>
+      <w:proofErr w:type="spellStart"/>
+      <w:r>
+        <w:t>stackarray</w:t>
+      </w:r>
+      <w:proofErr w:type="spellEnd"/>
+      <w:r>
+        <w:t xml:space="preserve">. </w:t>
+      </w:r>
+      <w:proofErr w:type="gramStart"/>
+      <w:r>
+        <w:t xml:space="preserve">It then increments the </w:t>
+      </w:r>
+      <w:proofErr w:type="spellStart"/>
+      <w:r>
+        <w:t>stackpointer</w:t>
+      </w:r>
+      <w:proofErr w:type="spellEnd"/>
+      <w:r>
+        <w:t xml:space="preserve"> by one.</w:t>
+      </w:r>
+      <w:proofErr w:type="gramEnd"/>
+    </w:p>
+    <w:p>
+      <w:r>
+        <w:t xml:space="preserve">The pop function checks if the stack is empty. If it isn’t it decrements the </w:t>
+      </w:r>
+      <w:proofErr w:type="spellStart"/>
+      <w:r>
+        <w:t>stackpointer</w:t>
+      </w:r>
+      <w:proofErr w:type="spellEnd"/>
+      <w:r>
+        <w:t xml:space="preserve"> and returns the element from the top of the array. If it is, we can’t pop.</w:t>
+      </w:r>
+    </w:p>
+    <w:p>
+      <w:proofErr w:type="spellStart"/>
+      <w:r>
+        <w:t>Isempty</w:t>
+      </w:r>
+      <w:proofErr w:type="spellEnd"/>
+      <w:r>
+        <w:t xml:space="preserve"> just checks if the </w:t>
+      </w:r>
+      <w:proofErr w:type="spellStart"/>
+      <w:r>
+        <w:t>stackpointer</w:t>
+      </w:r>
+      <w:proofErr w:type="spellEnd"/>
+      <w:r>
+        <w:t xml:space="preserve"> is pointed at 1 (empty) or not.</w:t>
       </w:r>
     </w:p>
     <w:p>
@@ -233,12 +488,86 @@
     </w:p>
     <w:p>
       <w:r>
-        <w:t>It has a property called Timing which is a struct with three fields: VCOSetFreq, DDSsetFreq and DDSsetPhase.</w:t>
-      </w:r>
-    </w:p>
-    <w:p>
-      <w:r>
-        <w:t>Other props: channel, Tstart, Tend, freq, setFreq, phase, setPhase, amp, setAmp.</w:t>
+        <w:t xml:space="preserve">It has a property called Timing which is a </w:t>
+      </w:r>
+      <w:proofErr w:type="spellStart"/>
+      <w:r>
+        <w:t>struct</w:t>
+      </w:r>
+      <w:proofErr w:type="spellEnd"/>
+      <w:r>
+        <w:t xml:space="preserve"> with three fields: </w:t>
+      </w:r>
+      <w:proofErr w:type="spellStart"/>
+      <w:r>
+        <w:t>VCOSetFreq</w:t>
+      </w:r>
+      <w:proofErr w:type="spellEnd"/>
+      <w:r>
+        <w:t xml:space="preserve">, </w:t>
+      </w:r>
+      <w:proofErr w:type="spellStart"/>
+      <w:r>
+        <w:t>DDSsetFreq</w:t>
+      </w:r>
+      <w:proofErr w:type="spellEnd"/>
+      <w:r>
+        <w:t xml:space="preserve"> and </w:t>
+      </w:r>
+      <w:proofErr w:type="spellStart"/>
+      <w:r>
+        <w:t>DDSsetPhase</w:t>
+      </w:r>
+      <w:proofErr w:type="spellEnd"/>
+      <w:r>
+        <w:t>.</w:t>
+      </w:r>
+    </w:p>
+    <w:p>
+      <w:r>
+        <w:t xml:space="preserve">Other props: channel, </w:t>
+      </w:r>
+      <w:proofErr w:type="spellStart"/>
+      <w:r>
+        <w:t>Tstart</w:t>
+      </w:r>
+      <w:proofErr w:type="spellEnd"/>
+      <w:r>
+        <w:t xml:space="preserve">, Tend, </w:t>
+      </w:r>
+      <w:proofErr w:type="spellStart"/>
+      <w:r>
+        <w:t>freq</w:t>
+      </w:r>
+      <w:proofErr w:type="spellEnd"/>
+      <w:r>
+        <w:t xml:space="preserve">, </w:t>
+      </w:r>
+      <w:proofErr w:type="spellStart"/>
+      <w:r>
+        <w:t>setFreq</w:t>
+      </w:r>
+      <w:proofErr w:type="spellEnd"/>
+      <w:r>
+        <w:t xml:space="preserve">, phase, </w:t>
+      </w:r>
+      <w:proofErr w:type="spellStart"/>
+      <w:r>
+        <w:t>setPhase</w:t>
+      </w:r>
+      <w:proofErr w:type="spellEnd"/>
+      <w:r>
+        <w:t xml:space="preserve">, amp, </w:t>
+      </w:r>
+      <w:proofErr w:type="spellStart"/>
+      <w:proofErr w:type="gramStart"/>
+      <w:r>
+        <w:t>setAmp</w:t>
+      </w:r>
+      <w:proofErr w:type="spellEnd"/>
+      <w:proofErr w:type="gramEnd"/>
+      <w:r>
+        <w:t>.</w:t>
       </w:r>
     </w:p>
     <w:p>
@@ -248,17 +577,97 @@
     </w:p>
     <w:p>
       <w:r>
-        <w:t xml:space="preserve">The constructor takes the parameter ts which stands for Tstart for the pulse. It also takes a width param. If width is 0, the pulse will be on for a single clock cycle. If width is -1, the channel will be “HIGH” at all times except for the instant ts (single cycle, again).  </w:t>
-      </w:r>
-    </w:p>
-    <w:p>
-      <w:r>
-        <w:t xml:space="preserve">The clock cycle time is 25 nS. To make all times in microsecond there is a X40 multiplicative factor in the code. </w:t>
-      </w:r>
-    </w:p>
-    <w:p>
-      <w:r>
-        <w:t xml:space="preserve">If we give freq, amp and phase params, the ctor puts them in the correct params and raises the flags indicating they have been set. </w:t>
+        <w:t xml:space="preserve">The constructor takes the parameter </w:t>
+      </w:r>
+      <w:proofErr w:type="spellStart"/>
+      <w:r>
+        <w:t>ts</w:t>
+      </w:r>
+      <w:proofErr w:type="spellEnd"/>
+      <w:r>
+        <w:t xml:space="preserve"> which stands for </w:t>
+      </w:r>
+      <w:proofErr w:type="spellStart"/>
+      <w:r>
+        <w:t>Tstart</w:t>
+      </w:r>
+      <w:proofErr w:type="spellEnd"/>
+      <w:r>
+        <w:t xml:space="preserve"> for the pulse. It also takes a width </w:t>
+      </w:r>
+      <w:proofErr w:type="spellStart"/>
+      <w:r>
+        <w:t>param</w:t>
+      </w:r>
+      <w:proofErr w:type="spellEnd"/>
+      <w:r>
+        <w:t xml:space="preserve">. If width is 0, the pulse will be on for a single clock cycle. If width is -1, the channel will be “HIGH” at all times except for the instant </w:t>
+      </w:r>
+      <w:proofErr w:type="spellStart"/>
+      <w:r>
+        <w:t>ts</w:t>
+      </w:r>
+      <w:proofErr w:type="spellEnd"/>
+      <w:r>
+        <w:t xml:space="preserve"> (single cycle, again).  </w:t>
+      </w:r>
+    </w:p>
+    <w:p>
+      <w:r>
+        <w:t xml:space="preserve">The clock cycle time is 25 </w:t>
+      </w:r>
+      <w:proofErr w:type="spellStart"/>
+      <w:r>
+        <w:t>nS</w:t>
+      </w:r>
+      <w:proofErr w:type="spellEnd"/>
+      <w:r>
+        <w:t xml:space="preserve">. To make all times in microsecond there is </w:t>
+      </w:r>
+      <w:proofErr w:type="gramStart"/>
+      <w:r>
+        <w:t>a</w:t>
+      </w:r>
+      <w:proofErr w:type="gramEnd"/>
+      <w:r>
+        <w:t xml:space="preserve"> X40 multiplicative factor in the code. </w:t>
+      </w:r>
+    </w:p>
+    <w:p>
+      <w:r>
+        <w:t xml:space="preserve">If we give </w:t>
+      </w:r>
+      <w:proofErr w:type="spellStart"/>
+      <w:r>
+        <w:t>freq</w:t>
+      </w:r>
+      <w:proofErr w:type="spellEnd"/>
+      <w:r>
+        <w:t xml:space="preserve">, amp and phase </w:t>
+      </w:r>
+      <w:proofErr w:type="spellStart"/>
+      <w:r>
+        <w:t>params</w:t>
+      </w:r>
+      <w:proofErr w:type="spellEnd"/>
+      <w:r>
+        <w:t xml:space="preserve">, the </w:t>
+      </w:r>
+      <w:proofErr w:type="spellStart"/>
+      <w:r>
+        <w:t>ctor</w:t>
+      </w:r>
+      <w:proofErr w:type="spellEnd"/>
+      <w:r>
+        <w:t xml:space="preserve"> puts them in the correct </w:t>
+      </w:r>
+      <w:proofErr w:type="spellStart"/>
+      <w:r>
+        <w:t>params</w:t>
+      </w:r>
+      <w:proofErr w:type="spellEnd"/>
+      <w:r>
+        <w:t xml:space="preserve"> and raises the flags indicating they have been set. </w:t>
       </w:r>
     </w:p>
     <w:p>
@@ -301,6 +710,7 @@
       <w:r>
         <w:t xml:space="preserve">It then generates </w:t>
       </w:r>
+      <w:proofErr w:type="spellStart"/>
       <w:r>
         <w:rPr>
           <w:b/>
@@ -308,6 +718,7 @@
         </w:rPr>
         <w:t>timearray</w:t>
       </w:r>
+      <w:proofErr w:type="spellEnd"/>
       <w:r>
         <w:t xml:space="preserve"> which is a matrix which has 4 rows per pulse and 4 columns. </w:t>
       </w:r>
@@ -315,10 +726,47 @@
         <w:t xml:space="preserve">Each </w:t>
       </w:r>
       <w:r>
-        <w:t xml:space="preserve">row has the following structure: [time,channel,instruction,parameter]. An instruction is an integer in the range 1-5. Each value has a different operation: </w:t>
-      </w:r>
-      <w:r>
-        <w:t>start=1, stop=2, setfreq=3,setphase=4 and donothing=5</w:t>
+        <w:t>row has the following structure: [</w:t>
+      </w:r>
+      <w:proofErr w:type="spellStart"/>
+      <w:r>
+        <w:t>time</w:t>
+      </w:r>
+      <w:proofErr w:type="gramStart"/>
+      <w:r>
+        <w:t>,channel,instruction,parameter</w:t>
+      </w:r>
+      <w:proofErr w:type="spellEnd"/>
+      <w:proofErr w:type="gramEnd"/>
+      <w:r>
+        <w:t xml:space="preserve">]. An instruction is an integer in the range 1-5. Each value has a different operation: </w:t>
+      </w:r>
+      <w:r>
+        <w:t xml:space="preserve">start=1, stop=2, </w:t>
+      </w:r>
+      <w:proofErr w:type="spellStart"/>
+      <w:r>
+        <w:t>setfreq</w:t>
+      </w:r>
+      <w:proofErr w:type="spellEnd"/>
+      <w:r>
+        <w:t>=3</w:t>
+      </w:r>
+      <w:proofErr w:type="gramStart"/>
+      <w:r>
+        <w:t>,setphase</w:t>
+      </w:r>
+      <w:proofErr w:type="gramEnd"/>
+      <w:r>
+        <w:t xml:space="preserve">=4 and </w:t>
+      </w:r>
+      <w:proofErr w:type="spellStart"/>
+      <w:r>
+        <w:t>donothing</w:t>
+      </w:r>
+      <w:proofErr w:type="spellEnd"/>
+      <w:r>
+        <w:t>=5</w:t>
       </w:r>
       <w:r>
         <w:t xml:space="preserve">. </w:t>
@@ -327,13 +775,22 @@
     <w:p/>
     <w:p>
       <w:r>
-        <w:t>It is noted that in this function (oddly) time is in cycles and NOT in microseconds. This may not be so off if we remember (will later learn) that the timearray output goes to the FPGA directly.</w:t>
+        <w:t xml:space="preserve">It is noted that in this function (oddly) time is in cycles and NOT in microseconds. This may not be so off if we remember (will later learn) that the </w:t>
+      </w:r>
+      <w:proofErr w:type="spellStart"/>
+      <w:r>
+        <w:t>timearray</w:t>
+      </w:r>
+      <w:proofErr w:type="spellEnd"/>
+      <w:r>
+        <w:t xml:space="preserve"> output goes to the FPGA directly.</w:t>
       </w:r>
       <w:r>
         <w:t xml:space="preserve"> </w:t>
       </w:r>
     </w:p>
     <w:p>
+      <w:proofErr w:type="gramStart"/>
       <w:r>
         <w:rPr>
           <w:b/>
@@ -341,11 +798,20 @@
         </w:rPr>
         <w:t>Precede</w:t>
       </w:r>
+      <w:proofErr w:type="gramEnd"/>
       <w:r>
         <w:t xml:space="preserve"> is a variable which saves a 0.5 micro-second time delay (20 clock cycles)</w:t>
       </w:r>
       <w:r>
-        <w:t xml:space="preserve">. It is used in case we set freq/phase/amp so that we first set the parameter and only then perform the operation we want to perform. </w:t>
+        <w:t xml:space="preserve">. It is used in case we set </w:t>
+      </w:r>
+      <w:proofErr w:type="spellStart"/>
+      <w:r>
+        <w:t>freq</w:t>
+      </w:r>
+      <w:proofErr w:type="spellEnd"/>
+      <w:r>
+        <w:t xml:space="preserve">/phase/amp so that we first set the parameter and only then perform the operation we want to perform. </w:t>
       </w:r>
     </w:p>
     <w:p>
@@ -360,20 +826,60 @@
     </w:p>
     <w:p>
       <w:r>
-        <w:t>Zero duration pulse (single ON pulse): we save a row to the timearray matrix with the start time, the appropriate channel, the</w:t>
-      </w:r>
-      <w:r>
-        <w:t xml:space="preserve"> correct operation (1) and 0 as the additional parameter. We then increment the index variable which keeps track of where we are in the timearray. </w:t>
-      </w:r>
-    </w:p>
-    <w:p>
-      <w:r>
-        <w:t>Negative duration pulse is an OFF pulse. We save a single row to the timearray with instruction #2 and 0 parameter. We then increment the index and zero the precede variable (why?)</w:t>
-      </w:r>
-    </w:p>
-    <w:p>
-      <w:r>
-        <w:t xml:space="preserve">A positive duration pulse saves 2 rows to the timearray: one On row and one OFF row after that. </w:t>
+        <w:t xml:space="preserve">Zero duration pulse (single ON pulse): we save a row to the </w:t>
+      </w:r>
+      <w:proofErr w:type="spellStart"/>
+      <w:r>
+        <w:t>timearray</w:t>
+      </w:r>
+      <w:proofErr w:type="spellEnd"/>
+      <w:r>
+        <w:t xml:space="preserve"> matrix with the start time, the appropriate channel, the</w:t>
+      </w:r>
+      <w:r>
+        <w:t xml:space="preserve"> correct operation (1) and 0 as the additional parameter. We then increment the index variable which keeps track of where we are in the </w:t>
+      </w:r>
+      <w:proofErr w:type="spellStart"/>
+      <w:r>
+        <w:t>timearray</w:t>
+      </w:r>
+      <w:proofErr w:type="spellEnd"/>
+      <w:r>
+        <w:t xml:space="preserve">. </w:t>
+      </w:r>
+    </w:p>
+    <w:p>
+      <w:r>
+        <w:t xml:space="preserve">Negative duration pulse is an OFF pulse. We save a single row to the </w:t>
+      </w:r>
+      <w:proofErr w:type="spellStart"/>
+      <w:r>
+        <w:t>timearray</w:t>
+      </w:r>
+      <w:proofErr w:type="spellEnd"/>
+      <w:r>
+        <w:t xml:space="preserve"> with instruction #2 and 0 parameter. We then increment the index and zero the precede variable (why?)</w:t>
+      </w:r>
+    </w:p>
+    <w:p>
+      <w:r>
+        <w:t xml:space="preserve">A positive duration pulse saves 2 rows to the </w:t>
+      </w:r>
+      <w:proofErr w:type="spellStart"/>
+      <w:r>
+        <w:t>timearray</w:t>
+      </w:r>
+      <w:proofErr w:type="spellEnd"/>
+      <w:r>
+        <w:t xml:space="preserve">: one </w:t>
+      </w:r>
+      <w:proofErr w:type="gramStart"/>
+      <w:r>
+        <w:t>On</w:t>
+      </w:r>
+      <w:proofErr w:type="gramEnd"/>
+      <w:r>
+        <w:t xml:space="preserve"> row and one OFF row after that. </w:t>
       </w:r>
     </w:p>
     <w:p>
@@ -381,13 +887,45 @@
         <w:t>We then check if there is a change request for amp/phase/freq. (thi</w:t>
       </w:r>
       <w:r>
-        <w:t>s is indicated in the set flags that were initialized by the Pulse ctor function)</w:t>
+        <w:t xml:space="preserve">s is indicated in the set flags that were initialized by the Pulse </w:t>
+      </w:r>
+      <w:proofErr w:type="spellStart"/>
+      <w:r>
+        <w:t>ctor</w:t>
+      </w:r>
+      <w:proofErr w:type="spellEnd"/>
+      <w:r>
+        <w:t xml:space="preserve"> function)</w:t>
       </w:r>
       <w:r>
         <w:t xml:space="preserve">. If there is a request, we save a row with the appropriate command and parameter and increment the precede variable by an additional 20 clock cycles. </w:t>
       </w:r>
       <w:r>
-        <w:t>It seems that if we set on + phase+ freq+amp + off we won’t have enough rows in the timearray structure (5 rows per pulse, not 4). I  assume this is not a likely use case or something. It still seems weird. ASK NITZAN.</w:t>
+        <w:t xml:space="preserve">It seems that if we set on + phase+ </w:t>
+      </w:r>
+      <w:proofErr w:type="spellStart"/>
+      <w:r>
+        <w:t>freq+amp</w:t>
+      </w:r>
+      <w:proofErr w:type="spellEnd"/>
+      <w:r>
+        <w:t xml:space="preserve"> + off we won’t have enough rows in the </w:t>
+      </w:r>
+      <w:proofErr w:type="spellStart"/>
+      <w:r>
+        <w:t>timearray</w:t>
+      </w:r>
+      <w:proofErr w:type="spellEnd"/>
+      <w:r>
+        <w:t xml:space="preserve"> structure (5 rows per pulse, not 4). </w:t>
+      </w:r>
+      <w:proofErr w:type="gramStart"/>
+      <w:r>
+        <w:t>I  assume</w:t>
+      </w:r>
+      <w:proofErr w:type="gramEnd"/>
+      <w:r>
+        <w:t xml:space="preserve"> this is not a likely use case or something. It still seems weird. ASK NITZAN.</w:t>
       </w:r>
     </w:p>
     <w:p>
@@ -395,15 +933,47 @@
         <w:t xml:space="preserve"> </w:t>
       </w:r>
       <w:r>
-        <w:t>The entire “parsing” procedure described above is repeated for all pulses. Once that is done, the rest of the timearray matrix is removed and the w</w:t>
-      </w:r>
-      <w:r>
-        <w:t>hole matrix is sorted. The function sortrows sorts by the first column, then by second, etc. so we will get the rows sorted by start times, then by channel, then by instruction and eventually by parameter (this last one probably doen’t matter, but this is what the function does)</w:t>
-      </w:r>
-    </w:p>
-    <w:p>
-      <w:r>
-        <w:t xml:space="preserve">The PlotTimeLine function takes t </w:t>
+        <w:t xml:space="preserve">The entire “parsing” procedure described above is repeated for all pulses. Once that is done, the rest of the </w:t>
+      </w:r>
+      <w:proofErr w:type="spellStart"/>
+      <w:r>
+        <w:t>timearray</w:t>
+      </w:r>
+      <w:proofErr w:type="spellEnd"/>
+      <w:r>
+        <w:t xml:space="preserve"> matrix is removed and the w</w:t>
+      </w:r>
+      <w:r>
+        <w:t xml:space="preserve">hole matrix is sorted. The function </w:t>
+      </w:r>
+      <w:proofErr w:type="spellStart"/>
+      <w:r>
+        <w:t>sortrows</w:t>
+      </w:r>
+      <w:proofErr w:type="spellEnd"/>
+      <w:r>
+        <w:t xml:space="preserve"> sorts by the first column, then by second, etc. so we will get the rows sorted by start times, then by channel, then by instruction and eventually by parameter (this last one probably </w:t>
+      </w:r>
+      <w:proofErr w:type="spellStart"/>
+      <w:r>
+        <w:t>doen’t</w:t>
+      </w:r>
+      <w:proofErr w:type="spellEnd"/>
+      <w:r>
+        <w:t xml:space="preserve"> matter, but this is what the function does)</w:t>
+      </w:r>
+    </w:p>
+    <w:p>
+      <w:r>
+        <w:t xml:space="preserve">The </w:t>
+      </w:r>
+      <w:proofErr w:type="spellStart"/>
+      <w:r>
+        <w:t>PlotTimeLine</w:t>
+      </w:r>
+      <w:proofErr w:type="spellEnd"/>
+      <w:r>
+        <w:t xml:space="preserve"> function takes t </w:t>
       </w:r>
       <w:r>
         <w:t>– a timeline returned by Sequence2TimeLine</w:t>
@@ -419,10 +989,19 @@
         <w:t>This is currently broken</w:t>
       </w:r>
       <w:r>
-        <w:t xml:space="preserve"> because PulseCahnnelInfo is a separate object now. </w:t>
-      </w:r>
-    </w:p>
-    <w:p>
+        <w:t xml:space="preserve"> because </w:t>
+      </w:r>
+      <w:proofErr w:type="spellStart"/>
+      <w:r>
+        <w:t>PulseCahnnelInfo</w:t>
+      </w:r>
+      <w:proofErr w:type="spellEnd"/>
+      <w:r>
+        <w:t xml:space="preserve"> is a separate object now. </w:t>
+      </w:r>
+    </w:p>
+    <w:p>
+      <w:proofErr w:type="spellStart"/>
       <w:r>
         <w:rPr>
           <w:u w:val="single"/>
@@ -430,6 +1009,7 @@
         <w:lastRenderedPageBreak/>
         <w:t>PulseChannelInfo</w:t>
       </w:r>
+      <w:proofErr w:type="spellEnd"/>
       <w:r>
         <w:t xml:space="preserve"> is a function that hold</w:t>
       </w:r>
@@ -453,25 +1033,86 @@
     </w:p>
     <w:p>
       <w:r>
-        <w:t xml:space="preserve">In the first time the function is called, the variable (called info) is empty. This is identified and the function initializes the value of info to hold a cell array of structs. Each struct </w:t>
+        <w:t xml:space="preserve">In the first time the function is called, the variable (called info) is empty. This is identified and the function initializes the value of info to hold a cell array of </w:t>
+      </w:r>
+      <w:proofErr w:type="spellStart"/>
+      <w:r>
+        <w:t>structs</w:t>
+      </w:r>
+      <w:proofErr w:type="spellEnd"/>
+      <w:r>
+        <w:t xml:space="preserve">. Each </w:t>
+      </w:r>
+      <w:proofErr w:type="spellStart"/>
+      <w:r>
+        <w:t>struct</w:t>
+      </w:r>
+      <w:proofErr w:type="spellEnd"/>
+      <w:r>
+        <w:t xml:space="preserve"> </w:t>
       </w:r>
       <w:r>
         <w:t xml:space="preserve">must have </w:t>
       </w:r>
       <w:r>
-        <w:t>the fields: ChannelN</w:t>
-      </w:r>
-      <w:r>
-        <w:t xml:space="preserve">ame and </w:t>
-      </w:r>
-      <w:r>
-        <w:t xml:space="preserve">ChannelType. Channel name is a name which has some meaning in the experiment e.g. DigOut0 or AOM1 or PUMP_AOM or something like that. </w:t>
-      </w:r>
-      <w:r>
-        <w:t xml:space="preserve">Channel type is ???. it can also have additional field which much have </w:t>
-      </w:r>
-      <w:r>
-        <w:t>associated cases inside a switch structure in the GenSeq function in the CodeGenerator object.</w:t>
+        <w:t xml:space="preserve">the fields: </w:t>
+      </w:r>
+      <w:proofErr w:type="spellStart"/>
+      <w:r>
+        <w:t>ChannelN</w:t>
+      </w:r>
+      <w:r>
+        <w:t>ame</w:t>
+      </w:r>
+      <w:proofErr w:type="spellEnd"/>
+      <w:r>
+        <w:t xml:space="preserve"> and </w:t>
+      </w:r>
+      <w:proofErr w:type="spellStart"/>
+      <w:r>
+        <w:t>ChannelType</w:t>
+      </w:r>
+      <w:proofErr w:type="spellEnd"/>
+      <w:r>
+        <w:t xml:space="preserve">. Channel name is a name which has some meaning in the experiment e.g. DigOut0 or AOM1 or PUMP_AOM or something like that. </w:t>
+      </w:r>
+      <w:r>
+        <w:t xml:space="preserve">Channel type </w:t>
+      </w:r>
+      <w:proofErr w:type="gramStart"/>
+      <w:r>
+        <w:t>is ???.</w:t>
+      </w:r>
+      <w:proofErr w:type="gramEnd"/>
+      <w:r>
+        <w:t xml:space="preserve"> </w:t>
+      </w:r>
+      <w:proofErr w:type="gramStart"/>
+      <w:r>
+        <w:t>it</w:t>
+      </w:r>
+      <w:proofErr w:type="gramEnd"/>
+      <w:r>
+        <w:t xml:space="preserve"> can also have additional field which much have </w:t>
+      </w:r>
+      <w:r>
+        <w:t xml:space="preserve">associated cases inside a switch structure in the </w:t>
+      </w:r>
+      <w:proofErr w:type="spellStart"/>
+      <w:r>
+        <w:t>GenSeq</w:t>
+      </w:r>
+      <w:proofErr w:type="spellEnd"/>
+      <w:r>
+        <w:t xml:space="preserve"> function in the </w:t>
+      </w:r>
+      <w:proofErr w:type="spellStart"/>
+      <w:r>
+        <w:t>CodeGenerator</w:t>
+      </w:r>
+      <w:proofErr w:type="spellEnd"/>
+      <w:r>
+        <w:t xml:space="preserve"> object.</w:t>
       </w:r>
     </w:p>
     <w:p>
@@ -481,7 +1122,87 @@
     </w:p>
     <w:p>
       <w:r>
-        <w:t xml:space="preserve">If the first param given to the function is numeric it is assumed this is the channel number we ask to query. The second param is assumed to be one of the fields in the cell array of structs (ChannelName, ChannelType etc). it then returns the value saved in the struct for this channel and field. If the first param is not numeric, it is assumed to be the name of one of the channels and the channel number is returned. In this case no further params </w:t>
+        <w:t xml:space="preserve">If the first </w:t>
+      </w:r>
+      <w:proofErr w:type="spellStart"/>
+      <w:r>
+        <w:t>param</w:t>
+      </w:r>
+      <w:proofErr w:type="spellEnd"/>
+      <w:r>
+        <w:t xml:space="preserve"> given to the function is numeric it is assumed this is the channel number we ask to query. The second </w:t>
+      </w:r>
+      <w:proofErr w:type="spellStart"/>
+      <w:r>
+        <w:t>param</w:t>
+      </w:r>
+      <w:proofErr w:type="spellEnd"/>
+      <w:r>
+        <w:t xml:space="preserve"> is assumed to be one of the fields in the cell array of </w:t>
+      </w:r>
+      <w:proofErr w:type="spellStart"/>
+      <w:r>
+        <w:t>structs</w:t>
+      </w:r>
+      <w:proofErr w:type="spellEnd"/>
+      <w:r>
+        <w:t xml:space="preserve"> (</w:t>
+      </w:r>
+      <w:proofErr w:type="spellStart"/>
+      <w:r>
+        <w:t>ChannelName</w:t>
+      </w:r>
+      <w:proofErr w:type="spellEnd"/>
+      <w:r>
+        <w:t xml:space="preserve">, </w:t>
+      </w:r>
+      <w:proofErr w:type="spellStart"/>
+      <w:r>
+        <w:t>ChannelType</w:t>
+      </w:r>
+      <w:proofErr w:type="spellEnd"/>
+      <w:r>
+        <w:t xml:space="preserve"> </w:t>
+      </w:r>
+      <w:proofErr w:type="spellStart"/>
+      <w:r>
+        <w:t>etc</w:t>
+      </w:r>
+      <w:proofErr w:type="spellEnd"/>
+      <w:r>
+        <w:t xml:space="preserve">). </w:t>
+      </w:r>
+      <w:proofErr w:type="gramStart"/>
+      <w:r>
+        <w:t>it</w:t>
+      </w:r>
+      <w:proofErr w:type="gramEnd"/>
+      <w:r>
+        <w:t xml:space="preserve"> then returns the value saved in the </w:t>
+      </w:r>
+      <w:proofErr w:type="spellStart"/>
+      <w:r>
+        <w:t>struct</w:t>
+      </w:r>
+      <w:proofErr w:type="spellEnd"/>
+      <w:r>
+        <w:t xml:space="preserve"> for this channel and field. If the first </w:t>
+      </w:r>
+      <w:proofErr w:type="spellStart"/>
+      <w:r>
+        <w:t>param</w:t>
+      </w:r>
+      <w:proofErr w:type="spellEnd"/>
+      <w:r>
+        <w:t xml:space="preserve"> is not numeric, it is assumed to be the name of one of the channels and the channel number is returned. In this case no further </w:t>
+      </w:r>
+      <w:proofErr w:type="spellStart"/>
+      <w:r>
+        <w:t>params</w:t>
+      </w:r>
+      <w:proofErr w:type="spellEnd"/>
+      <w:r>
+        <w:t xml:space="preserve"> </w:t>
       </w:r>
       <w:r>
         <w:t>are expected (they will be ignored).</w:t>
@@ -493,14 +1214,25 @@
           <w:u w:val="single"/>
         </w:rPr>
       </w:pPr>
-      <w:r>
-        <w:rPr>
-          <w:u w:val="single"/>
-        </w:rPr>
-        <w:t>CodeGenerator  methods</w:t>
-      </w:r>
-    </w:p>
-    <w:p>
+      <w:proofErr w:type="spellStart"/>
+      <w:proofErr w:type="gramStart"/>
+      <w:r>
+        <w:rPr>
+          <w:u w:val="single"/>
+        </w:rPr>
+        <w:t>CodeGenerator</w:t>
+      </w:r>
+      <w:proofErr w:type="spellEnd"/>
+      <w:r>
+        <w:rPr>
+          <w:u w:val="single"/>
+        </w:rPr>
+        <w:t xml:space="preserve">  methods</w:t>
+      </w:r>
+      <w:proofErr w:type="gramEnd"/>
+    </w:p>
+    <w:p>
+      <w:proofErr w:type="spellStart"/>
       <w:r>
         <w:rPr>
           <w:u w:val="single"/>
@@ -513,8 +1245,17 @@
         </w:rPr>
         <w:t>nSeq</w:t>
       </w:r>
-      <w:r>
-        <w:t xml:space="preserve"> takes an array whose entries are Pulse Objects. [Pulse(…),Pulse(…),…]</w:t>
+      <w:proofErr w:type="spellEnd"/>
+      <w:r>
+        <w:t xml:space="preserve"> takes an array whose entries are Pulse Objects. [</w:t>
+      </w:r>
+      <w:proofErr w:type="gramStart"/>
+      <w:r>
+        <w:t>Pulse(</w:t>
+      </w:r>
+      <w:proofErr w:type="gramEnd"/>
+      <w:r>
+        <w:t>…),Pulse(…),…]</w:t>
       </w:r>
     </w:p>
     <w:p>
@@ -535,7 +1276,15 @@
     </w:p>
     <w:p>
       <w:r>
-        <w:t xml:space="preserve">We want to be able to keep track of when the last even occurred. We do this with the variable lasteventime. If we pass a single argument to the function (numerical) after the pulse array, this is assumed to be the time (in microseconds) since the last event. We pass a </w:t>
+        <w:t xml:space="preserve">We want to be able to keep track of when the last even occurred. We do this with the variable </w:t>
+      </w:r>
+      <w:proofErr w:type="spellStart"/>
+      <w:r>
+        <w:t>lasteventime</w:t>
+      </w:r>
+      <w:proofErr w:type="spellEnd"/>
+      <w:r>
+        <w:t xml:space="preserve">. If we pass a single argument to the function (numerical) after the pulse array, this is assumed to be the time (in microseconds) since the last event. We pass a </w:t>
       </w:r>
       <w:r>
         <w:rPr>
@@ -545,7 +1294,15 @@
         <w:t>positive</w:t>
       </w:r>
       <w:r>
-        <w:t xml:space="preserve"> number but inside the function it will set lasteventtime to </w:t>
+        <w:t xml:space="preserve"> number but inside the function it will set </w:t>
+      </w:r>
+      <w:proofErr w:type="spellStart"/>
+      <w:r>
+        <w:t>lasteventtime</w:t>
+      </w:r>
+      <w:proofErr w:type="spellEnd"/>
+      <w:r>
+        <w:t xml:space="preserve"> to </w:t>
       </w:r>
       <w:r>
         <w:rPr>
@@ -555,7 +1312,23 @@
         <w:t>negative</w:t>
       </w:r>
       <w:r>
-        <w:t xml:space="preserve"> that number. if we don’t pass anything after the pulse array lasteventtime just gets set to 0.</w:t>
+        <w:t xml:space="preserve"> that number. </w:t>
+      </w:r>
+      <w:proofErr w:type="gramStart"/>
+      <w:r>
+        <w:t>if</w:t>
+      </w:r>
+      <w:proofErr w:type="gramEnd"/>
+      <w:r>
+        <w:t xml:space="preserve"> we don’t pass anything after the pulse array </w:t>
+      </w:r>
+      <w:proofErr w:type="spellStart"/>
+      <w:r>
+        <w:t>lasteventtime</w:t>
+      </w:r>
+      <w:proofErr w:type="spellEnd"/>
+      <w:r>
+        <w:t xml:space="preserve"> just gets set to 0.</w:t>
       </w:r>
     </w:p>
     <w:p>
@@ -582,7 +1355,15 @@
     </w:p>
     <w:p>
       <w:r>
-        <w:t xml:space="preserve">The channel, operation and param are then taken from the current timeline row. </w:t>
+        <w:t xml:space="preserve">The channel, operation and </w:t>
+      </w:r>
+      <w:proofErr w:type="spellStart"/>
+      <w:r>
+        <w:t>param</w:t>
+      </w:r>
+      <w:proofErr w:type="spellEnd"/>
+      <w:r>
+        <w:t xml:space="preserve"> are then taken from the current timeline row. </w:t>
       </w:r>
     </w:p>
     <w:p>
@@ -593,519 +1374,1124 @@
         </w:rPr>
       </w:pPr>
       <w:r>
-        <w:t xml:space="preserve">The channel type is determined using the PulseChannelInfo function. </w:t>
+        <w:t xml:space="preserve">The channel type is determined using the </w:t>
+      </w:r>
+      <w:proofErr w:type="spellStart"/>
+      <w:r>
+        <w:t>PulseChannelInfo</w:t>
+      </w:r>
+      <w:proofErr w:type="spellEnd"/>
+      <w:r>
+        <w:t xml:space="preserve"> function. </w:t>
       </w:r>
       <w:r>
         <w:rPr>
           <w:b/>
           <w:bCs/>
         </w:rPr>
-        <w:t>Note: it just occurred to me that the correct implementation of PulseChannelInfo is probably via a Containers.Map.</w:t>
-      </w:r>
-    </w:p>
-    <w:p>
-      <w:r>
-        <w:t xml:space="preserve">We then go to a switch statement for the operations. </w:t>
-      </w:r>
-    </w:p>
-    <w:p>
-      <w:pPr>
-        <w:rPr>
-          <w:u w:val="single"/>
-        </w:rPr>
-      </w:pPr>
-      <w:r>
-        <w:rPr>
-          <w:u w:val="single"/>
-        </w:rPr>
-        <w:t xml:space="preserve">Operation 1 is turning on a switch. </w:t>
-      </w:r>
-    </w:p>
-    <w:p>
-      <w:r>
-        <w:t>If it’s a VCO or DIG channel, the code line is populated with the structure appropriate for command 2, subcommand = DigitalSwitch value for that channel (as implemented in ChannelInfo), OnIs, 0. [2,##,OnIs=(1/0),0]</w:t>
-      </w:r>
-      <w:r>
-        <w:t xml:space="preserve">. </w:t>
-      </w:r>
-      <w:r>
-        <w:t>Indeed, the</w:t>
-      </w:r>
-      <w:r>
-        <w:t xml:space="preserve"> CPU internal implementation </w:t>
-      </w:r>
-      <w:r>
-        <w:t>for opcode 2 is Digital Ouput for the channel in the subcommand</w:t>
-      </w:r>
-      <w:r>
-        <w:t xml:space="preserve"> and by giving the requested channel the OnIs value we are logically correct in identifying this section as setting the Digital channel to On</w:t>
-      </w:r>
-      <w:r>
-        <w:t>.</w:t>
-      </w:r>
-    </w:p>
-    <w:p>
-      <w:r>
-        <w:t xml:space="preserve">The initial implementation we got checks for a PMT channel which generates a command 3, subcommand 3 line the code. This is a particular example used in Ozeree lab for reseting some photon counter. I keep this in for now, as it will serve as a template for whatever we would later need. </w:t>
-      </w:r>
-      <w:r>
-        <w:t>The entire command 3</w:t>
-      </w:r>
-      <w:r>
-        <w:t xml:space="preserve"> is related to photon counting. </w:t>
-      </w:r>
-    </w:p>
-    <w:p>
-      <w:pPr>
-        <w:rPr>
-          <w:u w:val="single"/>
-        </w:rPr>
-      </w:pPr>
-      <w:r>
-        <w:rPr>
-          <w:u w:val="single"/>
-        </w:rPr>
-        <w:t>Operation 2 is turning off a switch</w:t>
-      </w:r>
-    </w:p>
-    <w:p>
-      <w:r>
-        <w:t xml:space="preserve">It’s similar to operation 1. If the channel type is VCO or DIG we make a [2,#,~OnIs,0] command. </w:t>
-      </w:r>
-    </w:p>
-    <w:p>
-      <w:r>
-        <w:t>If it’s a PMT</w:t>
-      </w:r>
-      <w:r>
-        <w:t xml:space="preserve">, RegB on the FPGA is set to 0 using the 4,1 command </w:t>
-      </w:r>
-    </w:p>
-    <w:p>
-      <w:r>
-        <w:t xml:space="preserve">Then either the PMT1 local variable is added to the value of RegB if the channel operation is 1 (subcommand 4,1) or nothing happens (subcommand 4,2). 1 or 2 is selected by the ChannelInfo </w:t>
-      </w:r>
-      <w:r>
-        <w:t>‘</w:t>
-      </w:r>
-      <w:r>
-        <w:t>operation</w:t>
-      </w:r>
-      <w:r>
-        <w:t>’ value (value of the ‘opration’ field in the channel struct inside the info cell array from the PulseChannelInfo function).</w:t>
-      </w:r>
-    </w:p>
-    <w:p>
-      <w:r>
-        <w:t>RegB is then sent to the FIFO using command 7,1.</w:t>
-      </w:r>
-    </w:p>
-    <w:p>
-      <w:r>
-        <w:t>The current line is hopped by 3 (WHY?)</w:t>
-      </w:r>
-    </w:p>
-    <w:p>
-      <w:pPr>
+        <w:t xml:space="preserve">Note: it just occurred to me that the correct implementation of </w:t>
+      </w:r>
+      <w:proofErr w:type="spellStart"/>
+      <w:r>
         <w:rPr>
           <w:b/>
           <w:bCs/>
         </w:rPr>
-      </w:pPr>
-      <w:r>
-        <w:t xml:space="preserve">Numofreadout is incremented by 1. </w:t>
-      </w:r>
+        <w:t>PulseChannelInfo</w:t>
+      </w:r>
+      <w:proofErr w:type="spellEnd"/>
       <w:r>
         <w:rPr>
           <w:b/>
           <w:bCs/>
         </w:rPr>
-        <w:t>I don’t know what this variable is</w:t>
-      </w:r>
-    </w:p>
-    <w:p>
-      <w:pPr>
-        <w:rPr>
-          <w:u w:val="single"/>
-        </w:rPr>
-      </w:pPr>
-      <w:r>
-        <w:rPr>
-          <w:u w:val="single"/>
-        </w:rPr>
-        <w:t xml:space="preserve">Operation </w:t>
-      </w:r>
-      <w:r>
-        <w:rPr>
-          <w:u w:val="single"/>
-        </w:rPr>
-        <w:t>3</w:t>
-      </w:r>
-      <w:r>
-        <w:rPr>
-          <w:u w:val="single"/>
-        </w:rPr>
-        <w:t xml:space="preserve"> is </w:t>
-      </w:r>
-      <w:r>
-        <w:rPr>
-          <w:u w:val="single"/>
-        </w:rPr>
-        <w:t>setting a frequency</w:t>
-      </w:r>
-    </w:p>
-    <w:p>
-      <w:r>
-        <w:t xml:space="preserve">Based on channel type, different things happen. </w:t>
-      </w:r>
-    </w:p>
-    <w:p>
-      <w:r>
-        <w:t xml:space="preserve">Only a channel with ChannelType=VCO is applicable. </w:t>
-      </w:r>
-      <w:r>
-        <w:t>If it’s a VCO, the required freq is taken from PulseChannelInfo. THERE SEEMS TO BE AN IMPLEMENTATIO</w:t>
-      </w:r>
-      <w:r>
-        <w:t>N ERROR NOW. WHERE IS FREQ SET? Ask.</w:t>
-      </w:r>
-    </w:p>
-    <w:p>
-      <w:r>
-        <w:lastRenderedPageBreak/>
-        <w:t xml:space="preserve">Assuming we are able to get freq, it is turned to a int16 inside PulseChannelInfo and then pushed to the correct channel using command 1, subcommand = channel #. </w:t>
-      </w:r>
-    </w:p>
-    <w:p>
-      <w:pPr>
-        <w:rPr>
-          <w:u w:val="single"/>
-        </w:rPr>
-      </w:pPr>
-      <w:r>
-        <w:rPr>
-          <w:u w:val="single"/>
-        </w:rPr>
-        <w:t xml:space="preserve">Operation </w:t>
-      </w:r>
-      <w:r>
-        <w:rPr>
-          <w:u w:val="single"/>
-        </w:rPr>
-        <w:t>4</w:t>
-      </w:r>
-      <w:r>
-        <w:rPr>
-          <w:u w:val="single"/>
-        </w:rPr>
-        <w:t xml:space="preserve"> is </w:t>
-      </w:r>
-      <w:r>
-        <w:rPr>
-          <w:u w:val="single"/>
-        </w:rPr>
-        <w:t>setting a phase</w:t>
-      </w:r>
-    </w:p>
-    <w:p>
-      <w:r>
-        <w:t>This is not implemented at the moment</w:t>
-      </w:r>
-    </w:p>
-    <w:p>
-      <w:pPr>
-        <w:rPr>
-          <w:u w:val="single"/>
-        </w:rPr>
-      </w:pPr>
-      <w:r>
-        <w:rPr>
-          <w:u w:val="single"/>
-        </w:rPr>
-        <w:t xml:space="preserve">Operation </w:t>
-      </w:r>
-      <w:r>
-        <w:rPr>
-          <w:u w:val="single"/>
-        </w:rPr>
-        <w:t>5</w:t>
-      </w:r>
-      <w:r>
-        <w:rPr>
-          <w:u w:val="single"/>
-        </w:rPr>
-        <w:t xml:space="preserve"> is </w:t>
-      </w:r>
-      <w:r>
-        <w:rPr>
-          <w:u w:val="single"/>
-        </w:rPr>
-        <w:t>setting a amplitude</w:t>
-      </w:r>
-    </w:p>
-    <w:p>
-      <w:r>
-        <w:t>Only a channel with ChannelType=VCO is applicable.</w:t>
-      </w:r>
-      <w:r>
-        <w:t xml:space="preserve"> If this is the channel type, a set analog output command is executed (command 1,ch#). With a parameter. ASK NITZAN.</w:t>
-      </w:r>
-    </w:p>
-    <w:p>
-      <w:r>
-        <w:t xml:space="preserve">This completes the GenSeq function. </w:t>
-      </w:r>
-    </w:p>
-    <w:p>
-      <w:pPr>
-        <w:rPr>
-          <w:u w:val="single"/>
-        </w:rPr>
-      </w:pPr>
-      <w:r>
-        <w:rPr>
-          <w:u w:val="single"/>
-        </w:rPr>
-        <w:t>GenSetAO</w:t>
-      </w:r>
-    </w:p>
-    <w:p>
-      <w:r>
-        <w:t xml:space="preserve">This function generates an analog output instruction in the code matrix. It has a switch statement whose cases are the analog output channels to send the output Var to. Only outputs which are implemented in hardware can be possibilities in the switch statements and for a GenSet command to work, we need to manually add an option in the switch block. </w:t>
-      </w:r>
-    </w:p>
-    <w:p>
-      <w:pPr>
-        <w:rPr>
-          <w:u w:val="single"/>
-        </w:rPr>
-      </w:pPr>
-      <w:r>
-        <w:rPr>
-          <w:u w:val="single"/>
-        </w:rPr>
-        <w:t>GenRegOp</w:t>
-      </w:r>
-    </w:p>
-    <w:p>
-      <w:r>
-        <w:t>this section has a bunch of different commands. Is has two (and only two) optional parameters: cmdVar1 and cmdVar2.</w:t>
-      </w:r>
-    </w:p>
-    <w:p>
-      <w:r>
-        <w:t>‘RegA=’ uses command 4,0 to set RegA to cmdVar1</w:t>
-      </w:r>
-    </w:p>
-    <w:p>
-      <w:r>
-        <w:t>‘Reg</w:t>
-      </w:r>
-      <w:r>
-        <w:t>B</w:t>
-      </w:r>
-      <w:r>
-        <w:t>=’ uses command 4,</w:t>
-      </w:r>
-      <w:r>
-        <w:t>1</w:t>
-      </w:r>
-      <w:r>
-        <w:t xml:space="preserve"> to set Reg</w:t>
-      </w:r>
-      <w:r>
-        <w:t>B</w:t>
-      </w:r>
-      <w:r>
-        <w:t xml:space="preserve"> to cmdVar1</w:t>
-      </w:r>
-    </w:p>
-    <w:p>
-      <w:r>
-        <w:t>‘RegC=’ uses command 4,2</w:t>
-      </w:r>
-      <w:r>
-        <w:t xml:space="preserve"> to set RegC to cmdVar1</w:t>
-      </w:r>
-    </w:p>
-    <w:p>
-      <w:r>
-        <w:t>‘RegD=’ uses command 4,11 ASK NITZAN. Hardware implementation does not match!!</w:t>
-      </w:r>
-    </w:p>
-    <w:p>
-      <w:r>
-        <w:t>‘RegA=+1’ uses command 4,4 to increment RegA by 1</w:t>
-      </w:r>
-    </w:p>
-    <w:p>
-      <w:r>
-        <w:t>‘Reg</w:t>
-      </w:r>
-      <w:r>
-        <w:t>C</w:t>
-      </w:r>
-      <w:r>
-        <w:t>=+1’ uses command 4,</w:t>
-      </w:r>
-      <w:r>
-        <w:t>3</w:t>
-      </w:r>
-      <w:r>
-        <w:t xml:space="preserve"> to increment Reg</w:t>
-      </w:r>
-      <w:r>
-        <w:t>C</w:t>
-      </w:r>
-      <w:r>
-        <w:t xml:space="preserve"> by 1</w:t>
-      </w:r>
-    </w:p>
-    <w:p>
-      <w:r>
-        <w:t>‘</w:t>
-      </w:r>
-      <w:r>
-        <w:t>RegD=AI1+par1</w:t>
-      </w:r>
-      <w:r>
-        <w:t xml:space="preserve">’ uses command 4,9 to set RegD to AnalogIn1 + par1 </w:t>
-      </w:r>
-    </w:p>
-    <w:p>
-      <w:r>
-        <w:t>‘FIFO&lt;-RegA’ uses command 7,0 to push RegA to FIFO</w:t>
-      </w:r>
-    </w:p>
-    <w:p>
-      <w:r>
-        <w:t>‘FIFO&lt;-Reg</w:t>
-      </w:r>
-      <w:r>
-        <w:t>B</w:t>
-      </w:r>
-      <w:r>
-        <w:t>’ uses command 7,</w:t>
-      </w:r>
-      <w:r>
-        <w:t>1</w:t>
-      </w:r>
-      <w:r>
-        <w:t xml:space="preserve"> to push RegA to FIFO</w:t>
-      </w:r>
-    </w:p>
-    <w:p>
-      <w:r>
-        <w:t>‘FIFO&lt;-RegC’ uses command 7,2 to push RegC</w:t>
-      </w:r>
-      <w:r>
-        <w:t xml:space="preserve"> to FIFO</w:t>
-      </w:r>
-    </w:p>
-    <w:p>
-      <w:r>
-        <w:t>Note both the above FIFO operations have hardware implementation the performs a NOT on flag 2. (count FIFO size)</w:t>
-      </w:r>
-    </w:p>
-    <w:p>
-      <w:r>
-        <w:lastRenderedPageBreak/>
-        <w:t xml:space="preserve">‘FIFO&lt;-RegD’ </w:t>
-      </w:r>
-      <w:r>
-        <w:t>uses command 7,</w:t>
-      </w:r>
-      <w:r>
-        <w:t>5 NO HARDWARE IMPLEMENTATION ASK NITZAN.</w:t>
-      </w:r>
-    </w:p>
-    <w:p>
-      <w:r>
-        <w:t xml:space="preserve">‘FIFO&lt;-AI1’ </w:t>
-      </w:r>
-      <w:r>
-        <w:t>uses command 7,</w:t>
-      </w:r>
-      <w:r>
-        <w:t>4 to push Analog In 1 to FIFO</w:t>
-      </w:r>
-    </w:p>
-    <w:p>
-      <w:r>
-        <w:t>'RegD=RegD*par2*2^par1'</w:t>
-      </w:r>
-      <w:r>
-        <w:t xml:space="preserve"> uses command 4,10</w:t>
-      </w:r>
-      <w:r>
-        <w:t xml:space="preserve"> to update RegD to par2 * (2^par1) ASK NITZAN WHY.</w:t>
-      </w:r>
-    </w:p>
-    <w:p>
-      <w:r>
-        <w:t>ASK NITZAN: why these methods are grouped together in this way.</w:t>
-      </w:r>
-    </w:p>
-    <w:p>
-      <w:pPr>
-        <w:rPr>
-          <w:u w:val="single"/>
-        </w:rPr>
-      </w:pPr>
-      <w:r>
-        <w:rPr>
-          <w:u w:val="single"/>
-        </w:rPr>
-        <w:t>GenPause</w:t>
-      </w:r>
-    </w:p>
-    <w:p>
-      <w:pPr>
+        <w:t xml:space="preserve"> is probably via a </w:t>
+      </w:r>
+      <w:proofErr w:type="spellStart"/>
+      <w:r>
         <w:rPr>
           <w:b/>
           <w:bCs/>
         </w:rPr>
-      </w:pPr>
-      <w:r>
-        <w:t xml:space="preserve">Takes the pause time in microseconds. </w:t>
-      </w:r>
+        <w:t>Containers.Map</w:t>
+      </w:r>
+      <w:proofErr w:type="spellEnd"/>
       <w:r>
         <w:rPr>
           <w:b/>
           <w:bCs/>
         </w:rPr>
-        <w:t xml:space="preserve">It is used to trigger command 4 subcommand 7 in the pigeon. </w:t>
-      </w:r>
-    </w:p>
-    <w:p>
-      <w:r>
-        <w:t xml:space="preserve">If the delay is longer than 1 minute, it immediately sets a debug point in the code (nice touch) and returns. </w:t>
-      </w:r>
-    </w:p>
-    <w:p>
-      <w:r>
-        <w:t xml:space="preserve">If the delay is longer than 10 seconds, it just warns about this. </w:t>
-      </w:r>
-    </w:p>
-    <w:p>
-      <w:r>
-        <w:t>After that, the delay time is converted to clock c</w:t>
-      </w:r>
-      <w:r>
-        <w:t>ycles with another factor 40. All these factor 40s really have to be turned to a variable with a proper name and not magic numbers. What is we change clock rate? Bad practice!</w:t>
-      </w:r>
-    </w:p>
-    <w:p>
-      <w:r>
-        <w:t>If the delay is longer than a single clock cycle, it’s converted to int16. Int16 is a vector with length 2: a value at pos1 and a sign at pos2. The command is then stored in the obj.code field (remember: a 999X4 array of int16), in the current line, where it has the correct structure: [4,7,c(1),c(2)] : the command, subcommand, length of delay, sign of delay (ahead or behind).</w:t>
-      </w:r>
-    </w:p>
-    <w:p>
-      <w:r>
+        <w:t>.</w:t>
+      </w:r>
+    </w:p>
+    <w:p>
+      <w:r>
+        <w:t xml:space="preserve">We then go to a switch statement for the operations. </w:t>
+      </w:r>
+    </w:p>
+    <w:p>
+      <w:pPr>
+        <w:rPr>
+          <w:u w:val="single"/>
+        </w:rPr>
+      </w:pPr>
+      <w:r>
+        <w:rPr>
+          <w:u w:val="single"/>
+        </w:rPr>
+        <w:t xml:space="preserve">Operation 1 is turning on a switch. </w:t>
+      </w:r>
+    </w:p>
+    <w:p>
+      <w:r>
+        <w:t xml:space="preserve">If it’s a VCO or DIG channel, the code line is populated with the structure appropriate for command 2, subcommand = </w:t>
+      </w:r>
+      <w:proofErr w:type="spellStart"/>
+      <w:r>
+        <w:t>DigitalSwitch</w:t>
+      </w:r>
+      <w:proofErr w:type="spellEnd"/>
+      <w:r>
+        <w:t xml:space="preserve"> value for that channel (as implemented in </w:t>
+      </w:r>
+      <w:proofErr w:type="spellStart"/>
+      <w:r>
+        <w:t>ChannelInfo</w:t>
+      </w:r>
+      <w:proofErr w:type="spellEnd"/>
+      <w:r>
+        <w:t xml:space="preserve">), </w:t>
+      </w:r>
+      <w:proofErr w:type="spellStart"/>
+      <w:r>
+        <w:t>OnIs</w:t>
+      </w:r>
+      <w:proofErr w:type="spellEnd"/>
+      <w:r>
+        <w:t>, 0. [2</w:t>
+      </w:r>
+      <w:proofErr w:type="gramStart"/>
+      <w:r>
+        <w:t>,#</w:t>
+      </w:r>
+      <w:proofErr w:type="gramEnd"/>
+      <w:r>
+        <w:t>#,</w:t>
+      </w:r>
+      <w:proofErr w:type="spellStart"/>
+      <w:r>
+        <w:t>OnIs</w:t>
+      </w:r>
+      <w:proofErr w:type="spellEnd"/>
+      <w:r>
+        <w:t>=(1/0),0]</w:t>
+      </w:r>
+      <w:r>
+        <w:t xml:space="preserve">. </w:t>
+      </w:r>
+      <w:r>
+        <w:t>Indeed, the</w:t>
+      </w:r>
+      <w:r>
+        <w:t xml:space="preserve"> CPU internal implementation </w:t>
+      </w:r>
+      <w:r>
+        <w:t xml:space="preserve">for opcode 2 is Digital </w:t>
+      </w:r>
+      <w:proofErr w:type="spellStart"/>
+      <w:r>
+        <w:t>Ouput</w:t>
+      </w:r>
+      <w:proofErr w:type="spellEnd"/>
+      <w:r>
+        <w:t xml:space="preserve"> for the channel in the subcommand</w:t>
+      </w:r>
+      <w:r>
+        <w:t xml:space="preserve"> and by giving the requested channel the </w:t>
+      </w:r>
+      <w:proofErr w:type="spellStart"/>
+      <w:r>
+        <w:t>OnIs</w:t>
+      </w:r>
+      <w:proofErr w:type="spellEnd"/>
+      <w:r>
+        <w:t xml:space="preserve"> value we are logically correct in identifying this section as setting the Digital channel to </w:t>
+      </w:r>
+      <w:proofErr w:type="gramStart"/>
+      <w:r>
+        <w:t>On</w:t>
+      </w:r>
+      <w:proofErr w:type="gramEnd"/>
+      <w:r>
+        <w:t>.</w:t>
+      </w:r>
+    </w:p>
+    <w:p>
+      <w:r>
+        <w:t xml:space="preserve">The initial implementation we got checks for a PMT channel which generates a command 3, subcommand 3 </w:t>
+      </w:r>
+      <w:proofErr w:type="gramStart"/>
+      <w:r>
+        <w:t>line</w:t>
+      </w:r>
+      <w:proofErr w:type="gramEnd"/>
+      <w:r>
+        <w:t xml:space="preserve"> the code. This is a particular example used in </w:t>
+      </w:r>
+      <w:proofErr w:type="spellStart"/>
+      <w:r>
+        <w:t>Ozeree</w:t>
+      </w:r>
+      <w:proofErr w:type="spellEnd"/>
+      <w:r>
+        <w:t xml:space="preserve"> lab for </w:t>
+      </w:r>
+      <w:proofErr w:type="spellStart"/>
+      <w:r>
+        <w:t>reseting</w:t>
+      </w:r>
+      <w:proofErr w:type="spellEnd"/>
+      <w:r>
+        <w:t xml:space="preserve"> some </w:t>
+      </w:r>
+      <w:proofErr w:type="gramStart"/>
+      <w:r>
+        <w:t>photon counter</w:t>
+      </w:r>
+      <w:proofErr w:type="gramEnd"/>
+      <w:r>
+        <w:t xml:space="preserve">. I keep this in for now, as it will serve as a template for whatever we would later need. </w:t>
+      </w:r>
+      <w:r>
+        <w:t>The entire command 3</w:t>
+      </w:r>
+      <w:r>
+        <w:t xml:space="preserve"> is related to photon counting. </w:t>
+      </w:r>
+    </w:p>
+    <w:p>
+      <w:pPr>
+        <w:rPr>
+          <w:u w:val="single"/>
+        </w:rPr>
+      </w:pPr>
+      <w:r>
+        <w:rPr>
+          <w:u w:val="single"/>
+        </w:rPr>
+        <w:t>Operation 2 is turning off a switch</w:t>
+      </w:r>
+    </w:p>
+    <w:p>
+      <w:r>
+        <w:t>It’s similar to operation 1. If the channel type is VCO or DIG we make a [2</w:t>
+      </w:r>
+      <w:proofErr w:type="gramStart"/>
+      <w:r>
+        <w:t>,#</w:t>
+      </w:r>
+      <w:proofErr w:type="gramEnd"/>
+      <w:r>
+        <w:t xml:space="preserve">,~OnIs,0] command. </w:t>
+      </w:r>
+    </w:p>
+    <w:p>
+      <w:r>
+        <w:t>If it’s a PMT</w:t>
+      </w:r>
+      <w:r>
+        <w:t xml:space="preserve">, </w:t>
+      </w:r>
+      <w:proofErr w:type="spellStart"/>
+      <w:r>
+        <w:t>RegB</w:t>
+      </w:r>
+      <w:proofErr w:type="spellEnd"/>
+      <w:r>
+        <w:t xml:space="preserve"> on the FPGA is set to 0 using the 4</w:t>
+      </w:r>
+      <w:proofErr w:type="gramStart"/>
+      <w:r>
+        <w:t>,1</w:t>
+      </w:r>
+      <w:proofErr w:type="gramEnd"/>
+      <w:r>
+        <w:t xml:space="preserve"> command </w:t>
+      </w:r>
+    </w:p>
+    <w:p>
+      <w:r>
+        <w:t xml:space="preserve">Then either the PMT1 local variable is added to the value of </w:t>
+      </w:r>
+      <w:proofErr w:type="spellStart"/>
+      <w:r>
+        <w:t>RegB</w:t>
+      </w:r>
+      <w:proofErr w:type="spellEnd"/>
+      <w:r>
+        <w:t xml:space="preserve"> if the channel operation is 1 (subcommand 4</w:t>
+      </w:r>
+      <w:proofErr w:type="gramStart"/>
+      <w:r>
+        <w:t>,1</w:t>
+      </w:r>
+      <w:proofErr w:type="gramEnd"/>
+      <w:r>
+        <w:t xml:space="preserve">) or nothing happens (subcommand 4,2). 1 or 2 is selected by the </w:t>
+      </w:r>
+      <w:proofErr w:type="spellStart"/>
+      <w:r>
+        <w:t>ChannelInfo</w:t>
+      </w:r>
+      <w:proofErr w:type="spellEnd"/>
+      <w:r>
+        <w:t xml:space="preserve"> </w:t>
+      </w:r>
+      <w:r>
+        <w:t>‘</w:t>
+      </w:r>
+      <w:r>
+        <w:t>operation</w:t>
+      </w:r>
+      <w:r>
+        <w:t>’ value (value of the ‘</w:t>
+      </w:r>
+      <w:proofErr w:type="spellStart"/>
+      <w:r>
+        <w:t>opration</w:t>
+      </w:r>
+      <w:proofErr w:type="spellEnd"/>
+      <w:r>
+        <w:t xml:space="preserve">’ field in the channel </w:t>
+      </w:r>
+      <w:proofErr w:type="spellStart"/>
+      <w:r>
+        <w:t>struct</w:t>
+      </w:r>
+      <w:proofErr w:type="spellEnd"/>
+      <w:r>
+        <w:t xml:space="preserve"> inside the info cell array from the </w:t>
+      </w:r>
+      <w:proofErr w:type="spellStart"/>
+      <w:r>
+        <w:t>PulseChannelInfo</w:t>
+      </w:r>
+      <w:proofErr w:type="spellEnd"/>
+      <w:r>
+        <w:t xml:space="preserve"> function).</w:t>
+      </w:r>
+    </w:p>
+    <w:p>
+      <w:proofErr w:type="spellStart"/>
+      <w:r>
+        <w:t>RegB</w:t>
+      </w:r>
+      <w:proofErr w:type="spellEnd"/>
+      <w:r>
+        <w:t xml:space="preserve"> is then sent to the FIFO using command 7</w:t>
+      </w:r>
+      <w:proofErr w:type="gramStart"/>
+      <w:r>
+        <w:t>,1</w:t>
+      </w:r>
+      <w:proofErr w:type="gramEnd"/>
+      <w:r>
+        <w:t>.</w:t>
+      </w:r>
+    </w:p>
+    <w:p>
+      <w:r>
+        <w:t>The current line is hopped by 3 (WHY?)</w:t>
+      </w:r>
+    </w:p>
+    <w:p>
+      <w:pPr>
         <w:rPr>
           <w:b/>
           <w:bCs/>
         </w:rPr>
+      </w:pPr>
+      <w:proofErr w:type="spellStart"/>
+      <w:r>
+        <w:t>Numofreadout</w:t>
+      </w:r>
+      <w:proofErr w:type="spellEnd"/>
+      <w:r>
+        <w:t xml:space="preserve"> is incremented by 1. </w:t>
+      </w:r>
+      <w:r>
+        <w:rPr>
+          <w:b/>
+          <w:bCs/>
+        </w:rPr>
+        <w:t>I don’t know what this variable is</w:t>
+      </w:r>
+    </w:p>
+    <w:p>
+      <w:pPr>
+        <w:rPr>
+          <w:u w:val="single"/>
+        </w:rPr>
+      </w:pPr>
+      <w:r>
+        <w:rPr>
+          <w:u w:val="single"/>
+        </w:rPr>
+        <w:t xml:space="preserve">Operation </w:t>
+      </w:r>
+      <w:r>
+        <w:rPr>
+          <w:u w:val="single"/>
+        </w:rPr>
+        <w:t>3</w:t>
+      </w:r>
+      <w:r>
+        <w:rPr>
+          <w:u w:val="single"/>
+        </w:rPr>
+        <w:t xml:space="preserve"> is </w:t>
+      </w:r>
+      <w:r>
+        <w:rPr>
+          <w:u w:val="single"/>
+        </w:rPr>
+        <w:t>setting a frequency</w:t>
+      </w:r>
+    </w:p>
+    <w:p>
+      <w:r>
+        <w:t xml:space="preserve">Based on channel type, different things happen. </w:t>
+      </w:r>
+    </w:p>
+    <w:p>
+      <w:r>
+        <w:t xml:space="preserve">Only a channel with </w:t>
+      </w:r>
+      <w:proofErr w:type="spellStart"/>
+      <w:r>
+        <w:t>ChannelType</w:t>
+      </w:r>
+      <w:proofErr w:type="spellEnd"/>
+      <w:r>
+        <w:t xml:space="preserve">=VCO is applicable. </w:t>
+      </w:r>
+      <w:r>
+        <w:t xml:space="preserve">If it’s a VCO, the required </w:t>
+      </w:r>
+      <w:proofErr w:type="spellStart"/>
+      <w:r>
+        <w:t>freq</w:t>
+      </w:r>
+      <w:proofErr w:type="spellEnd"/>
+      <w:r>
+        <w:t xml:space="preserve"> is taken from </w:t>
+      </w:r>
+      <w:proofErr w:type="spellStart"/>
+      <w:r>
+        <w:t>PulseChannelInfo</w:t>
+      </w:r>
+      <w:proofErr w:type="spellEnd"/>
+      <w:r>
+        <w:t>. THERE SEEMS TO BE AN IMPLEMENTATIO</w:t>
+      </w:r>
+      <w:r>
+        <w:t>N ERROR NOW. WHERE IS FREQ SET? Ask.</w:t>
+      </w:r>
+    </w:p>
+    <w:p>
+      <w:r>
+        <w:lastRenderedPageBreak/>
+        <w:t xml:space="preserve">Assuming we are able to get </w:t>
+      </w:r>
+      <w:proofErr w:type="spellStart"/>
+      <w:r>
+        <w:t>freq</w:t>
+      </w:r>
+      <w:proofErr w:type="spellEnd"/>
+      <w:r>
+        <w:t xml:space="preserve">, it is turned to </w:t>
+      </w:r>
+      <w:proofErr w:type="gramStart"/>
+      <w:r>
+        <w:t>a</w:t>
+      </w:r>
+      <w:proofErr w:type="gramEnd"/>
+      <w:r>
+        <w:t xml:space="preserve"> int16 inside </w:t>
+      </w:r>
+      <w:proofErr w:type="spellStart"/>
+      <w:r>
+        <w:t>PulseChannelInfo</w:t>
+      </w:r>
+      <w:proofErr w:type="spellEnd"/>
+      <w:r>
+        <w:t xml:space="preserve"> and then pushed to the correct channel using command 1, subcommand = channel #. </w:t>
+      </w:r>
+    </w:p>
+    <w:p>
+      <w:pPr>
+        <w:rPr>
+          <w:u w:val="single"/>
+        </w:rPr>
+      </w:pPr>
+      <w:r>
+        <w:rPr>
+          <w:u w:val="single"/>
+        </w:rPr>
+        <w:t xml:space="preserve">Operation </w:t>
+      </w:r>
+      <w:r>
+        <w:rPr>
+          <w:u w:val="single"/>
+        </w:rPr>
+        <w:t>4</w:t>
+      </w:r>
+      <w:r>
+        <w:rPr>
+          <w:u w:val="single"/>
+        </w:rPr>
+        <w:t xml:space="preserve"> is </w:t>
+      </w:r>
+      <w:r>
+        <w:rPr>
+          <w:u w:val="single"/>
+        </w:rPr>
+        <w:t>setting a phase</w:t>
+      </w:r>
+    </w:p>
+    <w:p>
+      <w:r>
+        <w:t>This is not implemented at the moment</w:t>
+      </w:r>
+    </w:p>
+    <w:p>
+      <w:pPr>
+        <w:rPr>
+          <w:u w:val="single"/>
+        </w:rPr>
+      </w:pPr>
+      <w:r>
+        <w:rPr>
+          <w:u w:val="single"/>
+        </w:rPr>
+        <w:t xml:space="preserve">Operation </w:t>
+      </w:r>
+      <w:r>
+        <w:rPr>
+          <w:u w:val="single"/>
+        </w:rPr>
+        <w:t>5</w:t>
+      </w:r>
+      <w:r>
+        <w:rPr>
+          <w:u w:val="single"/>
+        </w:rPr>
+        <w:t xml:space="preserve"> is </w:t>
+      </w:r>
+      <w:r>
+        <w:rPr>
+          <w:u w:val="single"/>
+        </w:rPr>
+        <w:t xml:space="preserve">setting </w:t>
+      </w:r>
+      <w:proofErr w:type="gramStart"/>
+      <w:r>
+        <w:rPr>
+          <w:u w:val="single"/>
+        </w:rPr>
+        <w:t>a</w:t>
+      </w:r>
+      <w:proofErr w:type="gramEnd"/>
+      <w:r>
+        <w:rPr>
+          <w:u w:val="single"/>
+        </w:rPr>
+        <w:t xml:space="preserve"> amplitude</w:t>
+      </w:r>
+    </w:p>
+    <w:p>
+      <w:r>
+        <w:t xml:space="preserve">Only a channel with </w:t>
+      </w:r>
+      <w:proofErr w:type="spellStart"/>
+      <w:r>
+        <w:t>ChannelType</w:t>
+      </w:r>
+      <w:proofErr w:type="spellEnd"/>
+      <w:r>
+        <w:t>=VCO is applicable.</w:t>
+      </w:r>
+      <w:r>
+        <w:t xml:space="preserve"> If this is the channel type, a set analog output command is executed (command 1</w:t>
+      </w:r>
+      <w:proofErr w:type="gramStart"/>
+      <w:r>
+        <w:t>,ch</w:t>
+      </w:r>
+      <w:proofErr w:type="gramEnd"/>
+      <w:r>
+        <w:t xml:space="preserve">#). </w:t>
+      </w:r>
+      <w:proofErr w:type="gramStart"/>
+      <w:r>
+        <w:t>With a parameter.</w:t>
+      </w:r>
+      <w:proofErr w:type="gramEnd"/>
+      <w:r>
+        <w:t xml:space="preserve"> ASK NITZAN.</w:t>
+      </w:r>
+    </w:p>
+    <w:p>
+      <w:r>
+        <w:t xml:space="preserve">This completes the </w:t>
+      </w:r>
+      <w:proofErr w:type="spellStart"/>
+      <w:r>
+        <w:t>GenSeq</w:t>
+      </w:r>
+      <w:proofErr w:type="spellEnd"/>
+      <w:r>
+        <w:t xml:space="preserve"> function. </w:t>
+      </w:r>
+    </w:p>
+    <w:p>
+      <w:pPr>
+        <w:rPr>
+          <w:u w:val="single"/>
+        </w:rPr>
+      </w:pPr>
+      <w:proofErr w:type="spellStart"/>
+      <w:r>
+        <w:rPr>
+          <w:u w:val="single"/>
+        </w:rPr>
+        <w:t>GenSetAO</w:t>
+      </w:r>
+      <w:proofErr w:type="spellEnd"/>
+    </w:p>
+    <w:p>
+      <w:r>
+        <w:t xml:space="preserve">This function generates an analog output instruction in the code matrix. It has a switch statement whose cases are the analog output channels to send the output </w:t>
+      </w:r>
+      <w:proofErr w:type="spellStart"/>
+      <w:r>
+        <w:t>Var</w:t>
+      </w:r>
+      <w:proofErr w:type="spellEnd"/>
+      <w:r>
+        <w:t xml:space="preserve"> to. Only outputs which are implemented in hardware can be possibilities in the switch statements and for a </w:t>
+      </w:r>
+      <w:proofErr w:type="spellStart"/>
+      <w:r>
+        <w:t>GenSet</w:t>
+      </w:r>
+      <w:proofErr w:type="spellEnd"/>
+      <w:r>
+        <w:t xml:space="preserve"> command to work, we need to manually add an option in the switch block. </w:t>
+      </w:r>
+    </w:p>
+    <w:p>
+      <w:pPr>
+        <w:rPr>
+          <w:u w:val="single"/>
+        </w:rPr>
+      </w:pPr>
+      <w:proofErr w:type="spellStart"/>
+      <w:r>
+        <w:rPr>
+          <w:u w:val="single"/>
+        </w:rPr>
+        <w:t>GenRegOp</w:t>
+      </w:r>
+      <w:proofErr w:type="spellEnd"/>
+    </w:p>
+    <w:p>
+      <w:proofErr w:type="gramStart"/>
+      <w:r>
+        <w:t>this</w:t>
+      </w:r>
+      <w:proofErr w:type="gramEnd"/>
+      <w:r>
+        <w:t xml:space="preserve"> section has a bunch of different commands. Is has two (and only two) optional parameters: cmdVar1 and cmdVar2.</w:t>
+      </w:r>
+    </w:p>
+    <w:p>
+      <w:r>
+        <w:t>‘</w:t>
+      </w:r>
+      <w:proofErr w:type="spellStart"/>
+      <w:r>
+        <w:t>RegA</w:t>
+      </w:r>
+      <w:proofErr w:type="spellEnd"/>
+      <w:r>
+        <w:t>=’ uses command 4</w:t>
+      </w:r>
+      <w:proofErr w:type="gramStart"/>
+      <w:r>
+        <w:t>,0</w:t>
+      </w:r>
+      <w:proofErr w:type="gramEnd"/>
+      <w:r>
+        <w:t xml:space="preserve"> to set </w:t>
+      </w:r>
+      <w:proofErr w:type="spellStart"/>
+      <w:r>
+        <w:t>RegA</w:t>
+      </w:r>
+      <w:proofErr w:type="spellEnd"/>
+      <w:r>
+        <w:t xml:space="preserve"> to cmdVar1</w:t>
+      </w:r>
+    </w:p>
+    <w:p>
+      <w:r>
+        <w:t>‘</w:t>
+      </w:r>
+      <w:proofErr w:type="spellStart"/>
+      <w:r>
+        <w:t>RegB</w:t>
+      </w:r>
+      <w:proofErr w:type="spellEnd"/>
+      <w:r>
+        <w:t>=’ uses command 4</w:t>
+      </w:r>
+      <w:proofErr w:type="gramStart"/>
+      <w:r>
+        <w:t>,1</w:t>
+      </w:r>
+      <w:proofErr w:type="gramEnd"/>
+      <w:r>
+        <w:t xml:space="preserve"> to set </w:t>
+      </w:r>
+      <w:proofErr w:type="spellStart"/>
+      <w:r>
+        <w:t>RegB</w:t>
+      </w:r>
+      <w:proofErr w:type="spellEnd"/>
+      <w:r>
+        <w:t xml:space="preserve"> to cmdVar1</w:t>
+      </w:r>
+    </w:p>
+    <w:p>
+      <w:r>
+        <w:t>‘</w:t>
+      </w:r>
+      <w:proofErr w:type="spellStart"/>
+      <w:r>
+        <w:t>RegC</w:t>
+      </w:r>
+      <w:proofErr w:type="spellEnd"/>
+      <w:r>
+        <w:t>=’ uses command 4</w:t>
+      </w:r>
+      <w:proofErr w:type="gramStart"/>
+      <w:r>
+        <w:t>,2</w:t>
+      </w:r>
+      <w:proofErr w:type="gramEnd"/>
+      <w:r>
+        <w:t xml:space="preserve"> to set </w:t>
+      </w:r>
+      <w:proofErr w:type="spellStart"/>
+      <w:r>
+        <w:t>RegC</w:t>
+      </w:r>
+      <w:proofErr w:type="spellEnd"/>
+      <w:r>
+        <w:t xml:space="preserve"> to cmdVar1</w:t>
+      </w:r>
+    </w:p>
+    <w:p>
+      <w:r>
+        <w:t>‘</w:t>
+      </w:r>
+      <w:proofErr w:type="spellStart"/>
+      <w:r>
+        <w:t>RegD</w:t>
+      </w:r>
+      <w:proofErr w:type="spellEnd"/>
+      <w:r>
+        <w:t>=’ uses command 4</w:t>
+      </w:r>
+      <w:proofErr w:type="gramStart"/>
+      <w:r>
+        <w:t>,11</w:t>
+      </w:r>
+      <w:proofErr w:type="gramEnd"/>
+      <w:r>
+        <w:t xml:space="preserve"> ASK NITZAN. Hardware implementation does not match!!</w:t>
+      </w:r>
+    </w:p>
+    <w:p>
+      <w:r>
+        <w:t>‘</w:t>
+      </w:r>
+      <w:proofErr w:type="spellStart"/>
+      <w:r>
+        <w:t>RegA</w:t>
+      </w:r>
+      <w:proofErr w:type="spellEnd"/>
+      <w:r>
+        <w:t>=+1’ uses command 4</w:t>
+      </w:r>
+      <w:proofErr w:type="gramStart"/>
+      <w:r>
+        <w:t>,4</w:t>
+      </w:r>
+      <w:proofErr w:type="gramEnd"/>
+      <w:r>
+        <w:t xml:space="preserve"> to increment </w:t>
+      </w:r>
+      <w:proofErr w:type="spellStart"/>
+      <w:r>
+        <w:t>RegA</w:t>
+      </w:r>
+      <w:proofErr w:type="spellEnd"/>
+      <w:r>
+        <w:t xml:space="preserve"> by 1</w:t>
+      </w:r>
+    </w:p>
+    <w:p>
+      <w:r>
+        <w:t>‘</w:t>
+      </w:r>
+      <w:proofErr w:type="spellStart"/>
+      <w:r>
+        <w:t>RegC</w:t>
+      </w:r>
+      <w:proofErr w:type="spellEnd"/>
+      <w:r>
+        <w:t>=+1’ uses command 4</w:t>
+      </w:r>
+      <w:proofErr w:type="gramStart"/>
+      <w:r>
+        <w:t>,3</w:t>
+      </w:r>
+      <w:proofErr w:type="gramEnd"/>
+      <w:r>
+        <w:t xml:space="preserve"> to increment </w:t>
+      </w:r>
+      <w:proofErr w:type="spellStart"/>
+      <w:r>
+        <w:t>RegC</w:t>
+      </w:r>
+      <w:proofErr w:type="spellEnd"/>
+      <w:r>
+        <w:t xml:space="preserve"> by 1</w:t>
+      </w:r>
+    </w:p>
+    <w:p>
+      <w:r>
+        <w:t>‘</w:t>
+      </w:r>
+      <w:proofErr w:type="spellStart"/>
+      <w:r>
+        <w:t>RegD</w:t>
+      </w:r>
+      <w:proofErr w:type="spellEnd"/>
+      <w:r>
+        <w:t>=AI1+par1</w:t>
+      </w:r>
+      <w:r>
+        <w:t>’ uses command 4</w:t>
+      </w:r>
+      <w:proofErr w:type="gramStart"/>
+      <w:r>
+        <w:t>,9</w:t>
+      </w:r>
+      <w:proofErr w:type="gramEnd"/>
+      <w:r>
+        <w:t xml:space="preserve"> to set </w:t>
+      </w:r>
+      <w:proofErr w:type="spellStart"/>
+      <w:r>
+        <w:t>RegD</w:t>
+      </w:r>
+      <w:proofErr w:type="spellEnd"/>
+      <w:r>
+        <w:t xml:space="preserve"> to AnalogIn1 + par1 </w:t>
+      </w:r>
+    </w:p>
+    <w:p>
+      <w:r>
+        <w:t>‘FIFO&lt;-</w:t>
+      </w:r>
+      <w:proofErr w:type="spellStart"/>
+      <w:r>
+        <w:t>RegA</w:t>
+      </w:r>
+      <w:proofErr w:type="spellEnd"/>
+      <w:r>
+        <w:t>’ uses command 7</w:t>
+      </w:r>
+      <w:proofErr w:type="gramStart"/>
+      <w:r>
+        <w:t>,0</w:t>
+      </w:r>
+      <w:proofErr w:type="gramEnd"/>
+      <w:r>
+        <w:t xml:space="preserve"> to push </w:t>
+      </w:r>
+      <w:proofErr w:type="spellStart"/>
+      <w:r>
+        <w:t>RegA</w:t>
+      </w:r>
+      <w:proofErr w:type="spellEnd"/>
+      <w:r>
+        <w:t xml:space="preserve"> to FIFO</w:t>
+      </w:r>
+    </w:p>
+    <w:p>
+      <w:r>
+        <w:t>‘FIFO&lt;-</w:t>
+      </w:r>
+      <w:proofErr w:type="spellStart"/>
+      <w:r>
+        <w:t>RegB</w:t>
+      </w:r>
+      <w:proofErr w:type="spellEnd"/>
+      <w:r>
+        <w:t>’ uses command 7</w:t>
+      </w:r>
+      <w:proofErr w:type="gramStart"/>
+      <w:r>
+        <w:t>,1</w:t>
+      </w:r>
+      <w:proofErr w:type="gramEnd"/>
+      <w:r>
+        <w:t xml:space="preserve"> to push </w:t>
+      </w:r>
+      <w:proofErr w:type="spellStart"/>
+      <w:r>
+        <w:t>RegA</w:t>
+      </w:r>
+      <w:proofErr w:type="spellEnd"/>
+      <w:r>
+        <w:t xml:space="preserve"> to FIFO</w:t>
+      </w:r>
+    </w:p>
+    <w:p>
+      <w:r>
+        <w:t>‘FIFO&lt;-</w:t>
+      </w:r>
+      <w:proofErr w:type="spellStart"/>
+      <w:r>
+        <w:t>RegC</w:t>
+      </w:r>
+      <w:proofErr w:type="spellEnd"/>
+      <w:r>
+        <w:t>’ uses command 7</w:t>
+      </w:r>
+      <w:proofErr w:type="gramStart"/>
+      <w:r>
+        <w:t>,2</w:t>
+      </w:r>
+      <w:proofErr w:type="gramEnd"/>
+      <w:r>
+        <w:t xml:space="preserve"> to push </w:t>
+      </w:r>
+      <w:proofErr w:type="spellStart"/>
+      <w:r>
+        <w:t>RegC</w:t>
+      </w:r>
+      <w:proofErr w:type="spellEnd"/>
+      <w:r>
+        <w:t xml:space="preserve"> to FIFO</w:t>
+      </w:r>
+    </w:p>
+    <w:p>
+      <w:r>
+        <w:t xml:space="preserve">Note both the above FIFO operations have hardware implementation </w:t>
+      </w:r>
+      <w:proofErr w:type="gramStart"/>
+      <w:r>
+        <w:t>the performs</w:t>
+      </w:r>
+      <w:proofErr w:type="gramEnd"/>
+      <w:r>
+        <w:t xml:space="preserve"> a NOT on flag 2. (</w:t>
+      </w:r>
+      <w:proofErr w:type="gramStart"/>
+      <w:r>
+        <w:t>count</w:t>
+      </w:r>
+      <w:proofErr w:type="gramEnd"/>
+      <w:r>
+        <w:t xml:space="preserve"> FIFO size)</w:t>
+      </w:r>
+    </w:p>
+    <w:p>
+      <w:r>
+        <w:lastRenderedPageBreak/>
+        <w:t>‘FIFO&lt;-</w:t>
+      </w:r>
+      <w:proofErr w:type="spellStart"/>
+      <w:r>
+        <w:t>RegD</w:t>
+      </w:r>
+      <w:proofErr w:type="spellEnd"/>
+      <w:r>
+        <w:t>’ uses command 7</w:t>
+      </w:r>
+      <w:proofErr w:type="gramStart"/>
+      <w:r>
+        <w:t>,5</w:t>
+      </w:r>
+      <w:proofErr w:type="gramEnd"/>
+      <w:r>
+        <w:t xml:space="preserve"> NO HARDWARE IMPLEMENTATION ASK NITZAN.</w:t>
+      </w:r>
+    </w:p>
+    <w:p>
+      <w:r>
+        <w:t>‘FIFO&lt;-AI1’ uses command 7</w:t>
+      </w:r>
+      <w:proofErr w:type="gramStart"/>
+      <w:r>
+        <w:t>,4</w:t>
+      </w:r>
+      <w:proofErr w:type="gramEnd"/>
+      <w:r>
+        <w:t xml:space="preserve"> to push Analog In 1 to FIFO</w:t>
+      </w:r>
+    </w:p>
+    <w:p>
+      <w:r>
+        <w:t>'</w:t>
+      </w:r>
+      <w:proofErr w:type="spellStart"/>
+      <w:r>
+        <w:t>RegD</w:t>
+      </w:r>
+      <w:proofErr w:type="spellEnd"/>
+      <w:r>
+        <w:t>=</w:t>
+      </w:r>
+      <w:proofErr w:type="spellStart"/>
+      <w:r>
+        <w:t>RegD</w:t>
+      </w:r>
+      <w:proofErr w:type="spellEnd"/>
+      <w:r>
+        <w:t>*par2*2^par1'</w:t>
+      </w:r>
+      <w:r>
+        <w:t xml:space="preserve"> uses command 4</w:t>
+      </w:r>
+      <w:proofErr w:type="gramStart"/>
+      <w:r>
+        <w:t>,10</w:t>
+      </w:r>
+      <w:proofErr w:type="gramEnd"/>
+      <w:r>
+        <w:t xml:space="preserve"> to update </w:t>
+      </w:r>
+      <w:proofErr w:type="spellStart"/>
+      <w:r>
+        <w:t>RegD</w:t>
+      </w:r>
+      <w:proofErr w:type="spellEnd"/>
+      <w:r>
+        <w:t xml:space="preserve"> to par2 * (2^par1) ASK NITZAN WHY.</w:t>
+      </w:r>
+    </w:p>
+    <w:p>
+      <w:r>
+        <w:t>ASK NITZAN: why these methods are grouped together in this way.</w:t>
+      </w:r>
+    </w:p>
+    <w:p>
+      <w:pPr>
+        <w:rPr>
+          <w:u w:val="single"/>
+        </w:rPr>
+      </w:pPr>
+      <w:proofErr w:type="spellStart"/>
+      <w:r>
+        <w:rPr>
+          <w:u w:val="single"/>
+        </w:rPr>
+        <w:t>GenPause</w:t>
+      </w:r>
+      <w:proofErr w:type="spellEnd"/>
+    </w:p>
+    <w:p>
+      <w:pPr>
+        <w:rPr>
+          <w:b/>
+          <w:bCs/>
+        </w:rPr>
+      </w:pPr>
+      <w:proofErr w:type="gramStart"/>
+      <w:r>
+        <w:t>Takes the pause time in microseconds.</w:t>
+      </w:r>
+      <w:proofErr w:type="gramEnd"/>
+      <w:r>
+        <w:t xml:space="preserve"> </w:t>
+      </w:r>
+      <w:r>
+        <w:rPr>
+          <w:b/>
+          <w:bCs/>
+        </w:rPr>
+        <w:t xml:space="preserve">It is used to trigger command 4 subcommand 7 in the pigeon. </w:t>
+      </w:r>
+    </w:p>
+    <w:p>
+      <w:r>
+        <w:t xml:space="preserve">If the delay is longer than 1 minute, it immediately sets a debug point in the code (nice touch) and returns. </w:t>
+      </w:r>
+    </w:p>
+    <w:p>
+      <w:r>
+        <w:t xml:space="preserve">If the delay is longer than 10 seconds, it just warns about this. </w:t>
+      </w:r>
+    </w:p>
+    <w:p>
+      <w:r>
+        <w:t>After that, the delay time is converted to clock c</w:t>
+      </w:r>
+      <w:r>
+        <w:t xml:space="preserve">ycles with another factor 40. </w:t>
+      </w:r>
+      <w:proofErr w:type="gramStart"/>
+      <w:r>
+        <w:t>All these</w:t>
+      </w:r>
+      <w:proofErr w:type="gramEnd"/>
+      <w:r>
+        <w:t xml:space="preserve"> factor 40s really have to be turned to a variable with a proper name and not magic numbers. What is we change clock rate? Bad practice!</w:t>
+      </w:r>
+    </w:p>
+    <w:p>
+      <w:r>
+        <w:t xml:space="preserve">If the delay is longer than a single clock cycle, it’s converted to int16. Int16 is a vector with length 2: a value at pos1 and a sign at pos2. The command is then stored in the </w:t>
+      </w:r>
+      <w:proofErr w:type="spellStart"/>
+      <w:r>
+        <w:t>obj.code</w:t>
+      </w:r>
+      <w:proofErr w:type="spellEnd"/>
+      <w:r>
+        <w:t xml:space="preserve"> field (remember: a 999X4 array of int16), in the current line, where it has the correct structure: [4</w:t>
+      </w:r>
+      <w:proofErr w:type="gramStart"/>
+      <w:r>
+        <w:t>,7,c</w:t>
+      </w:r>
+      <w:proofErr w:type="gramEnd"/>
+      <w:r>
+        <w:t>(1),c(2)] : the command, subcommand, length of delay, sign of delay (ahead or behind).</w:t>
+      </w:r>
+    </w:p>
+    <w:p>
+      <w:r>
+        <w:rPr>
+          <w:b/>
+          <w:bCs/>
+        </w:rPr>
         <w:t>Question:</w:t>
       </w:r>
       <w:r>
@@ -1121,38 +2507,199 @@
           <w:u w:val="single"/>
         </w:rPr>
       </w:pPr>
+      <w:proofErr w:type="spellStart"/>
       <w:r>
         <w:rPr>
           <w:u w:val="single"/>
         </w:rPr>
         <w:t>GenPauseMemoryBlock</w:t>
       </w:r>
-    </w:p>
-    <w:p>
-      <w:r>
-        <w:t>Sets command 4,11. ASK NITZAN WHAT THIS DOES.</w:t>
+      <w:proofErr w:type="spellEnd"/>
+    </w:p>
+    <w:p>
+      <w:r>
+        <w:t>Sets command 4</w:t>
+      </w:r>
+      <w:proofErr w:type="gramStart"/>
+      <w:r>
+        <w:t>,11</w:t>
+      </w:r>
+      <w:proofErr w:type="gramEnd"/>
+      <w:r>
+        <w:t>. ASK NITZAN WHAT THIS DOES.</w:t>
       </w:r>
       <w:r>
         <w:t xml:space="preserve"> Par1 doesn’t seem to be flowing anywhere in the hardware implementation. </w:t>
       </w:r>
     </w:p>
     <w:p>
+      <w:r>
+        <w:t xml:space="preserve">Correct. </w:t>
+      </w:r>
+    </w:p>
+    <w:p>
+      <w:r>
+        <w:t xml:space="preserve">Need 2 different commands. </w:t>
+      </w:r>
+    </w:p>
+    <w:p>
+      <w:r>
+        <w:t xml:space="preserve">First set </w:t>
+      </w:r>
+      <w:proofErr w:type="spellStart"/>
+      <w:r>
+        <w:t>reg</w:t>
+      </w:r>
+      <w:proofErr w:type="spellEnd"/>
+      <w:r>
+        <w:t xml:space="preserve"> c</w:t>
+      </w:r>
+    </w:p>
+    <w:p/>
+    <w:p>
       <w:pPr>
         <w:rPr>
           <w:u w:val="single"/>
         </w:rPr>
       </w:pPr>
+      <w:proofErr w:type="spellStart"/>
       <w:r>
         <w:rPr>
           <w:u w:val="single"/>
         </w:rPr>
         <w:t>GenWaitExtTrigger</w:t>
       </w:r>
-    </w:p>
-    <w:p>
-      <w:r>
-        <w:t>Sets sleep counter to 40*5 (ASK NITZAN: 5 clock cycles in microsecs?) using command 4,7</w:t>
-      </w:r>
+      <w:proofErr w:type="spellEnd"/>
+    </w:p>
+    <w:p>
+      <w:r>
+        <w:t xml:space="preserve">Sets sleep counter to 40*5 (ASK NITZAN: 5 clock cycles in </w:t>
+      </w:r>
+      <w:proofErr w:type="spellStart"/>
+      <w:r>
+        <w:t>microsecs</w:t>
+      </w:r>
+      <w:proofErr w:type="spellEnd"/>
+      <w:r>
+        <w:t>?) using command 4</w:t>
+      </w:r>
+      <w:proofErr w:type="gramStart"/>
+      <w:r>
+        <w:t>,7</w:t>
+      </w:r>
+      <w:proofErr w:type="gramEnd"/>
+    </w:p>
+    <w:p>
+      <w:r>
+        <w:lastRenderedPageBreak/>
+        <w:t xml:space="preserve">Answer: </w:t>
+      </w:r>
+      <w:r>
+        <w:t>Arbitrary</w:t>
+      </w:r>
+      <w:r>
+        <w:t xml:space="preserve"> time delay</w:t>
+      </w:r>
+    </w:p>
+    <w:p>
+      <w:r>
+        <w:rPr>
+          <w:u w:val="single"/>
+        </w:rPr>
+        <w:t>Note: the Sleep counter</w:t>
+      </w:r>
+    </w:p>
+    <w:p>
+      <w:r>
+        <w:t xml:space="preserve">It is important to understand the hardware implementation of the sleep counter. </w:t>
+      </w:r>
+      <w:r>
+        <w:t xml:space="preserve">The sleep counter is a local variable in </w:t>
+      </w:r>
+      <w:proofErr w:type="spellStart"/>
+      <w:r>
+        <w:t>LabView</w:t>
+      </w:r>
+      <w:proofErr w:type="spellEnd"/>
+      <w:r>
+        <w:t xml:space="preserve">. It is initially set to 0 and </w:t>
+      </w:r>
+      <w:proofErr w:type="spellStart"/>
+      <w:proofErr w:type="gramStart"/>
+      <w:r>
+        <w:t>it’s</w:t>
+      </w:r>
+      <w:proofErr w:type="spellEnd"/>
+      <w:proofErr w:type="gramEnd"/>
+      <w:r>
+        <w:t xml:space="preserve"> value is manipulated between loops of the single cycle timed loop, and the manipulated value is sent to the next loop cycle via a shift register. </w:t>
+      </w:r>
+    </w:p>
+    <w:p>
+      <w:r>
+        <w:t xml:space="preserve">In each cycle, there is a check to see if the counter is &gt;0. </w:t>
+      </w:r>
+      <w:r>
+        <w:t xml:space="preserve">If it is, command block and parameter block case structure inputs are set to 0. </w:t>
+      </w:r>
+      <w:r>
+        <w:t xml:space="preserve">The sleep counter is also decremented by 1 in each cycle if it is positive. If it’s isn’t, then it remains the same. There is also a test to see if the value is less than 2. Only when it is less than 2, does the Instruction Pointer (IP) increment by 1 (the program moves on). </w:t>
+      </w:r>
+    </w:p>
+    <w:p>
+      <w:pPr>
+        <w:rPr>
+          <w:u w:val="single"/>
+        </w:rPr>
+      </w:pPr>
+      <w:proofErr w:type="spellStart"/>
+      <w:r>
+        <w:rPr>
+          <w:u w:val="single"/>
+        </w:rPr>
+        <w:t>GenPauseMemoryBlock</w:t>
+      </w:r>
+      <w:proofErr w:type="spellEnd"/>
+    </w:p>
+    <w:p>
+      <w:r>
+        <w:t>Trigger command 4</w:t>
+      </w:r>
+      <w:proofErr w:type="gramStart"/>
+      <w:r>
+        <w:t>,11</w:t>
+      </w:r>
+      <w:proofErr w:type="gramEnd"/>
+      <w:r>
+        <w:t xml:space="preserve">. Note that this operation requires setting </w:t>
+      </w:r>
+      <w:proofErr w:type="spellStart"/>
+      <w:r>
+        <w:t>Reg</w:t>
+      </w:r>
+      <w:proofErr w:type="spellEnd"/>
+      <w:r>
+        <w:t xml:space="preserve"> C so it takes 2 operations to complete. </w:t>
+      </w:r>
+    </w:p>
+    <w:p>
+      <w:pPr>
+        <w:rPr>
+          <w:u w:val="single"/>
+        </w:rPr>
+      </w:pPr>
+      <w:proofErr w:type="spellStart"/>
+      <w:r>
+        <w:rPr>
+          <w:u w:val="single"/>
+        </w:rPr>
+        <w:t>GenRepeatSeq</w:t>
+      </w:r>
+      <w:proofErr w:type="spellEnd"/>
+    </w:p>
+    <w:p>
+      <w:bookmarkStart w:id="0" w:name="_GoBack"/>
+      <w:bookmarkEnd w:id="0"/>
     </w:p>
     <w:p/>
     <w:p>
@@ -1161,62 +2708,65 @@
           <w:u w:val="single"/>
         </w:rPr>
       </w:pPr>
-      <w:r>
-        <w:rPr>
-          <w:u w:val="single"/>
-        </w:rPr>
-        <w:t>Note: the Sleep counter</w:t>
-      </w:r>
-    </w:p>
-    <w:p>
-      <w:r>
-        <w:t xml:space="preserve">It is important to understand the hardware implementation of the sleep counter. </w:t>
-      </w:r>
-      <w:r>
-        <w:t xml:space="preserve">The sleep counter is a local variable in LabView. It is initially set to 0 and it’s value is manipulated between </w:t>
-      </w:r>
-      <w:r>
-        <w:lastRenderedPageBreak/>
-        <w:t xml:space="preserve">loops of the single cycle timed loop, and the manipulated value is sent to the next loop cycle via a shift register. </w:t>
-      </w:r>
-    </w:p>
-    <w:p>
-      <w:r>
-        <w:t xml:space="preserve">In each cycle, there is a check to see if the counter is &gt;0. </w:t>
-      </w:r>
-      <w:r>
-        <w:t xml:space="preserve">If it is, command block and parameter block case structure inputs are set to 0. </w:t>
-      </w:r>
-      <w:r>
-        <w:t xml:space="preserve">The sleep counter is also decremented by 1 in each cycle if it is positive. If it’s isn’t, then it remains the same. There is also a test to see if the value is less than 2. Only when it is less than 2, does the Instruction Pointer (IP) increment by 1 (the program moves on). </w:t>
-      </w:r>
-    </w:p>
-    <w:p>
-      <w:pPr>
-        <w:rPr>
-          <w:u w:val="single"/>
-        </w:rPr>
-      </w:pPr>
+      <w:proofErr w:type="spellStart"/>
       <w:r>
         <w:rPr>
           <w:u w:val="single"/>
         </w:rPr>
         <w:t>GenFinish</w:t>
       </w:r>
-    </w:p>
-    <w:p>
-      <w:r>
-        <w:t>Adds the 8,0 command to code. This is the command to halt the program. [8,0,0,0]</w:t>
-      </w:r>
-    </w:p>
-    <w:p>
-      <w:r>
-        <w:t>It then adds a 0,0 command to the next line of code.  [0,0,0,0]</w:t>
-      </w:r>
-    </w:p>
-    <w:p>
-      <w:r>
-        <w:t xml:space="preserve">Increments current line by 2 and zeros the rest of the code matrix. </w:t>
+      <w:proofErr w:type="spellEnd"/>
+    </w:p>
+    <w:p>
+      <w:r>
+        <w:t>Adds the 8</w:t>
+      </w:r>
+      <w:proofErr w:type="gramStart"/>
+      <w:r>
+        <w:t>,0</w:t>
+      </w:r>
+      <w:proofErr w:type="gramEnd"/>
+      <w:r>
+        <w:t xml:space="preserve"> command to code. This is the command to halt the program. [8</w:t>
+      </w:r>
+      <w:proofErr w:type="gramStart"/>
+      <w:r>
+        <w:t>,0,0,0</w:t>
+      </w:r>
+      <w:proofErr w:type="gramEnd"/>
+      <w:r>
+        <w:t>]</w:t>
+      </w:r>
+    </w:p>
+    <w:p>
+      <w:r>
+        <w:t>It then adds a 0</w:t>
+      </w:r>
+      <w:proofErr w:type="gramStart"/>
+      <w:r>
+        <w:t>,0</w:t>
+      </w:r>
+      <w:proofErr w:type="gramEnd"/>
+      <w:r>
+        <w:t xml:space="preserve"> command to the next line of code.  [0</w:t>
+      </w:r>
+      <w:proofErr w:type="gramStart"/>
+      <w:r>
+        <w:t>,0,0,0</w:t>
+      </w:r>
+      <w:proofErr w:type="gramEnd"/>
+      <w:r>
+        <w:t>]</w:t>
+      </w:r>
+    </w:p>
+    <w:p>
+      <w:proofErr w:type="gramStart"/>
+      <w:r>
+        <w:t>Increments current line by 2 and zeros</w:t>
+      </w:r>
+      <w:proofErr w:type="gramEnd"/>
+      <w:r>
+        <w:t xml:space="preserve"> the rest of the code matrix. </w:t>
       </w:r>
     </w:p>
     <w:p>
@@ -1303,7 +2853,15 @@
           </w:tcPr>
           <w:p>
             <w:r>
-              <w:t>count fifo size</w:t>
+              <w:t xml:space="preserve">count </w:t>
+            </w:r>
+            <w:proofErr w:type="spellStart"/>
+            <w:r>
+              <w:t>fifo</w:t>
+            </w:r>
+            <w:proofErr w:type="spellEnd"/>
+            <w:r>
+              <w:t xml:space="preserve"> size</w:t>
             </w:r>
           </w:p>
         </w:tc>
@@ -1470,6 +3028,7 @@
           </w:tcPr>
           <w:p>
             <w:r>
+              <w:lastRenderedPageBreak/>
               <w:t>Name</w:t>
             </w:r>
           </w:p>
@@ -1489,9 +3048,11 @@
             <w:tcW w:w="1898" w:type="dxa"/>
           </w:tcPr>
           <w:p>
+            <w:proofErr w:type="spellStart"/>
             <w:r>
               <w:t>SubCommand</w:t>
             </w:r>
+            <w:proofErr w:type="spellEnd"/>
           </w:p>
         </w:tc>
         <w:tc>
@@ -1499,9 +3060,11 @@
             <w:tcW w:w="1749" w:type="dxa"/>
           </w:tcPr>
           <w:p>
+            <w:proofErr w:type="spellStart"/>
             <w:r>
               <w:t>Params</w:t>
             </w:r>
+            <w:proofErr w:type="spellEnd"/>
           </w:p>
         </w:tc>
         <w:tc>
@@ -1569,9 +3132,11 @@
             <w:tcW w:w="1935" w:type="dxa"/>
           </w:tcPr>
           <w:p>
+            <w:proofErr w:type="spellStart"/>
             <w:r>
               <w:t>DigitalOutput</w:t>
             </w:r>
+            <w:proofErr w:type="spellEnd"/>
           </w:p>
         </w:tc>
         <w:tc>
@@ -1589,9 +3154,11 @@
             <w:tcW w:w="1898" w:type="dxa"/>
           </w:tcPr>
           <w:p>
+            <w:proofErr w:type="spellStart"/>
             <w:r>
               <w:t>channelNum</w:t>
             </w:r>
+            <w:proofErr w:type="spellEnd"/>
           </w:p>
         </w:tc>
         <w:tc>
@@ -1658,7 +3225,15 @@
           </w:tcPr>
           <w:p>
             <w:r>
-              <w:t xml:space="preserve">Maybe not useful for us. All subcom. With command=3 are related to photon counting mechanisms. </w:t>
+              <w:t xml:space="preserve">Maybe not useful for us. All </w:t>
+            </w:r>
+            <w:proofErr w:type="spellStart"/>
+            <w:r>
+              <w:t>subcom</w:t>
+            </w:r>
+            <w:proofErr w:type="spellEnd"/>
+            <w:r>
+              <w:t xml:space="preserve">. With command=3 are related to photon counting mechanisms. </w:t>
             </w:r>
           </w:p>
         </w:tc>
@@ -1670,7 +3245,15 @@
           </w:tcPr>
           <w:p>
             <w:r>
-              <w:t>Set RegB to Par1</w:t>
+              <w:t xml:space="preserve">Set </w:t>
+            </w:r>
+            <w:proofErr w:type="spellStart"/>
+            <w:r>
+              <w:t>RegB</w:t>
+            </w:r>
+            <w:proofErr w:type="spellEnd"/>
+            <w:r>
+              <w:t xml:space="preserve"> to Par1</w:t>
             </w:r>
           </w:p>
         </w:tc>
@@ -1710,11 +3293,15 @@
           </w:tcPr>
           <w:p>
             <w:r>
-              <w:t xml:space="preserve">In lab view the text is opposite </w:t>
-            </w:r>
-            <w:r>
-              <w:lastRenderedPageBreak/>
-              <w:t>(Par1 to RegB) I think this is wrong. Check.</w:t>
+              <w:t xml:space="preserve">In lab view the text is opposite (Par1 to </w:t>
+            </w:r>
+            <w:proofErr w:type="spellStart"/>
+            <w:r>
+              <w:t>RegB</w:t>
+            </w:r>
+            <w:proofErr w:type="spellEnd"/>
+            <w:r>
+              <w:t>) I think this is wrong. Check.</w:t>
             </w:r>
           </w:p>
         </w:tc>
@@ -1726,8 +3313,15 @@
           </w:tcPr>
           <w:p>
             <w:r>
-              <w:lastRenderedPageBreak/>
-              <w:t>Set RegA to Par1</w:t>
+              <w:t xml:space="preserve">Set </w:t>
+            </w:r>
+            <w:proofErr w:type="spellStart"/>
+            <w:r>
+              <w:t>RegA</w:t>
+            </w:r>
+            <w:proofErr w:type="spellEnd"/>
+            <w:r>
+              <w:t xml:space="preserve"> to Par1</w:t>
             </w:r>
           </w:p>
         </w:tc>
@@ -1775,7 +3369,15 @@
           </w:tcPr>
           <w:p>
             <w:r>
-              <w:t>Set RegA to Par1</w:t>
+              <w:t xml:space="preserve">Set </w:t>
+            </w:r>
+            <w:proofErr w:type="spellStart"/>
+            <w:r>
+              <w:t>RegA</w:t>
+            </w:r>
+            <w:proofErr w:type="spellEnd"/>
+            <w:r>
+              <w:t xml:space="preserve"> to Par1</w:t>
             </w:r>
           </w:p>
         </w:tc>
@@ -1823,7 +3425,15 @@
           </w:tcPr>
           <w:p>
             <w:r>
-              <w:t>Push RegB to FIFO</w:t>
+              <w:t xml:space="preserve">Push </w:t>
+            </w:r>
+            <w:proofErr w:type="spellStart"/>
+            <w:r>
+              <w:t>RegB</w:t>
+            </w:r>
+            <w:proofErr w:type="spellEnd"/>
+            <w:r>
+              <w:t xml:space="preserve"> to FIFO</w:t>
             </w:r>
           </w:p>
         </w:tc>
@@ -1871,7 +3481,15 @@
           </w:tcPr>
           <w:p>
             <w:r>
-              <w:t>Push RegA to FIFO</w:t>
+              <w:t xml:space="preserve">Push </w:t>
+            </w:r>
+            <w:proofErr w:type="spellStart"/>
+            <w:r>
+              <w:t>RegA</w:t>
+            </w:r>
+            <w:proofErr w:type="spellEnd"/>
+            <w:r>
+              <w:t xml:space="preserve"> to FIFO</w:t>
             </w:r>
           </w:p>
         </w:tc>
@@ -1971,7 +3589,15 @@
           </w:tcPr>
           <w:p>
             <w:r>
-              <w:t>Increment RegA by 1</w:t>
+              <w:t xml:space="preserve">Increment </w:t>
+            </w:r>
+            <w:proofErr w:type="spellStart"/>
+            <w:r>
+              <w:t>RegA</w:t>
+            </w:r>
+            <w:proofErr w:type="spellEnd"/>
+            <w:r>
+              <w:t xml:space="preserve"> by 1</w:t>
             </w:r>
           </w:p>
         </w:tc>
@@ -2019,11 +3645,13 @@
           </w:tcPr>
           <w:p>
             <w:r>
-              <w:t>Increment Reg</w:t>
-            </w:r>
-            <w:r>
-              <w:t>C</w:t>
-            </w:r>
+              <w:t xml:space="preserve">Increment </w:t>
+            </w:r>
+            <w:proofErr w:type="spellStart"/>
+            <w:r>
+              <w:t>RegC</w:t>
+            </w:r>
+            <w:proofErr w:type="spellEnd"/>
             <w:r>
               <w:t xml:space="preserve"> by 1</w:t>
             </w:r>
@@ -2073,7 +3701,15 @@
           </w:tcPr>
           <w:p>
             <w:r>
-              <w:t>Set regD to analog in 1 + par1</w:t>
+              <w:t xml:space="preserve">Set </w:t>
+            </w:r>
+            <w:proofErr w:type="spellStart"/>
+            <w:r>
+              <w:t>regD</w:t>
+            </w:r>
+            <w:proofErr w:type="spellEnd"/>
+            <w:r>
+              <w:t xml:space="preserve"> to analog in 1 + par1</w:t>
             </w:r>
           </w:p>
         </w:tc>
@@ -2153,8 +3789,6 @@
             <w:r>
               <w:t>none</w:t>
             </w:r>
-            <w:bookmarkStart w:id="0" w:name="_GoBack"/>
-            <w:bookmarkEnd w:id="0"/>
           </w:p>
         </w:tc>
         <w:tc>
